--- a/Коллекции.docx
+++ b/Коллекции.docx
@@ -3,684 +3,1229 @@
 <w:document xmlns:wpc="http://schemas.microsoft.com/office/word/2010/wordprocessingCanvas" xmlns:cx="http://schemas.microsoft.com/office/drawing/2014/chartex" xmlns:cx1="http://schemas.microsoft.com/office/drawing/2015/9/8/chartex" xmlns:cx2="http://schemas.microsoft.com/office/drawing/2015/10/21/chartex" xmlns:cx3="http://schemas.microsoft.com/office/drawing/2016/5/9/chartex" xmlns:cx4="http://schemas.microsoft.com/office/drawing/2016/5/10/chartex" xmlns:cx5="http://schemas.microsoft.com/office/drawing/2016/5/11/chartex" xmlns:cx6="http://schemas.microsoft.com/office/drawing/2016/5/12/chartex" xmlns:cx7="http://schemas.microsoft.com/office/drawing/2016/5/13/chartex" xmlns:cx8="http://schemas.microsoft.com/office/drawing/2016/5/14/chartex" xmlns:mc="http://schemas.openxmlformats.org/markup-compatibility/2006" xmlns:aink="http://schemas.microsoft.com/office/drawing/2016/ink" xmlns:am3d="http://schemas.microsoft.com/office/drawing/2017/model3d" xmlns:o="urn:schemas-microsoft-com:office:office" xmlns:r="http://schemas.openxmlformats.org/officeDocument/2006/relationships" xmlns:m="http://schemas.openxmlformats.org/officeDocument/2006/math" xmlns:v="urn:schemas-microsoft-com:vml" xmlns:wp14="http://schemas.microsoft.com/office/word/2010/wordprocessingDrawing" xmlns:wp="http://schemas.openxmlformats.org/drawingml/2006/wordprocessingDrawing" xmlns:w10="urn:schemas-microsoft-com:office:word" xmlns:w="http://schemas.openxmlformats.org/wordprocessingml/2006/main" xmlns:w14="http://schemas.microsoft.com/office/word/2010/wordml" xmlns:w15="http://schemas.microsoft.com/office/word/2012/wordml" xmlns:w16cex="http://schemas.microsoft.com/office/word/2018/wordml/cex" xmlns:w16cid="http://schemas.microsoft.com/office/word/2016/wordml/cid" xmlns:w16="http://schemas.microsoft.com/office/word/2018/wordml" xmlns:w16se="http://schemas.microsoft.com/office/word/2015/wordml/symex" xmlns:wpg="http://schemas.microsoft.com/office/word/2010/wordprocessingGroup" xmlns:wpi="http://schemas.microsoft.com/office/word/2010/wordprocessingInk" xmlns:wne="http://schemas.microsoft.com/office/word/2006/wordml" xmlns:wps="http://schemas.microsoft.com/office/word/2010/wordprocessingShape" mc:Ignorable="w14 w15 w16se w16cid w16 w16cex wp14">
   <w:body>
     <w:p>
-      <w:r>
-        <w:rPr>
-          <w:lang w:val="en-US"/>
-        </w:rPr>
-        <w:t>Java</w:t>
-      </w:r>
-      <w:r>
-        <w:t>.</w:t>
-      </w:r>
-      <w:r>
-        <w:rPr>
-          <w:lang w:val="en-US"/>
-        </w:rPr>
-        <w:t>until</w:t>
-      </w:r>
-    </w:p>
-    <w:p>
-      <w:hyperlink r:id="rId6" w:tooltip="interface in java.util" w:history="1">
-        <w:proofErr w:type="spellStart"/>
-        <w:r>
-          <w:rPr>
-            <w:rStyle w:val="a3"/>
-          </w:rPr>
-          <w:t>Collection</w:t>
-        </w:r>
-        <w:proofErr w:type="spellEnd"/>
-      </w:hyperlink>
-      <w:r>
-        <w:t>&lt;E&gt;</w:t>
-      </w:r>
-      <w:r>
-        <w:t xml:space="preserve"> - </w:t>
-      </w:r>
-      <w:r>
-        <w:t>корневой элемент в иерархии коллекций</w:t>
-      </w:r>
-    </w:p>
-    <w:p>
-      <w:hyperlink r:id="rId7" w:tooltip="interface in java.util" w:history="1">
-        <w:proofErr w:type="spellStart"/>
-        <w:r>
-          <w:rPr>
-            <w:rStyle w:val="a3"/>
-          </w:rPr>
-          <w:t>Comparator</w:t>
-        </w:r>
-        <w:proofErr w:type="spellEnd"/>
-      </w:hyperlink>
-      <w:r>
-        <w:t>&lt;T&gt; - функция сравнения, которая накладывает порядок на некоторую коллекцию</w:t>
-      </w:r>
-    </w:p>
-    <w:p>
-      <w:hyperlink r:id="rId8" w:tooltip="interface in java.util" w:history="1">
-        <w:proofErr w:type="spellStart"/>
-        <w:r>
-          <w:rPr>
-            <w:rStyle w:val="a3"/>
-          </w:rPr>
-          <w:t>Deque</w:t>
-        </w:r>
-        <w:proofErr w:type="spellEnd"/>
-      </w:hyperlink>
-      <w:r>
-        <w:t xml:space="preserve">&lt;E&gt; - </w:t>
+      <w:pPr>
+        <w:rPr>
+          <w:b/>
+          <w:bCs/>
+          <w:sz w:val="40"/>
+          <w:szCs w:val="40"/>
+        </w:rPr>
+      </w:pPr>
+      <w:r>
+        <w:rPr>
+          <w:b/>
+          <w:bCs/>
+          <w:sz w:val="40"/>
+          <w:szCs w:val="40"/>
+          <w:lang w:val="en-US"/>
+        </w:rPr>
+        <w:t>Arrays</w:t>
+      </w:r>
+      <w:r>
+        <w:rPr>
+          <w:b/>
+          <w:bCs/>
+          <w:sz w:val="40"/>
+          <w:szCs w:val="40"/>
+        </w:rPr>
+        <w:t xml:space="preserve"> – содержит методы для сортировки и поиска элементов в массиве. (</w:t>
+      </w:r>
+      <w:r>
+        <w:rPr>
+          <w:b/>
+          <w:bCs/>
+          <w:sz w:val="40"/>
+          <w:szCs w:val="40"/>
+          <w:lang w:val="en-US"/>
+        </w:rPr>
+        <w:t>static</w:t>
+      </w:r>
+      <w:r>
+        <w:rPr>
+          <w:b/>
+          <w:bCs/>
+          <w:sz w:val="40"/>
+          <w:szCs w:val="40"/>
+        </w:rPr>
+        <w:t xml:space="preserve"> </w:t>
+      </w:r>
+      <w:r>
+        <w:rPr>
+          <w:b/>
+          <w:bCs/>
+          <w:sz w:val="40"/>
+          <w:szCs w:val="40"/>
+          <w:lang w:val="en-US"/>
+        </w:rPr>
+        <w:t>methods</w:t>
+      </w:r>
+      <w:r>
+        <w:rPr>
+          <w:b/>
+          <w:bCs/>
+          <w:sz w:val="40"/>
+          <w:szCs w:val="40"/>
+        </w:rPr>
+        <w:t xml:space="preserve"> </w:t>
+      </w:r>
+      <w:r>
+        <w:rPr>
+          <w:b/>
+          <w:bCs/>
+          <w:sz w:val="40"/>
+          <w:szCs w:val="40"/>
+          <w:lang w:val="en-US"/>
+        </w:rPr>
+        <w:t>for</w:t>
+      </w:r>
+      <w:r>
+        <w:rPr>
+          <w:b/>
+          <w:bCs/>
+          <w:sz w:val="40"/>
+          <w:szCs w:val="40"/>
+        </w:rPr>
+        <w:t>:</w:t>
+      </w:r>
+    </w:p>
+    <w:p>
+      <w:pPr>
+        <w:rPr>
+          <w:b/>
+          <w:bCs/>
+          <w:sz w:val="40"/>
+          <w:szCs w:val="40"/>
+        </w:rPr>
+      </w:pPr>
+      <w:r>
+        <w:rPr>
+          <w:b/>
+          <w:bCs/>
+          <w:sz w:val="40"/>
+          <w:szCs w:val="40"/>
+        </w:rPr>
+        <w:t>Лексикографического сравнения(</w:t>
       </w:r>
       <w:proofErr w:type="gramStart"/>
       <w:r>
-        <w:t>линейная коллекция</w:t>
+        <w:rPr>
+          <w:b/>
+          <w:bCs/>
+          <w:sz w:val="40"/>
+          <w:szCs w:val="40"/>
+          <w:lang w:val="en-US"/>
+        </w:rPr>
+        <w:t>compare</w:t>
+      </w:r>
+      <w:r>
+        <w:rPr>
+          <w:b/>
+          <w:bCs/>
+          <w:sz w:val="40"/>
+          <w:szCs w:val="40"/>
+        </w:rPr>
+        <w:t>(</w:t>
       </w:r>
       <w:proofErr w:type="gramEnd"/>
       <w:r>
-        <w:t xml:space="preserve"> которая позволяет добавлять и удалять элементы с обоих концов</w:t>
-      </w:r>
-    </w:p>
-    <w:p>
-      <w:hyperlink r:id="rId9" w:tooltip="interface in java.util" w:history="1">
-        <w:proofErr w:type="spellStart"/>
-        <w:r>
-          <w:rPr>
-            <w:rStyle w:val="a3"/>
-          </w:rPr>
-          <w:t>Enumeration</w:t>
-        </w:r>
-        <w:proofErr w:type="spellEnd"/>
-      </w:hyperlink>
-      <w:r>
-        <w:t>&lt;E&gt; - генерирует ряд элементов по одному.</w:t>
-      </w:r>
-    </w:p>
-    <w:p>
-      <w:hyperlink r:id="rId10" w:tooltip="interface in java.util" w:history="1">
-        <w:proofErr w:type="spellStart"/>
-        <w:r>
-          <w:rPr>
-            <w:rStyle w:val="a3"/>
-          </w:rPr>
-          <w:t>RandomAccess</w:t>
-        </w:r>
-        <w:proofErr w:type="spellEnd"/>
-      </w:hyperlink>
-      <w:r>
-        <w:t xml:space="preserve"> – маркер используемый </w:t>
-      </w:r>
-      <w:r>
-        <w:rPr>
-          <w:lang w:val="en-US"/>
-        </w:rPr>
-        <w:t>List</w:t>
-      </w:r>
-      <w:r>
-        <w:t xml:space="preserve">, который говорит о том, что возможен рандом </w:t>
+        <w:rPr>
+          <w:b/>
+          <w:bCs/>
+          <w:sz w:val="40"/>
+          <w:szCs w:val="40"/>
+        </w:rPr>
+        <w:t>)), бинарного поиска(</w:t>
       </w:r>
       <w:proofErr w:type="spellStart"/>
       <w:r>
-        <w:t>аксес</w:t>
+        <w:rPr>
+          <w:b/>
+          <w:bCs/>
+          <w:sz w:val="40"/>
+          <w:szCs w:val="40"/>
+          <w:lang w:val="en-US"/>
+        </w:rPr>
+        <w:t>binarySearch</w:t>
       </w:r>
       <w:proofErr w:type="spellEnd"/>
-    </w:p>
-    <w:p>
-      <w:r>
-        <w:rPr>
-          <w:lang w:val="en-US"/>
-        </w:rPr>
-        <w:t>Classes</w:t>
-      </w:r>
-      <w:r>
-        <w:t>:</w:t>
-      </w:r>
-    </w:p>
-    <w:p>
-      <w:r>
-        <w:rPr>
-          <w:lang w:val="en-US"/>
-        </w:rPr>
-        <w:t>Arrays</w:t>
-      </w:r>
-      <w:r>
-        <w:t xml:space="preserve"> – </w:t>
-      </w:r>
-      <w:r>
-        <w:t>содержит методы для сортировки и поиска элементов в массиве. (</w:t>
-      </w:r>
-      <w:r>
-        <w:rPr>
-          <w:lang w:val="en-US"/>
-        </w:rPr>
-        <w:t>static</w:t>
-      </w:r>
-      <w:r>
+      <w:r>
+        <w:rPr>
+          <w:b/>
+          <w:bCs/>
+          <w:sz w:val="40"/>
+          <w:szCs w:val="40"/>
+        </w:rPr>
+        <w:t xml:space="preserve">()), </w:t>
+      </w:r>
+    </w:p>
+    <w:p>
+      <w:pPr>
+        <w:rPr>
+          <w:b/>
+          <w:bCs/>
+          <w:sz w:val="40"/>
+          <w:szCs w:val="40"/>
+        </w:rPr>
+      </w:pPr>
+      <w:proofErr w:type="spellStart"/>
+      <w:proofErr w:type="gramStart"/>
+      <w:r>
+        <w:rPr>
+          <w:b/>
+          <w:bCs/>
+          <w:sz w:val="40"/>
+          <w:szCs w:val="40"/>
+          <w:lang w:val="en-US"/>
+        </w:rPr>
+        <w:t>copyOf</w:t>
+      </w:r>
+      <w:proofErr w:type="spellEnd"/>
+      <w:r>
+        <w:rPr>
+          <w:b/>
+          <w:bCs/>
+          <w:sz w:val="40"/>
+          <w:szCs w:val="40"/>
+        </w:rPr>
+        <w:t>(</w:t>
+      </w:r>
+      <w:proofErr w:type="gramEnd"/>
+      <w:r>
+        <w:rPr>
+          <w:b/>
+          <w:bCs/>
+          <w:sz w:val="40"/>
+          <w:szCs w:val="40"/>
+          <w:lang w:val="en-US"/>
+        </w:rPr>
+        <w:t>original</w:t>
+      </w:r>
+      <w:r>
+        <w:rPr>
+          <w:b/>
+          <w:bCs/>
+          <w:sz w:val="40"/>
+          <w:szCs w:val="40"/>
+        </w:rPr>
+        <w:t xml:space="preserve">, </w:t>
+      </w:r>
+      <w:r>
+        <w:rPr>
+          <w:b/>
+          <w:bCs/>
+          <w:sz w:val="40"/>
+          <w:szCs w:val="40"/>
+          <w:lang w:val="en-US"/>
+        </w:rPr>
+        <w:t>length</w:t>
+      </w:r>
+      <w:r>
+        <w:rPr>
+          <w:b/>
+          <w:bCs/>
+          <w:sz w:val="40"/>
+          <w:szCs w:val="40"/>
+        </w:rPr>
+        <w:t xml:space="preserve">) – усекает или заполняет 0, </w:t>
+      </w:r>
+      <w:proofErr w:type="spellStart"/>
+      <w:r>
+        <w:rPr>
+          <w:b/>
+          <w:bCs/>
+          <w:sz w:val="40"/>
+          <w:szCs w:val="40"/>
+          <w:lang w:val="en-US"/>
+        </w:rPr>
+        <w:t>copyOfRange</w:t>
+      </w:r>
+      <w:proofErr w:type="spellEnd"/>
+      <w:r>
+        <w:rPr>
+          <w:b/>
+          <w:bCs/>
+          <w:sz w:val="40"/>
+          <w:szCs w:val="40"/>
+        </w:rPr>
+        <w:t>(</w:t>
+      </w:r>
+      <w:r>
+        <w:rPr>
+          <w:b/>
+          <w:bCs/>
+          <w:sz w:val="40"/>
+          <w:szCs w:val="40"/>
+          <w:lang w:val="en-US"/>
+        </w:rPr>
+        <w:t>original</w:t>
+      </w:r>
+      <w:r>
+        <w:rPr>
+          <w:b/>
+          <w:bCs/>
+          <w:sz w:val="40"/>
+          <w:szCs w:val="40"/>
+        </w:rPr>
+        <w:t xml:space="preserve">, </w:t>
+      </w:r>
+      <w:r>
+        <w:rPr>
+          <w:b/>
+          <w:bCs/>
+          <w:sz w:val="40"/>
+          <w:szCs w:val="40"/>
+          <w:lang w:val="en-US"/>
+        </w:rPr>
+        <w:t>start</w:t>
+      </w:r>
+      <w:r>
+        <w:rPr>
+          <w:b/>
+          <w:bCs/>
+          <w:sz w:val="40"/>
+          <w:szCs w:val="40"/>
+        </w:rPr>
+        <w:t xml:space="preserve">, </w:t>
+      </w:r>
+      <w:r>
+        <w:rPr>
+          <w:b/>
+          <w:bCs/>
+          <w:sz w:val="40"/>
+          <w:szCs w:val="40"/>
+          <w:lang w:val="en-US"/>
+        </w:rPr>
+        <w:t>stop</w:t>
+      </w:r>
+      <w:r>
+        <w:rPr>
+          <w:b/>
+          <w:bCs/>
+          <w:sz w:val="40"/>
+          <w:szCs w:val="40"/>
+        </w:rPr>
+        <w:t>) – ошибка если индексы за пределами)</w:t>
+      </w:r>
+      <w:r>
+        <w:rPr>
+          <w:b/>
+          <w:bCs/>
+          <w:sz w:val="40"/>
+          <w:szCs w:val="40"/>
+        </w:rPr>
+        <w:t xml:space="preserve">, </w:t>
+      </w:r>
+    </w:p>
+    <w:p>
+      <w:pPr>
+        <w:rPr>
+          <w:b/>
+          <w:bCs/>
+          <w:sz w:val="40"/>
+          <w:szCs w:val="40"/>
+        </w:rPr>
+      </w:pPr>
+      <w:proofErr w:type="spellStart"/>
+      <w:proofErr w:type="gramStart"/>
+      <w:r>
+        <w:rPr>
+          <w:b/>
+          <w:bCs/>
+          <w:sz w:val="40"/>
+          <w:szCs w:val="40"/>
+          <w:lang w:val="en-US"/>
+        </w:rPr>
+        <w:t>deepEquals</w:t>
+      </w:r>
+      <w:proofErr w:type="spellEnd"/>
+      <w:r>
+        <w:rPr>
+          <w:b/>
+          <w:bCs/>
+          <w:sz w:val="40"/>
+          <w:szCs w:val="40"/>
+        </w:rPr>
+        <w:t>(</w:t>
+      </w:r>
+      <w:proofErr w:type="gramEnd"/>
+      <w:r>
+        <w:rPr>
+          <w:b/>
+          <w:bCs/>
+          <w:sz w:val="40"/>
+          <w:szCs w:val="40"/>
+          <w:lang w:val="en-US"/>
+        </w:rPr>
+        <w:t>Object</w:t>
+      </w:r>
+      <w:r>
+        <w:rPr>
+          <w:b/>
+          <w:bCs/>
+          <w:sz w:val="40"/>
+          <w:szCs w:val="40"/>
+        </w:rPr>
+        <w:t xml:space="preserve">[] </w:t>
+      </w:r>
+      <w:r>
+        <w:rPr>
+          <w:b/>
+          <w:bCs/>
+          <w:sz w:val="40"/>
+          <w:szCs w:val="40"/>
+          <w:lang w:val="en-US"/>
+        </w:rPr>
+        <w:t>a</w:t>
+      </w:r>
+      <w:r>
+        <w:rPr>
+          <w:b/>
+          <w:bCs/>
+          <w:sz w:val="40"/>
+          <w:szCs w:val="40"/>
+        </w:rPr>
+        <w:t xml:space="preserve">, </w:t>
+      </w:r>
+      <w:r>
+        <w:rPr>
+          <w:b/>
+          <w:bCs/>
+          <w:sz w:val="40"/>
+          <w:szCs w:val="40"/>
+          <w:lang w:val="en-US"/>
+        </w:rPr>
+        <w:t>Object</w:t>
+      </w:r>
+      <w:r>
+        <w:rPr>
+          <w:b/>
+          <w:bCs/>
+          <w:sz w:val="40"/>
+          <w:szCs w:val="40"/>
+        </w:rPr>
+        <w:t xml:space="preserve">[] </w:t>
+      </w:r>
+      <w:r>
+        <w:rPr>
+          <w:b/>
+          <w:bCs/>
+          <w:sz w:val="40"/>
+          <w:szCs w:val="40"/>
+          <w:lang w:val="en-US"/>
+        </w:rPr>
+        <w:t>b</w:t>
+      </w:r>
+      <w:r>
+        <w:rPr>
+          <w:b/>
+          <w:bCs/>
+          <w:sz w:val="40"/>
+          <w:szCs w:val="40"/>
+        </w:rPr>
+        <w:t xml:space="preserve">), </w:t>
+      </w:r>
+      <w:proofErr w:type="spellStart"/>
+      <w:r>
+        <w:rPr>
+          <w:b/>
+          <w:bCs/>
+          <w:sz w:val="40"/>
+          <w:szCs w:val="40"/>
+          <w:lang w:val="en-US"/>
+        </w:rPr>
+        <w:t>deepHashCode</w:t>
+      </w:r>
+      <w:proofErr w:type="spellEnd"/>
+      <w:r>
+        <w:rPr>
+          <w:b/>
+          <w:bCs/>
+          <w:sz w:val="40"/>
+          <w:szCs w:val="40"/>
+        </w:rPr>
+        <w:t>(</w:t>
+      </w:r>
+      <w:r>
+        <w:rPr>
+          <w:b/>
+          <w:bCs/>
+          <w:sz w:val="40"/>
+          <w:szCs w:val="40"/>
+          <w:lang w:val="en-US"/>
+        </w:rPr>
+        <w:t>Object</w:t>
+      </w:r>
+      <w:r>
+        <w:rPr>
+          <w:b/>
+          <w:bCs/>
+          <w:sz w:val="40"/>
+          <w:szCs w:val="40"/>
+        </w:rPr>
+        <w:t xml:space="preserve">[] </w:t>
+      </w:r>
+      <w:r>
+        <w:rPr>
+          <w:b/>
+          <w:bCs/>
+          <w:sz w:val="40"/>
+          <w:szCs w:val="40"/>
+          <w:lang w:val="en-US"/>
+        </w:rPr>
+        <w:t>a</w:t>
+      </w:r>
+      <w:r>
+        <w:rPr>
+          <w:b/>
+          <w:bCs/>
+          <w:sz w:val="40"/>
+          <w:szCs w:val="40"/>
+        </w:rPr>
+        <w:t xml:space="preserve">) - , </w:t>
+      </w:r>
+    </w:p>
+    <w:p>
+      <w:pPr>
+        <w:rPr>
+          <w:b/>
+          <w:bCs/>
+          <w:sz w:val="40"/>
+          <w:szCs w:val="40"/>
+        </w:rPr>
+      </w:pPr>
+      <w:proofErr w:type="spellStart"/>
+      <w:proofErr w:type="gramStart"/>
+      <w:r>
+        <w:rPr>
+          <w:b/>
+          <w:bCs/>
+          <w:sz w:val="40"/>
+          <w:szCs w:val="40"/>
+          <w:lang w:val="en-US"/>
+        </w:rPr>
+        <w:t>deepToString</w:t>
+      </w:r>
+      <w:proofErr w:type="spellEnd"/>
+      <w:r>
+        <w:rPr>
+          <w:b/>
+          <w:bCs/>
+          <w:sz w:val="40"/>
+          <w:szCs w:val="40"/>
+        </w:rPr>
+        <w:t>(</w:t>
+      </w:r>
+      <w:proofErr w:type="gramEnd"/>
+      <w:r>
+        <w:rPr>
+          <w:b/>
+          <w:bCs/>
+          <w:sz w:val="40"/>
+          <w:szCs w:val="40"/>
+          <w:lang w:val="en-US"/>
+        </w:rPr>
+        <w:t>Object</w:t>
+      </w:r>
+      <w:r>
+        <w:rPr>
+          <w:b/>
+          <w:bCs/>
+          <w:sz w:val="40"/>
+          <w:szCs w:val="40"/>
+        </w:rPr>
+        <w:t xml:space="preserve">[] </w:t>
+      </w:r>
+      <w:r>
+        <w:rPr>
+          <w:b/>
+          <w:bCs/>
+          <w:sz w:val="40"/>
+          <w:szCs w:val="40"/>
+          <w:lang w:val="en-US"/>
+        </w:rPr>
+        <w:t>a</w:t>
+      </w:r>
+      <w:r>
+        <w:rPr>
+          <w:b/>
+          <w:bCs/>
+          <w:sz w:val="40"/>
+          <w:szCs w:val="40"/>
+        </w:rPr>
+        <w:t xml:space="preserve">), </w:t>
+      </w:r>
+    </w:p>
+    <w:p>
+      <w:pPr>
+        <w:rPr>
+          <w:b/>
+          <w:bCs/>
+          <w:sz w:val="40"/>
+          <w:szCs w:val="40"/>
+        </w:rPr>
+      </w:pPr>
+      <w:proofErr w:type="gramStart"/>
+      <w:r>
+        <w:rPr>
+          <w:b/>
+          <w:bCs/>
+          <w:sz w:val="40"/>
+          <w:szCs w:val="40"/>
+          <w:lang w:val="en-US"/>
+        </w:rPr>
+        <w:t>equals</w:t>
+      </w:r>
+      <w:r>
+        <w:rPr>
+          <w:b/>
+          <w:bCs/>
+          <w:sz w:val="40"/>
+          <w:szCs w:val="40"/>
+        </w:rPr>
+        <w:t>(</w:t>
+      </w:r>
+      <w:proofErr w:type="gramEnd"/>
+      <w:r>
+        <w:rPr>
+          <w:b/>
+          <w:bCs/>
+          <w:sz w:val="40"/>
+          <w:szCs w:val="40"/>
+        </w:rPr>
+        <w:t xml:space="preserve">) – сравнение </w:t>
+      </w:r>
+      <w:r>
+        <w:rPr>
+          <w:b/>
+          <w:bCs/>
+          <w:sz w:val="40"/>
+          <w:szCs w:val="40"/>
+          <w:lang w:val="en-US"/>
+        </w:rPr>
+        <w:t>one</w:t>
+      </w:r>
+      <w:r>
+        <w:rPr>
+          <w:b/>
+          <w:bCs/>
+          <w:sz w:val="40"/>
+          <w:szCs w:val="40"/>
+        </w:rPr>
         <w:t xml:space="preserve"> </w:t>
       </w:r>
       <w:r>
         <w:rPr>
-          <w:lang w:val="en-US"/>
-        </w:rPr>
-        <w:t>methods</w:t>
-      </w:r>
-      <w:r>
+          <w:b/>
+          <w:bCs/>
+          <w:sz w:val="40"/>
+          <w:szCs w:val="40"/>
+          <w:lang w:val="en-US"/>
+        </w:rPr>
+        <w:t>by</w:t>
+      </w:r>
+      <w:r>
+        <w:rPr>
+          <w:b/>
+          <w:bCs/>
+          <w:sz w:val="40"/>
+          <w:szCs w:val="40"/>
+        </w:rPr>
         <w:t xml:space="preserve"> </w:t>
       </w:r>
       <w:r>
         <w:rPr>
-          <w:lang w:val="en-US"/>
-        </w:rPr>
-        <w:t>for</w:t>
-      </w:r>
-      <w:r>
-        <w:t>:</w:t>
-      </w:r>
-    </w:p>
-    <w:p>
-      <w:r>
-        <w:t>Лексикографического сравнения</w:t>
-      </w:r>
-      <w:r>
+          <w:b/>
+          <w:bCs/>
+          <w:sz w:val="40"/>
+          <w:szCs w:val="40"/>
+          <w:lang w:val="en-US"/>
+        </w:rPr>
+        <w:t>one</w:t>
+      </w:r>
+      <w:r>
+        <w:rPr>
+          <w:b/>
+          <w:bCs/>
+          <w:sz w:val="40"/>
+          <w:szCs w:val="40"/>
+        </w:rPr>
+        <w:t>,</w:t>
+      </w:r>
+      <w:r>
+        <w:rPr>
+          <w:b/>
+          <w:bCs/>
+          <w:sz w:val="40"/>
+          <w:szCs w:val="40"/>
+        </w:rPr>
+        <w:t xml:space="preserve"> </w:t>
+      </w:r>
+    </w:p>
+    <w:p>
+      <w:pPr>
+        <w:rPr>
+          <w:b/>
+          <w:bCs/>
+          <w:sz w:val="40"/>
+          <w:szCs w:val="40"/>
+        </w:rPr>
+      </w:pPr>
+      <w:proofErr w:type="gramStart"/>
+      <w:r>
+        <w:rPr>
+          <w:b/>
+          <w:bCs/>
+          <w:sz w:val="40"/>
+          <w:szCs w:val="40"/>
+          <w:lang w:val="en-US"/>
+        </w:rPr>
+        <w:t>fill</w:t>
+      </w:r>
+      <w:r>
+        <w:rPr>
+          <w:b/>
+          <w:bCs/>
+          <w:sz w:val="40"/>
+          <w:szCs w:val="40"/>
+        </w:rPr>
         <w:t>(</w:t>
       </w:r>
-      <w:r>
-        <w:rPr>
-          <w:lang w:val="en-US"/>
-        </w:rPr>
-        <w:t>compare</w:t>
-      </w:r>
-      <w:r>
-        <w:t xml:space="preserve">()), </w:t>
-      </w:r>
-      <w:r>
-        <w:t>бинарного поиска(</w:t>
+      <w:proofErr w:type="gramEnd"/>
+      <w:r>
+        <w:rPr>
+          <w:b/>
+          <w:bCs/>
+          <w:sz w:val="40"/>
+          <w:szCs w:val="40"/>
+          <w:lang w:val="en-US"/>
+        </w:rPr>
+        <w:t>original</w:t>
+      </w:r>
+      <w:r>
+        <w:rPr>
+          <w:b/>
+          <w:bCs/>
+          <w:sz w:val="40"/>
+          <w:szCs w:val="40"/>
+        </w:rPr>
+        <w:t xml:space="preserve">, </w:t>
+      </w:r>
+      <w:r>
+        <w:rPr>
+          <w:b/>
+          <w:bCs/>
+          <w:sz w:val="40"/>
+          <w:szCs w:val="40"/>
+          <w:lang w:val="en-US"/>
+        </w:rPr>
+        <w:t>from</w:t>
+      </w:r>
+      <w:r>
+        <w:rPr>
+          <w:b/>
+          <w:bCs/>
+          <w:sz w:val="40"/>
+          <w:szCs w:val="40"/>
+        </w:rPr>
+        <w:t xml:space="preserve">, </w:t>
+      </w:r>
+      <w:r>
+        <w:rPr>
+          <w:b/>
+          <w:bCs/>
+          <w:sz w:val="40"/>
+          <w:szCs w:val="40"/>
+          <w:lang w:val="en-US"/>
+        </w:rPr>
+        <w:t>to</w:t>
+      </w:r>
+      <w:r>
+        <w:rPr>
+          <w:b/>
+          <w:bCs/>
+          <w:sz w:val="40"/>
+          <w:szCs w:val="40"/>
+        </w:rPr>
+        <w:t xml:space="preserve">, </w:t>
+      </w:r>
+      <w:r>
+        <w:rPr>
+          <w:b/>
+          <w:bCs/>
+          <w:sz w:val="40"/>
+          <w:szCs w:val="40"/>
+          <w:lang w:val="en-US"/>
+        </w:rPr>
+        <w:t>value</w:t>
+      </w:r>
+      <w:r>
+        <w:rPr>
+          <w:b/>
+          <w:bCs/>
+          <w:sz w:val="40"/>
+          <w:szCs w:val="40"/>
+        </w:rPr>
+        <w:t xml:space="preserve">) – Заполняет массив, </w:t>
       </w:r>
       <w:proofErr w:type="spellStart"/>
       <w:r>
         <w:rPr>
-          <w:lang w:val="en-US"/>
-        </w:rPr>
-        <w:t>binarySearch</w:t>
+          <w:b/>
+          <w:bCs/>
+          <w:sz w:val="40"/>
+          <w:szCs w:val="40"/>
+          <w:lang w:val="en-US"/>
+        </w:rPr>
+        <w:t>hashCode</w:t>
       </w:r>
       <w:proofErr w:type="spellEnd"/>
       <w:r>
-        <w:t>()</w:t>
-      </w:r>
-      <w:r>
+        <w:rPr>
+          <w:b/>
+          <w:bCs/>
+          <w:sz w:val="40"/>
+          <w:szCs w:val="40"/>
+        </w:rPr>
+        <w:t xml:space="preserve">(), </w:t>
+      </w:r>
+    </w:p>
+    <w:p>
+      <w:pPr>
+        <w:rPr>
+          <w:b/>
+          <w:bCs/>
+          <w:sz w:val="40"/>
+          <w:szCs w:val="40"/>
+        </w:rPr>
+      </w:pPr>
+      <w:proofErr w:type="gramStart"/>
+      <w:r>
+        <w:rPr>
+          <w:b/>
+          <w:bCs/>
+          <w:sz w:val="40"/>
+          <w:szCs w:val="40"/>
+          <w:lang w:val="en-US"/>
+        </w:rPr>
+        <w:t>mismatch</w:t>
+      </w:r>
+      <w:r>
+        <w:rPr>
+          <w:b/>
+          <w:bCs/>
+          <w:sz w:val="40"/>
+          <w:szCs w:val="40"/>
+        </w:rPr>
+        <w:t>(</w:t>
+      </w:r>
+      <w:proofErr w:type="gramEnd"/>
+      <w:r>
+        <w:rPr>
+          <w:b/>
+          <w:bCs/>
+          <w:sz w:val="40"/>
+          <w:szCs w:val="40"/>
+          <w:lang w:val="en-US"/>
+        </w:rPr>
+        <w:t>a</w:t>
+      </w:r>
+      <w:r>
+        <w:rPr>
+          <w:b/>
+          <w:bCs/>
+          <w:sz w:val="40"/>
+          <w:szCs w:val="40"/>
+        </w:rPr>
+        <w:t>, [</w:t>
+      </w:r>
+      <w:r>
+        <w:rPr>
+          <w:b/>
+          <w:bCs/>
+          <w:sz w:val="40"/>
+          <w:szCs w:val="40"/>
+          <w:lang w:val="en-US"/>
+        </w:rPr>
+        <w:t>from</w:t>
+      </w:r>
+      <w:r>
+        <w:rPr>
+          <w:b/>
+          <w:bCs/>
+          <w:sz w:val="40"/>
+          <w:szCs w:val="40"/>
+        </w:rPr>
+        <w:t xml:space="preserve">, </w:t>
+      </w:r>
+      <w:r>
+        <w:rPr>
+          <w:b/>
+          <w:bCs/>
+          <w:sz w:val="40"/>
+          <w:szCs w:val="40"/>
+          <w:lang w:val="en-US"/>
+        </w:rPr>
+        <w:t>to</w:t>
+      </w:r>
+      <w:r>
+        <w:rPr>
+          <w:b/>
+          <w:bCs/>
+          <w:sz w:val="40"/>
+          <w:szCs w:val="40"/>
+        </w:rPr>
+        <w:t xml:space="preserve">], </w:t>
+      </w:r>
+      <w:r>
+        <w:rPr>
+          <w:b/>
+          <w:bCs/>
+          <w:sz w:val="40"/>
+          <w:szCs w:val="40"/>
+          <w:lang w:val="en-US"/>
+        </w:rPr>
+        <w:t>b</w:t>
+      </w:r>
+      <w:r>
+        <w:rPr>
+          <w:b/>
+          <w:bCs/>
+          <w:sz w:val="40"/>
+          <w:szCs w:val="40"/>
+        </w:rPr>
+        <w:t>, [</w:t>
+      </w:r>
+      <w:r>
+        <w:rPr>
+          <w:b/>
+          <w:bCs/>
+          <w:sz w:val="40"/>
+          <w:szCs w:val="40"/>
+          <w:lang w:val="en-US"/>
+        </w:rPr>
+        <w:t>from</w:t>
+      </w:r>
+      <w:r>
+        <w:rPr>
+          <w:b/>
+          <w:bCs/>
+          <w:sz w:val="40"/>
+          <w:szCs w:val="40"/>
+        </w:rPr>
+        <w:t xml:space="preserve">, </w:t>
+      </w:r>
+      <w:r>
+        <w:rPr>
+          <w:b/>
+          <w:bCs/>
+          <w:sz w:val="40"/>
+          <w:szCs w:val="40"/>
+          <w:lang w:val="en-US"/>
+        </w:rPr>
+        <w:t>to</w:t>
+      </w:r>
+      <w:r>
+        <w:rPr>
+          <w:b/>
+          <w:bCs/>
+          <w:sz w:val="40"/>
+          <w:szCs w:val="40"/>
+        </w:rPr>
+        <w:t xml:space="preserve">]) – находит первый различный элемент, либо -1, </w:t>
+      </w:r>
+    </w:p>
+    <w:p>
+      <w:pPr>
+        <w:rPr>
+          <w:b/>
+          <w:bCs/>
+          <w:sz w:val="40"/>
+          <w:szCs w:val="40"/>
+        </w:rPr>
+      </w:pPr>
+      <w:proofErr w:type="gramStart"/>
+      <w:r>
+        <w:rPr>
+          <w:b/>
+          <w:bCs/>
+          <w:sz w:val="40"/>
+          <w:szCs w:val="40"/>
+          <w:lang w:val="en-US"/>
+        </w:rPr>
+        <w:t>sort</w:t>
+      </w:r>
+      <w:r>
+        <w:rPr>
+          <w:b/>
+          <w:bCs/>
+          <w:sz w:val="40"/>
+          <w:szCs w:val="40"/>
+        </w:rPr>
+        <w:t>(</w:t>
+      </w:r>
+      <w:proofErr w:type="gramEnd"/>
+      <w:r>
+        <w:rPr>
+          <w:b/>
+          <w:bCs/>
+          <w:sz w:val="40"/>
+          <w:szCs w:val="40"/>
+        </w:rPr>
+        <w:t>)(для объектов вторым аргументом может идти компаратор)</w:t>
+      </w:r>
+      <w:r>
+        <w:rPr>
+          <w:b/>
+          <w:bCs/>
+          <w:sz w:val="40"/>
+          <w:szCs w:val="40"/>
+        </w:rPr>
+        <w:t xml:space="preserve"> </w:t>
+      </w:r>
+      <w:r>
+        <w:rPr>
+          <w:b/>
+          <w:bCs/>
+          <w:sz w:val="40"/>
+          <w:szCs w:val="40"/>
+        </w:rPr>
+        <w:t>–</w:t>
+      </w:r>
+      <w:r>
+        <w:rPr>
+          <w:b/>
+          <w:bCs/>
+          <w:sz w:val="40"/>
+          <w:szCs w:val="40"/>
+        </w:rPr>
+        <w:t xml:space="preserve"> </w:t>
+      </w:r>
+      <w:r>
+        <w:rPr>
+          <w:b/>
+          <w:bCs/>
+          <w:sz w:val="40"/>
+          <w:szCs w:val="40"/>
+          <w:lang w:val="en-US"/>
+        </w:rPr>
+        <w:t>quicksort</w:t>
+      </w:r>
+      <w:r>
+        <w:rPr>
+          <w:b/>
+          <w:bCs/>
+          <w:sz w:val="40"/>
+          <w:szCs w:val="40"/>
+        </w:rPr>
+        <w:t xml:space="preserve"> </w:t>
+      </w:r>
+    </w:p>
+    <w:p>
+      <w:pPr>
+        <w:rPr>
+          <w:b/>
+          <w:bCs/>
+          <w:sz w:val="40"/>
+          <w:szCs w:val="40"/>
+        </w:rPr>
+      </w:pPr>
+      <w:proofErr w:type="gramStart"/>
+      <w:r>
+        <w:rPr>
+          <w:b/>
+          <w:bCs/>
+          <w:sz w:val="40"/>
+          <w:szCs w:val="40"/>
+          <w:lang w:val="en-US"/>
+        </w:rPr>
+        <w:t>stream</w:t>
+      </w:r>
+      <w:r>
+        <w:rPr>
+          <w:b/>
+          <w:bCs/>
+          <w:sz w:val="40"/>
+          <w:szCs w:val="40"/>
+        </w:rPr>
+        <w:t>(</w:t>
+      </w:r>
+      <w:proofErr w:type="gramEnd"/>
+      <w:r>
+        <w:rPr>
+          <w:b/>
+          <w:bCs/>
+          <w:sz w:val="40"/>
+          <w:szCs w:val="40"/>
+        </w:rPr>
         <w:t>)</w:t>
       </w:r>
       <w:r>
-        <w:t xml:space="preserve">, </w:t>
-      </w:r>
+        <w:rPr>
+          <w:b/>
+          <w:bCs/>
+          <w:sz w:val="40"/>
+          <w:szCs w:val="40"/>
+          <w:lang w:val="en-US"/>
+        </w:rPr>
+        <w:t xml:space="preserve"> </w:t>
+      </w:r>
+    </w:p>
+    <w:p>
+      <w:pPr>
+        <w:rPr>
+          <w:b/>
+          <w:bCs/>
+          <w:sz w:val="40"/>
+          <w:szCs w:val="40"/>
+          <w:lang w:val="en-US"/>
+        </w:rPr>
+      </w:pPr>
       <w:proofErr w:type="spellStart"/>
       <w:r>
         <w:rPr>
-          <w:lang w:val="en-US"/>
-        </w:rPr>
-        <w:t>copyOf</w:t>
+          <w:b/>
+          <w:bCs/>
+          <w:sz w:val="40"/>
+          <w:szCs w:val="40"/>
+          <w:lang w:val="en-US"/>
+        </w:rPr>
+        <w:t>Arrays.asList</w:t>
       </w:r>
       <w:proofErr w:type="spellEnd"/>
       <w:r>
+        <w:rPr>
+          <w:b/>
+          <w:bCs/>
+          <w:sz w:val="40"/>
+          <w:szCs w:val="40"/>
+          <w:lang w:val="en-US"/>
+        </w:rPr>
         <w:t>(</w:t>
       </w:r>
-      <w:r>
-        <w:rPr>
-          <w:lang w:val="en-US"/>
-        </w:rPr>
-        <w:t>original</w:t>
-      </w:r>
-      <w:r>
-        <w:t xml:space="preserve">, </w:t>
-      </w:r>
-      <w:r>
-        <w:rPr>
-          <w:lang w:val="en-US"/>
-        </w:rPr>
-        <w:t>length</w:t>
-      </w:r>
-      <w:r>
-        <w:t xml:space="preserve">) </w:t>
-      </w:r>
-      <w:r>
-        <w:t>–</w:t>
-      </w:r>
-      <w:r>
+      <w:proofErr w:type="gramStart"/>
+      <w:r>
+        <w:rPr>
+          <w:b/>
+          <w:bCs/>
+          <w:sz w:val="40"/>
+          <w:szCs w:val="40"/>
+          <w:lang w:val="en-US"/>
+        </w:rPr>
+        <w:t>int[</w:t>
+      </w:r>
+      <w:proofErr w:type="gramEnd"/>
+      <w:r>
+        <w:rPr>
+          <w:b/>
+          <w:bCs/>
+          <w:sz w:val="40"/>
+          <w:szCs w:val="40"/>
+          <w:lang w:val="en-US"/>
+        </w:rPr>
+        <w:t>])</w:t>
+      </w:r>
+    </w:p>
+    <w:p>
+      <w:pPr>
+        <w:rPr>
+          <w:b/>
+          <w:bCs/>
+          <w:sz w:val="40"/>
+          <w:szCs w:val="40"/>
+        </w:rPr>
+      </w:pPr>
+      <w:proofErr w:type="spellStart"/>
+      <w:proofErr w:type="gramStart"/>
+      <w:r>
+        <w:rPr>
+          <w:b/>
+          <w:bCs/>
+          <w:sz w:val="40"/>
+          <w:szCs w:val="40"/>
+          <w:lang w:val="en-US"/>
+        </w:rPr>
+        <w:t>toString</w:t>
+      </w:r>
+      <w:proofErr w:type="spellEnd"/>
+      <w:r>
+        <w:rPr>
+          <w:b/>
+          <w:bCs/>
+          <w:sz w:val="40"/>
+          <w:szCs w:val="40"/>
+        </w:rPr>
+        <w:t>(</w:t>
+      </w:r>
+      <w:proofErr w:type="gramEnd"/>
+      <w:r>
+        <w:rPr>
+          <w:b/>
+          <w:bCs/>
+          <w:sz w:val="40"/>
+          <w:szCs w:val="40"/>
+        </w:rPr>
+        <w:t>)</w:t>
+      </w:r>
+    </w:p>
+    <w:p>
+      <w:pPr>
+        <w:rPr>
+          <w:lang w:val="en-US"/>
+        </w:rPr>
+      </w:pPr>
+    </w:p>
+    <w:p>
+      <w:pPr>
+        <w:rPr>
+          <w:lang w:val="en-US"/>
+        </w:rPr>
+      </w:pPr>
+    </w:p>
+    <w:p>
+      <w:pPr>
+        <w:rPr>
+          <w:lang w:val="en-US"/>
+        </w:rPr>
+      </w:pPr>
+      <w:r>
+        <w:rPr>
+          <w:lang w:val="en-US"/>
+        </w:rPr>
+        <w:t>Comparator&lt;Object &gt;</w:t>
+      </w:r>
+      <w:r>
+        <w:rPr>
+          <w:lang w:val="en-US"/>
+        </w:rPr>
         <w:t xml:space="preserve"> </w:t>
       </w:r>
       <w:r>
-        <w:t xml:space="preserve">усекает или заполняет 0, </w:t>
-      </w:r>
-      <w:proofErr w:type="spellStart"/>
-      <w:r>
-        <w:rPr>
-          <w:lang w:val="en-US"/>
-        </w:rPr>
-        <w:t>copyOfRange</w:t>
-      </w:r>
-      <w:proofErr w:type="spellEnd"/>
-      <w:r>
-        <w:t>(</w:t>
-      </w:r>
-      <w:r>
-        <w:rPr>
-          <w:lang w:val="en-US"/>
-        </w:rPr>
-        <w:t>original</w:t>
-      </w:r>
-      <w:r>
-        <w:t xml:space="preserve">, </w:t>
-      </w:r>
-      <w:r>
-        <w:rPr>
-          <w:lang w:val="en-US"/>
-        </w:rPr>
-        <w:t>start</w:t>
-      </w:r>
-      <w:r>
-        <w:t xml:space="preserve">, </w:t>
-      </w:r>
-      <w:r>
-        <w:rPr>
-          <w:lang w:val="en-US"/>
-        </w:rPr>
-        <w:t>stop</w:t>
-      </w:r>
-      <w:r>
-        <w:t xml:space="preserve">) </w:t>
-      </w:r>
-      <w:r>
-        <w:t>–</w:t>
-      </w:r>
-      <w:r>
+        <w:t>реализует</w:t>
+      </w:r>
+      <w:r>
+        <w:rPr>
+          <w:lang w:val="en-US"/>
+        </w:rPr>
         <w:t xml:space="preserve"> </w:t>
       </w:r>
       <w:r>
-        <w:t>ошибка если индексы за пределами</w:t>
-      </w:r>
-      <w:r>
-        <w:t>)</w:t>
-      </w:r>
-      <w:r>
-        <w:t xml:space="preserve">, </w:t>
-      </w:r>
-      <w:proofErr w:type="spellStart"/>
-      <w:r>
-        <w:rPr>
-          <w:lang w:val="en-US"/>
-        </w:rPr>
-        <w:t>deepEquals</w:t>
-      </w:r>
-      <w:proofErr w:type="spellEnd"/>
-      <w:r>
-        <w:t>(</w:t>
-      </w:r>
-      <w:r>
-        <w:rPr>
-          <w:lang w:val="en-US"/>
-        </w:rPr>
-        <w:t>Object</w:t>
-      </w:r>
-      <w:r>
-        <w:t xml:space="preserve">[] </w:t>
-      </w:r>
-      <w:r>
-        <w:rPr>
-          <w:lang w:val="en-US"/>
-        </w:rPr>
-        <w:t>a</w:t>
-      </w:r>
-      <w:r>
-        <w:t xml:space="preserve">, </w:t>
-      </w:r>
-      <w:r>
-        <w:rPr>
-          <w:lang w:val="en-US"/>
-        </w:rPr>
-        <w:t>Object</w:t>
-      </w:r>
-      <w:r>
-        <w:t xml:space="preserve">[] </w:t>
-      </w:r>
-      <w:r>
-        <w:rPr>
-          <w:lang w:val="en-US"/>
-        </w:rPr>
-        <w:t>b</w:t>
-      </w:r>
-      <w:r>
-        <w:t xml:space="preserve">), </w:t>
-      </w:r>
-      <w:proofErr w:type="spellStart"/>
-      <w:r>
-        <w:rPr>
-          <w:lang w:val="en-US"/>
-        </w:rPr>
-        <w:t>deepHashCode</w:t>
-      </w:r>
-      <w:proofErr w:type="spellEnd"/>
-      <w:r>
-        <w:t>(</w:t>
-      </w:r>
-      <w:r>
-        <w:rPr>
-          <w:lang w:val="en-US"/>
-        </w:rPr>
-        <w:t>Object</w:t>
-      </w:r>
-      <w:r>
-        <w:t xml:space="preserve">[] </w:t>
-      </w:r>
-      <w:r>
-        <w:rPr>
-          <w:lang w:val="en-US"/>
-        </w:rPr>
-        <w:t>a</w:t>
-      </w:r>
-      <w:r>
-        <w:t xml:space="preserve">) - , </w:t>
-      </w:r>
-      <w:proofErr w:type="spellStart"/>
-      <w:r>
-        <w:rPr>
-          <w:lang w:val="en-US"/>
-        </w:rPr>
-        <w:t>deepToString</w:t>
-      </w:r>
-      <w:proofErr w:type="spellEnd"/>
-      <w:r>
-        <w:t>(</w:t>
-      </w:r>
-      <w:r>
-        <w:rPr>
-          <w:lang w:val="en-US"/>
-        </w:rPr>
-        <w:t>Object</w:t>
-      </w:r>
-      <w:r>
-        <w:t xml:space="preserve">[] </w:t>
-      </w:r>
-      <w:r>
-        <w:rPr>
-          <w:lang w:val="en-US"/>
-        </w:rPr>
-        <w:t>a</w:t>
-      </w:r>
-      <w:r>
-        <w:t xml:space="preserve">), </w:t>
-      </w:r>
-      <w:r>
-        <w:rPr>
-          <w:lang w:val="en-US"/>
-        </w:rPr>
-        <w:t>equals</w:t>
-      </w:r>
-      <w:r>
-        <w:t xml:space="preserve">() </w:t>
-      </w:r>
-      <w:r>
-        <w:t>–</w:t>
-      </w:r>
-      <w:r>
+        <w:t>один</w:t>
+      </w:r>
+      <w:r>
+        <w:rPr>
+          <w:lang w:val="en-US"/>
+        </w:rPr>
         <w:t xml:space="preserve"> </w:t>
       </w:r>
       <w:r>
-        <w:t xml:space="preserve">сравнение </w:t>
-      </w:r>
-      <w:r>
-        <w:rPr>
-          <w:lang w:val="en-US"/>
-        </w:rPr>
-        <w:t>one</w:t>
-      </w:r>
-      <w:r>
+        <w:t>метод</w:t>
+      </w:r>
+      <w:r>
+        <w:rPr>
+          <w:lang w:val="en-US"/>
+        </w:rPr>
         <w:t xml:space="preserve"> </w:t>
       </w:r>
-      <w:r>
-        <w:rPr>
-          <w:lang w:val="en-US"/>
-        </w:rPr>
-        <w:t>by</w:t>
-      </w:r>
-      <w:r>
-        <w:t xml:space="preserve"> </w:t>
-      </w:r>
-      <w:r>
-        <w:rPr>
-          <w:lang w:val="en-US"/>
-        </w:rPr>
-        <w:t>one</w:t>
-      </w:r>
-      <w:r>
-        <w:t>,</w:t>
-      </w:r>
-      <w:r>
-        <w:t xml:space="preserve"> </w:t>
-      </w:r>
-      <w:r>
-        <w:rPr>
-          <w:lang w:val="en-US"/>
-        </w:rPr>
-        <w:t>fill</w:t>
-      </w:r>
-      <w:r>
-        <w:t>(</w:t>
-      </w:r>
-      <w:r>
-        <w:rPr>
-          <w:lang w:val="en-US"/>
-        </w:rPr>
-        <w:t>original</w:t>
-      </w:r>
-      <w:r>
-        <w:t xml:space="preserve">, </w:t>
-      </w:r>
-      <w:r>
-        <w:rPr>
-          <w:lang w:val="en-US"/>
-        </w:rPr>
-        <w:t>from</w:t>
-      </w:r>
-      <w:r>
-        <w:t xml:space="preserve">, </w:t>
-      </w:r>
-      <w:r>
-        <w:rPr>
-          <w:lang w:val="en-US"/>
-        </w:rPr>
-        <w:t>to</w:t>
-      </w:r>
-      <w:r>
-        <w:t xml:space="preserve">, </w:t>
-      </w:r>
-      <w:r>
-        <w:rPr>
-          <w:lang w:val="en-US"/>
-        </w:rPr>
-        <w:t>value</w:t>
-      </w:r>
-      <w:r>
-        <w:t xml:space="preserve">) </w:t>
-      </w:r>
-      <w:r>
-        <w:t>–</w:t>
-      </w:r>
-      <w:r>
-        <w:t xml:space="preserve"> </w:t>
-      </w:r>
-      <w:r>
-        <w:t>Заполняет массив</w:t>
-      </w:r>
-      <w:r>
-        <w:t xml:space="preserve">, </w:t>
-      </w:r>
-      <w:proofErr w:type="spellStart"/>
-      <w:r>
-        <w:rPr>
-          <w:lang w:val="en-US"/>
-        </w:rPr>
-        <w:t>hashCode</w:t>
-      </w:r>
-      <w:proofErr w:type="spellEnd"/>
-      <w:r>
-        <w:t xml:space="preserve">(), </w:t>
-      </w:r>
-      <w:r>
-        <w:rPr>
-          <w:lang w:val="en-US"/>
-        </w:rPr>
-        <w:t>mismatch</w:t>
-      </w:r>
-      <w:r>
-        <w:t>(</w:t>
-      </w:r>
-      <w:r>
-        <w:rPr>
-          <w:lang w:val="en-US"/>
-        </w:rPr>
-        <w:t>a</w:t>
-      </w:r>
-      <w:r>
-        <w:t>, [</w:t>
-      </w:r>
-      <w:r>
-        <w:rPr>
-          <w:lang w:val="en-US"/>
-        </w:rPr>
-        <w:t>from</w:t>
-      </w:r>
-      <w:r>
-        <w:t xml:space="preserve">, </w:t>
-      </w:r>
-      <w:r>
-        <w:rPr>
-          <w:lang w:val="en-US"/>
-        </w:rPr>
-        <w:t>to</w:t>
-      </w:r>
-      <w:r>
-        <w:t xml:space="preserve">], </w:t>
-      </w:r>
-      <w:r>
-        <w:rPr>
-          <w:lang w:val="en-US"/>
-        </w:rPr>
-        <w:t>b</w:t>
-      </w:r>
-      <w:r>
-        <w:t>, [</w:t>
-      </w:r>
-      <w:r>
-        <w:rPr>
-          <w:lang w:val="en-US"/>
-        </w:rPr>
-        <w:t>from</w:t>
-      </w:r>
-      <w:r>
-        <w:t xml:space="preserve">, </w:t>
-      </w:r>
-      <w:r>
-        <w:rPr>
-          <w:lang w:val="en-US"/>
-        </w:rPr>
-        <w:t>to</w:t>
-      </w:r>
-      <w:r>
-        <w:t xml:space="preserve">]) </w:t>
-      </w:r>
-      <w:r>
-        <w:t>–</w:t>
-      </w:r>
-      <w:r>
-        <w:t xml:space="preserve"> </w:t>
-      </w:r>
-      <w:r>
-        <w:t>находит первый различный элемент, либо -1</w:t>
-      </w:r>
-      <w:r>
-        <w:t xml:space="preserve">, </w:t>
-      </w:r>
-      <w:r>
-        <w:rPr>
-          <w:lang w:val="en-US"/>
-        </w:rPr>
-        <w:t>sort</w:t>
-      </w:r>
-      <w:r>
-        <w:t>()(</w:t>
-      </w:r>
-      <w:r>
-        <w:t>для объектов вторым аргументом может идти компаратор</w:t>
-      </w:r>
-      <w:r>
-        <w:t xml:space="preserve">), </w:t>
-      </w:r>
-      <w:r>
-        <w:rPr>
-          <w:lang w:val="en-US"/>
-        </w:rPr>
-        <w:t>stream</w:t>
-      </w:r>
-      <w:r>
-        <w:t xml:space="preserve">(), </w:t>
-      </w:r>
-      <w:proofErr w:type="spellStart"/>
-      <w:r>
-        <w:rPr>
-          <w:lang w:val="en-US"/>
-        </w:rPr>
-        <w:t>toString</w:t>
-      </w:r>
-      <w:proofErr w:type="spellEnd"/>
-      <w:r>
-        <w:t>()</w:t>
-      </w:r>
-      <w:r>
-        <w:t>)</w:t>
-      </w:r>
-    </w:p>
-    <w:p>
-      <w:pPr>
-        <w:rPr>
-          <w:lang w:val="en-US"/>
-        </w:rPr>
-      </w:pPr>
-      <w:r>
-        <w:rPr>
-          <w:lang w:val="en-US"/>
-        </w:rPr>
-        <w:t>Comparator&lt;Object &gt;</w:t>
-      </w:r>
-      <w:r>
-        <w:rPr>
-          <w:lang w:val="en-US"/>
-        </w:rPr>
-        <w:t xml:space="preserve"> </w:t>
-      </w:r>
-      <w:r>
-        <w:t>реализует</w:t>
-      </w:r>
-      <w:r>
-        <w:rPr>
-          <w:lang w:val="en-US"/>
-        </w:rPr>
-        <w:t xml:space="preserve"> </w:t>
-      </w:r>
-      <w:r>
-        <w:t>один</w:t>
-      </w:r>
-      <w:r>
-        <w:rPr>
-          <w:lang w:val="en-US"/>
-        </w:rPr>
-        <w:t xml:space="preserve"> </w:t>
-      </w:r>
-      <w:r>
-        <w:t>метод</w:t>
-      </w:r>
-      <w:r>
-        <w:rPr>
-          <w:lang w:val="en-US"/>
-        </w:rPr>
-        <w:t xml:space="preserve"> </w:t>
-      </w:r>
       <w:proofErr w:type="gramStart"/>
       <w:r>
         <w:rPr>
@@ -713,6 +1258,7 @@
         <w:rPr>
           <w:noProof/>
         </w:rPr>
+        <w:lastRenderedPageBreak/>
         <w:drawing>
           <wp:inline distT="0" distB="0" distL="0" distR="0" wp14:anchorId="029C8E63" wp14:editId="4B0F19BF">
             <wp:extent cx="4819650" cy="1323975"/>
@@ -729,7 +1275,7 @@
                     <pic:cNvPicPr/>
                   </pic:nvPicPr>
                   <pic:blipFill>
-                    <a:blip r:embed="rId11"/>
+                    <a:blip r:embed="rId6"/>
                     <a:stretch>
                       <a:fillRect/>
                     </a:stretch>
@@ -764,50 +1310,45 @@
           <w:bCs/>
           <w:sz w:val="40"/>
           <w:szCs w:val="40"/>
-          <w:lang w:val="en-US"/>
-        </w:rPr>
-      </w:pPr>
-      <w:proofErr w:type="spellStart"/>
-      <w:r>
-        <w:rPr>
-          <w:b/>
-          <w:bCs/>
-          <w:sz w:val="40"/>
-          <w:szCs w:val="40"/>
-          <w:lang w:val="en-US"/>
-        </w:rPr>
-        <w:t>Интерфейсы</w:t>
-      </w:r>
-      <w:proofErr w:type="spellEnd"/>
-      <w:r>
-        <w:rPr>
-          <w:b/>
-          <w:bCs/>
-          <w:sz w:val="40"/>
-          <w:szCs w:val="40"/>
-          <w:lang w:val="en-US"/>
-        </w:rPr>
-        <w:t>:</w:t>
-      </w:r>
-    </w:p>
-    <w:p>
-      <w:pPr>
-        <w:rPr>
-          <w:b/>
-          <w:bCs/>
-          <w:sz w:val="40"/>
-          <w:szCs w:val="40"/>
-        </w:rPr>
-      </w:pPr>
-      <w:r>
-        <w:rPr>
-          <w:b/>
-          <w:bCs/>
-          <w:sz w:val="40"/>
-          <w:szCs w:val="40"/>
-          <w:lang w:val="en-US"/>
-        </w:rPr>
-        <w:t xml:space="preserve">List&lt;&gt; - </w:t>
+        </w:rPr>
+      </w:pPr>
+      <w:r>
+        <w:rPr>
+          <w:b/>
+          <w:bCs/>
+          <w:sz w:val="40"/>
+          <w:szCs w:val="40"/>
+        </w:rPr>
+        <w:t>Интерфейсы:</w:t>
+      </w:r>
+    </w:p>
+    <w:p>
+      <w:pPr>
+        <w:rPr>
+          <w:b/>
+          <w:bCs/>
+          <w:sz w:val="40"/>
+          <w:szCs w:val="40"/>
+        </w:rPr>
+      </w:pPr>
+      <w:r>
+        <w:rPr>
+          <w:b/>
+          <w:bCs/>
+          <w:sz w:val="40"/>
+          <w:szCs w:val="40"/>
+          <w:lang w:val="en-US"/>
+        </w:rPr>
+        <w:t>List</w:t>
+      </w:r>
+      <w:r>
+        <w:rPr>
+          <w:b/>
+          <w:bCs/>
+          <w:sz w:val="40"/>
+          <w:szCs w:val="40"/>
+        </w:rPr>
+        <w:t xml:space="preserve">&lt;&gt; - </w:t>
       </w:r>
       <w:r>
         <w:rPr>
@@ -826,7 +1367,6 @@
           <w:bCs/>
           <w:sz w:val="40"/>
           <w:szCs w:val="40"/>
-          <w:lang w:val="en-US"/>
         </w:rPr>
       </w:pPr>
       <w:r>
@@ -844,7 +1384,6 @@
           <w:bCs/>
           <w:sz w:val="40"/>
           <w:szCs w:val="40"/>
-          <w:lang w:val="en-US"/>
         </w:rPr>
         <w:t xml:space="preserve">: </w:t>
       </w:r>
@@ -1089,7 +1628,6 @@
           <w:szCs w:val="40"/>
           <w:lang w:val="en-US"/>
         </w:rPr>
-        <w:lastRenderedPageBreak/>
         <w:t>List</w:t>
       </w:r>
       <w:r>
@@ -1750,6 +2288,7 @@
           <w:szCs w:val="40"/>
           <w:lang w:val="en-US"/>
         </w:rPr>
+        <w:lastRenderedPageBreak/>
         <w:t>pool(</w:t>
       </w:r>
       <w:proofErr w:type="gramEnd"/>
@@ -1917,6 +2456,25 @@
         </w:rPr>
         <w:t xml:space="preserve">Set&lt;&gt; - </w:t>
       </w:r>
+      <w:r>
+        <w:rPr>
+          <w:b/>
+          <w:bCs/>
+          <w:sz w:val="40"/>
+          <w:szCs w:val="40"/>
+        </w:rPr>
+        <w:t xml:space="preserve">разрешен </w:t>
+      </w:r>
+      <w:r>
+        <w:rPr>
+          <w:b/>
+          <w:bCs/>
+          <w:sz w:val="40"/>
+          <w:szCs w:val="40"/>
+          <w:lang w:val="en-US"/>
+        </w:rPr>
+        <w:t>null</w:t>
+      </w:r>
     </w:p>
     <w:p>
       <w:pPr>
@@ -2226,7 +2784,6 @@
           <w:szCs w:val="40"/>
           <w:lang w:val="en-US"/>
         </w:rPr>
-        <w:lastRenderedPageBreak/>
         <w:t xml:space="preserve">Map&lt;&gt; - </w:t>
       </w:r>
     </w:p>
@@ -2815,7 +3372,73 @@
           <w:szCs w:val="40"/>
           <w:lang w:val="en-US"/>
         </w:rPr>
-        <w:t xml:space="preserve">dd: amortized constant time. </w:t>
+        <w:t>dd</w:t>
+      </w:r>
+      <w:r>
+        <w:rPr>
+          <w:b/>
+          <w:bCs/>
+          <w:sz w:val="40"/>
+          <w:szCs w:val="40"/>
+        </w:rPr>
+        <w:t xml:space="preserve">: </w:t>
+      </w:r>
+      <w:r>
+        <w:rPr>
+          <w:b/>
+          <w:bCs/>
+          <w:sz w:val="40"/>
+          <w:szCs w:val="40"/>
+          <w:lang w:val="en-US"/>
+        </w:rPr>
+        <w:t>amortized</w:t>
+      </w:r>
+      <w:r>
+        <w:rPr>
+          <w:b/>
+          <w:bCs/>
+          <w:sz w:val="40"/>
+          <w:szCs w:val="40"/>
+        </w:rPr>
+        <w:t xml:space="preserve"> </w:t>
+      </w:r>
+      <w:r>
+        <w:rPr>
+          <w:b/>
+          <w:bCs/>
+          <w:sz w:val="40"/>
+          <w:szCs w:val="40"/>
+          <w:lang w:val="en-US"/>
+        </w:rPr>
+        <w:t>constant</w:t>
+      </w:r>
+      <w:r>
+        <w:rPr>
+          <w:b/>
+          <w:bCs/>
+          <w:sz w:val="40"/>
+          <w:szCs w:val="40"/>
+        </w:rPr>
+        <w:t xml:space="preserve"> </w:t>
+      </w:r>
+      <w:r>
+        <w:rPr>
+          <w:b/>
+          <w:bCs/>
+          <w:sz w:val="40"/>
+          <w:szCs w:val="40"/>
+          <w:lang w:val="en-US"/>
+        </w:rPr>
+        <w:t>time</w:t>
+      </w:r>
+      <w:r>
+        <w:rPr>
+          <w:b/>
+          <w:bCs/>
+          <w:sz w:val="40"/>
+          <w:szCs w:val="40"/>
+        </w:rPr>
+        <w:t xml:space="preserve">. </w:t>
       </w:r>
       <w:r>
         <w:rPr>
@@ -2852,35 +3475,125 @@
           <w:bCs/>
           <w:sz w:val="40"/>
           <w:szCs w:val="40"/>
-        </w:rPr>
-      </w:pPr>
-      <w:r>
-        <w:rPr>
-          <w:b/>
-          <w:bCs/>
-          <w:sz w:val="40"/>
-          <w:szCs w:val="40"/>
-        </w:rPr>
-        <w:t>constant factor меньше чем у LinkedList</w:t>
-      </w:r>
-    </w:p>
-    <w:p>
-      <w:pPr>
-        <w:rPr>
-          <w:b/>
-          <w:bCs/>
-          <w:sz w:val="40"/>
-          <w:szCs w:val="40"/>
-        </w:rPr>
-      </w:pPr>
-      <w:r>
-        <w:rPr>
-          <w:b/>
-          <w:bCs/>
-          <w:sz w:val="40"/>
-          <w:szCs w:val="40"/>
-        </w:rPr>
-        <w:t>growth politics – не специфицирована, но такая, чтобы добавление n элементов происходило за O(n)</w:t>
+          <w:lang w:val="en-US"/>
+        </w:rPr>
+      </w:pPr>
+      <w:r>
+        <w:rPr>
+          <w:b/>
+          <w:bCs/>
+          <w:sz w:val="40"/>
+          <w:szCs w:val="40"/>
+          <w:lang w:val="en-US"/>
+        </w:rPr>
+        <w:t xml:space="preserve">constant factor </w:t>
+      </w:r>
+      <w:r>
+        <w:rPr>
+          <w:b/>
+          <w:bCs/>
+          <w:sz w:val="40"/>
+          <w:szCs w:val="40"/>
+        </w:rPr>
+        <w:t>меньше</w:t>
+      </w:r>
+      <w:r>
+        <w:rPr>
+          <w:b/>
+          <w:bCs/>
+          <w:sz w:val="40"/>
+          <w:szCs w:val="40"/>
+          <w:lang w:val="en-US"/>
+        </w:rPr>
+        <w:t xml:space="preserve"> </w:t>
+      </w:r>
+      <w:r>
+        <w:rPr>
+          <w:b/>
+          <w:bCs/>
+          <w:sz w:val="40"/>
+          <w:szCs w:val="40"/>
+        </w:rPr>
+        <w:t>чем</w:t>
+      </w:r>
+      <w:r>
+        <w:rPr>
+          <w:b/>
+          <w:bCs/>
+          <w:sz w:val="40"/>
+          <w:szCs w:val="40"/>
+          <w:lang w:val="en-US"/>
+        </w:rPr>
+        <w:t xml:space="preserve"> </w:t>
+      </w:r>
+      <w:r>
+        <w:rPr>
+          <w:b/>
+          <w:bCs/>
+          <w:sz w:val="40"/>
+          <w:szCs w:val="40"/>
+        </w:rPr>
+        <w:t>у</w:t>
+      </w:r>
+      <w:r>
+        <w:rPr>
+          <w:b/>
+          <w:bCs/>
+          <w:sz w:val="40"/>
+          <w:szCs w:val="40"/>
+          <w:lang w:val="en-US"/>
+        </w:rPr>
+        <w:t xml:space="preserve"> LinkedList</w:t>
+      </w:r>
+    </w:p>
+    <w:p>
+      <w:pPr>
+        <w:rPr>
+          <w:b/>
+          <w:bCs/>
+          <w:sz w:val="40"/>
+          <w:szCs w:val="40"/>
+        </w:rPr>
+      </w:pPr>
+      <w:proofErr w:type="spellStart"/>
+      <w:r>
+        <w:rPr>
+          <w:b/>
+          <w:bCs/>
+          <w:sz w:val="40"/>
+          <w:szCs w:val="40"/>
+        </w:rPr>
+        <w:t>growth</w:t>
+      </w:r>
+      <w:proofErr w:type="spellEnd"/>
+      <w:r>
+        <w:rPr>
+          <w:b/>
+          <w:bCs/>
+          <w:sz w:val="40"/>
+          <w:szCs w:val="40"/>
+        </w:rPr>
+        <w:t xml:space="preserve"> </w:t>
+      </w:r>
+      <w:proofErr w:type="spellStart"/>
+      <w:r>
+        <w:rPr>
+          <w:b/>
+          <w:bCs/>
+          <w:sz w:val="40"/>
+          <w:szCs w:val="40"/>
+        </w:rPr>
+        <w:t>politics</w:t>
+      </w:r>
+      <w:proofErr w:type="spellEnd"/>
+      <w:r>
+        <w:rPr>
+          <w:b/>
+          <w:bCs/>
+          <w:sz w:val="40"/>
+          <w:szCs w:val="40"/>
+        </w:rPr>
+        <w:t xml:space="preserve"> – не специфицирована, но такая, чтобы добавление n элементов происходило за O(n)</w:t>
       </w:r>
     </w:p>
     <w:p>
@@ -2939,7 +3652,6 @@
           <w:sz w:val="40"/>
           <w:szCs w:val="40"/>
         </w:rPr>
-        <w:lastRenderedPageBreak/>
         <w:t>И</w:t>
       </w:r>
       <w:r>
@@ -2969,7 +3681,7 @@
           <w:sz w:val="40"/>
           <w:szCs w:val="40"/>
         </w:rPr>
-        <w:t xml:space="preserve"> fail-fast, </w:t>
+        <w:t xml:space="preserve"> </w:t>
       </w:r>
       <w:proofErr w:type="spellStart"/>
       <w:r>
@@ -2979,6 +3691,26 @@
           <w:sz w:val="40"/>
           <w:szCs w:val="40"/>
         </w:rPr>
+        <w:t>fail-fast</w:t>
+      </w:r>
+      <w:proofErr w:type="spellEnd"/>
+      <w:r>
+        <w:rPr>
+          <w:b/>
+          <w:bCs/>
+          <w:sz w:val="40"/>
+          <w:szCs w:val="40"/>
+        </w:rPr>
+        <w:t xml:space="preserve">, </w:t>
+      </w:r>
+      <w:proofErr w:type="spellStart"/>
+      <w:r>
+        <w:rPr>
+          <w:b/>
+          <w:bCs/>
+          <w:sz w:val="40"/>
+          <w:szCs w:val="40"/>
+        </w:rPr>
         <w:t>т.е</w:t>
       </w:r>
       <w:proofErr w:type="spellEnd"/>
@@ -3097,7 +3829,6 @@
           <w:bCs/>
           <w:sz w:val="40"/>
           <w:szCs w:val="40"/>
-          <w:lang w:val="en-US"/>
         </w:rPr>
       </w:pPr>
     </w:p>
@@ -3266,7 +3997,6 @@
           <w:bCs/>
           <w:sz w:val="40"/>
           <w:szCs w:val="40"/>
-          <w:lang w:val="en-US"/>
         </w:rPr>
       </w:pPr>
       <w:r>
@@ -3322,7 +4052,6 @@
           <w:bCs/>
           <w:sz w:val="40"/>
           <w:szCs w:val="40"/>
-          <w:lang w:val="en-US"/>
         </w:rPr>
         <w:t>.</w:t>
       </w:r>
@@ -3464,6 +4193,7 @@
           <w:szCs w:val="40"/>
           <w:lang w:val="en-US"/>
         </w:rPr>
+        <w:lastRenderedPageBreak/>
         <w:t xml:space="preserve">Bucket – </w:t>
       </w:r>
       <w:r>
@@ -3727,248 +4457,248 @@
           <w:sz w:val="40"/>
           <w:szCs w:val="40"/>
         </w:rPr>
+        <w:t xml:space="preserve">capacity - количество сегментов в hash table. </w:t>
+      </w:r>
+    </w:p>
+    <w:p>
+      <w:pPr>
+        <w:rPr>
+          <w:b/>
+          <w:bCs/>
+          <w:sz w:val="40"/>
+          <w:szCs w:val="40"/>
+        </w:rPr>
+      </w:pPr>
+      <w:proofErr w:type="spellStart"/>
+      <w:r>
+        <w:rPr>
+          <w:b/>
+          <w:bCs/>
+          <w:sz w:val="40"/>
+          <w:szCs w:val="40"/>
+        </w:rPr>
+        <w:t>initial</w:t>
+      </w:r>
+      <w:proofErr w:type="spellEnd"/>
+      <w:r>
+        <w:rPr>
+          <w:b/>
+          <w:bCs/>
+          <w:sz w:val="40"/>
+          <w:szCs w:val="40"/>
+        </w:rPr>
+        <w:t xml:space="preserve"> </w:t>
+      </w:r>
+      <w:proofErr w:type="spellStart"/>
+      <w:r>
+        <w:rPr>
+          <w:b/>
+          <w:bCs/>
+          <w:sz w:val="40"/>
+          <w:szCs w:val="40"/>
+        </w:rPr>
+        <w:t>capacity</w:t>
+      </w:r>
+      <w:proofErr w:type="spellEnd"/>
+      <w:r>
+        <w:rPr>
+          <w:b/>
+          <w:bCs/>
+          <w:sz w:val="40"/>
+          <w:szCs w:val="40"/>
+        </w:rPr>
+        <w:t xml:space="preserve"> – емкость на момент создания.</w:t>
+      </w:r>
+    </w:p>
+    <w:p>
+      <w:pPr>
+        <w:rPr>
+          <w:b/>
+          <w:bCs/>
+          <w:sz w:val="40"/>
+          <w:szCs w:val="40"/>
+        </w:rPr>
+      </w:pPr>
+      <w:proofErr w:type="spellStart"/>
+      <w:r>
+        <w:rPr>
+          <w:b/>
+          <w:bCs/>
+          <w:sz w:val="40"/>
+          <w:szCs w:val="40"/>
+        </w:rPr>
+        <w:t>load</w:t>
+      </w:r>
+      <w:proofErr w:type="spellEnd"/>
+      <w:r>
+        <w:rPr>
+          <w:b/>
+          <w:bCs/>
+          <w:sz w:val="40"/>
+          <w:szCs w:val="40"/>
+        </w:rPr>
+        <w:t xml:space="preserve"> </w:t>
+      </w:r>
+      <w:proofErr w:type="spellStart"/>
+      <w:r>
+        <w:rPr>
+          <w:b/>
+          <w:bCs/>
+          <w:sz w:val="40"/>
+          <w:szCs w:val="40"/>
+        </w:rPr>
+        <w:t>factor</w:t>
+      </w:r>
+      <w:proofErr w:type="spellEnd"/>
+      <w:r>
+        <w:rPr>
+          <w:b/>
+          <w:bCs/>
+          <w:sz w:val="40"/>
+          <w:szCs w:val="40"/>
+        </w:rPr>
+        <w:t xml:space="preserve"> – показатель того насколько будет заполнена коллекция</w:t>
+      </w:r>
+      <w:r>
+        <w:rPr>
+          <w:b/>
+          <w:bCs/>
+          <w:sz w:val="40"/>
+          <w:szCs w:val="40"/>
+        </w:rPr>
+        <w:t>,</w:t>
+      </w:r>
+      <w:r>
+        <w:rPr>
+          <w:b/>
+          <w:bCs/>
+          <w:sz w:val="40"/>
+          <w:szCs w:val="40"/>
+        </w:rPr>
+        <w:t xml:space="preserve"> прежде чем ее capacity будет увеличена.</w:t>
+      </w:r>
+    </w:p>
+    <w:p>
+      <w:pPr>
+        <w:rPr>
+          <w:b/>
+          <w:bCs/>
+          <w:sz w:val="40"/>
+          <w:szCs w:val="40"/>
+        </w:rPr>
+      </w:pPr>
+      <w:r>
+        <w:rPr>
+          <w:b/>
+          <w:bCs/>
+          <w:sz w:val="40"/>
+          <w:szCs w:val="40"/>
+        </w:rPr>
+        <w:t>После перестроения коллекция увеличивается примерно вдвое.</w:t>
+      </w:r>
+    </w:p>
+    <w:p>
+      <w:pPr>
+        <w:rPr>
+          <w:b/>
+          <w:bCs/>
+          <w:sz w:val="40"/>
+          <w:szCs w:val="40"/>
+        </w:rPr>
+      </w:pPr>
+      <w:r>
+        <w:rPr>
+          <w:b/>
+          <w:bCs/>
+          <w:sz w:val="40"/>
+          <w:szCs w:val="40"/>
+        </w:rPr>
+        <w:t>Как правило, начальный Load factor равен 0.75 – компромисс между затратами временными и по памяти. Более высокое значение уменьшает накладные расходы</w:t>
+      </w:r>
+      <w:r>
+        <w:rPr>
+          <w:b/>
+          <w:bCs/>
+          <w:sz w:val="40"/>
+          <w:szCs w:val="40"/>
+        </w:rPr>
+        <w:t>,</w:t>
+      </w:r>
+      <w:r>
+        <w:rPr>
+          <w:b/>
+          <w:bCs/>
+          <w:sz w:val="40"/>
+          <w:szCs w:val="40"/>
+        </w:rPr>
+        <w:t xml:space="preserve"> но увеличивает время поиска. Ожидаемое количе</w:t>
+      </w:r>
+      <w:r>
+        <w:rPr>
+          <w:b/>
+          <w:bCs/>
+          <w:sz w:val="40"/>
+          <w:szCs w:val="40"/>
+        </w:rPr>
+        <w:t>ст</w:t>
+      </w:r>
+      <w:r>
+        <w:rPr>
+          <w:b/>
+          <w:bCs/>
+          <w:sz w:val="40"/>
+          <w:szCs w:val="40"/>
+        </w:rPr>
+        <w:t xml:space="preserve">во записей и </w:t>
+      </w:r>
+      <w:proofErr w:type="spellStart"/>
+      <w:r>
+        <w:rPr>
+          <w:b/>
+          <w:bCs/>
+          <w:sz w:val="40"/>
+          <w:szCs w:val="40"/>
+        </w:rPr>
+        <w:t>load</w:t>
+      </w:r>
+      <w:proofErr w:type="spellEnd"/>
+      <w:r>
+        <w:rPr>
+          <w:b/>
+          <w:bCs/>
+          <w:sz w:val="40"/>
+          <w:szCs w:val="40"/>
+        </w:rPr>
+        <w:t xml:space="preserve"> </w:t>
+      </w:r>
+      <w:proofErr w:type="spellStart"/>
+      <w:r>
+        <w:rPr>
+          <w:b/>
+          <w:bCs/>
+          <w:sz w:val="40"/>
+          <w:szCs w:val="40"/>
+        </w:rPr>
+        <w:t>factor</w:t>
+      </w:r>
+      <w:proofErr w:type="spellEnd"/>
+      <w:r>
+        <w:rPr>
+          <w:b/>
+          <w:bCs/>
+          <w:sz w:val="40"/>
+          <w:szCs w:val="40"/>
+        </w:rPr>
+        <w:t xml:space="preserve"> </w:t>
+      </w:r>
+      <w:r>
+        <w:rPr>
+          <w:b/>
+          <w:bCs/>
+          <w:sz w:val="40"/>
+          <w:szCs w:val="40"/>
+        </w:rPr>
         <w:lastRenderedPageBreak/>
-        <w:t xml:space="preserve">capacity - количество сегментов в hash table. </w:t>
-      </w:r>
-    </w:p>
-    <w:p>
-      <w:pPr>
-        <w:rPr>
-          <w:b/>
-          <w:bCs/>
-          <w:sz w:val="40"/>
-          <w:szCs w:val="40"/>
-        </w:rPr>
-      </w:pPr>
-      <w:proofErr w:type="spellStart"/>
-      <w:r>
-        <w:rPr>
-          <w:b/>
-          <w:bCs/>
-          <w:sz w:val="40"/>
-          <w:szCs w:val="40"/>
-        </w:rPr>
-        <w:t>initial</w:t>
-      </w:r>
-      <w:proofErr w:type="spellEnd"/>
-      <w:r>
-        <w:rPr>
-          <w:b/>
-          <w:bCs/>
-          <w:sz w:val="40"/>
-          <w:szCs w:val="40"/>
-        </w:rPr>
-        <w:t xml:space="preserve"> </w:t>
-      </w:r>
-      <w:proofErr w:type="spellStart"/>
-      <w:r>
-        <w:rPr>
-          <w:b/>
-          <w:bCs/>
-          <w:sz w:val="40"/>
-          <w:szCs w:val="40"/>
-        </w:rPr>
-        <w:t>capacity</w:t>
-      </w:r>
-      <w:proofErr w:type="spellEnd"/>
-      <w:r>
-        <w:rPr>
-          <w:b/>
-          <w:bCs/>
-          <w:sz w:val="40"/>
-          <w:szCs w:val="40"/>
-        </w:rPr>
-        <w:t xml:space="preserve"> – емкость на момент создания.</w:t>
-      </w:r>
-    </w:p>
-    <w:p>
-      <w:pPr>
-        <w:rPr>
-          <w:b/>
-          <w:bCs/>
-          <w:sz w:val="40"/>
-          <w:szCs w:val="40"/>
-        </w:rPr>
-      </w:pPr>
-      <w:proofErr w:type="spellStart"/>
-      <w:r>
-        <w:rPr>
-          <w:b/>
-          <w:bCs/>
-          <w:sz w:val="40"/>
-          <w:szCs w:val="40"/>
-        </w:rPr>
-        <w:t>load</w:t>
-      </w:r>
-      <w:proofErr w:type="spellEnd"/>
-      <w:r>
-        <w:rPr>
-          <w:b/>
-          <w:bCs/>
-          <w:sz w:val="40"/>
-          <w:szCs w:val="40"/>
-        </w:rPr>
-        <w:t xml:space="preserve"> </w:t>
-      </w:r>
-      <w:proofErr w:type="spellStart"/>
-      <w:r>
-        <w:rPr>
-          <w:b/>
-          <w:bCs/>
-          <w:sz w:val="40"/>
-          <w:szCs w:val="40"/>
-        </w:rPr>
-        <w:t>factor</w:t>
-      </w:r>
-      <w:proofErr w:type="spellEnd"/>
-      <w:r>
-        <w:rPr>
-          <w:b/>
-          <w:bCs/>
-          <w:sz w:val="40"/>
-          <w:szCs w:val="40"/>
-        </w:rPr>
-        <w:t xml:space="preserve"> – показатель того насколько будет заполнена коллекция</w:t>
-      </w:r>
-      <w:r>
-        <w:rPr>
-          <w:b/>
-          <w:bCs/>
-          <w:sz w:val="40"/>
-          <w:szCs w:val="40"/>
-        </w:rPr>
-        <w:t>,</w:t>
-      </w:r>
-      <w:r>
-        <w:rPr>
-          <w:b/>
-          <w:bCs/>
-          <w:sz w:val="40"/>
-          <w:szCs w:val="40"/>
-        </w:rPr>
-        <w:t xml:space="preserve"> прежде чем ее capacity будет увеличена.</w:t>
-      </w:r>
-    </w:p>
-    <w:p>
-      <w:pPr>
-        <w:rPr>
-          <w:b/>
-          <w:bCs/>
-          <w:sz w:val="40"/>
-          <w:szCs w:val="40"/>
-        </w:rPr>
-      </w:pPr>
-      <w:r>
-        <w:rPr>
-          <w:b/>
-          <w:bCs/>
-          <w:sz w:val="40"/>
-          <w:szCs w:val="40"/>
-        </w:rPr>
-        <w:t>После перестроения коллекция увеличивается примерно вдвое.</w:t>
-      </w:r>
-    </w:p>
-    <w:p>
-      <w:pPr>
-        <w:rPr>
-          <w:b/>
-          <w:bCs/>
-          <w:sz w:val="40"/>
-          <w:szCs w:val="40"/>
-        </w:rPr>
-      </w:pPr>
-      <w:r>
-        <w:rPr>
-          <w:b/>
-          <w:bCs/>
-          <w:sz w:val="40"/>
-          <w:szCs w:val="40"/>
-        </w:rPr>
-        <w:t>Как правило, начальный Load factor равен 0.75 – компромисс между затратами временными и по памяти. Более высокое значение уменьшает накладные расходы</w:t>
-      </w:r>
-      <w:r>
-        <w:rPr>
-          <w:b/>
-          <w:bCs/>
-          <w:sz w:val="40"/>
-          <w:szCs w:val="40"/>
-        </w:rPr>
-        <w:t>,</w:t>
-      </w:r>
-      <w:r>
-        <w:rPr>
-          <w:b/>
-          <w:bCs/>
-          <w:sz w:val="40"/>
-          <w:szCs w:val="40"/>
-        </w:rPr>
-        <w:t xml:space="preserve"> но увеличивает время поиска. Ожидаемое количе</w:t>
-      </w:r>
-      <w:r>
-        <w:rPr>
-          <w:b/>
-          <w:bCs/>
-          <w:sz w:val="40"/>
-          <w:szCs w:val="40"/>
-        </w:rPr>
-        <w:t>ст</w:t>
-      </w:r>
-      <w:r>
-        <w:rPr>
-          <w:b/>
-          <w:bCs/>
-          <w:sz w:val="40"/>
-          <w:szCs w:val="40"/>
-        </w:rPr>
-        <w:t xml:space="preserve">во записей и </w:t>
-      </w:r>
-      <w:proofErr w:type="spellStart"/>
-      <w:r>
-        <w:rPr>
-          <w:b/>
-          <w:bCs/>
-          <w:sz w:val="40"/>
-          <w:szCs w:val="40"/>
-        </w:rPr>
-        <w:t>load</w:t>
-      </w:r>
-      <w:proofErr w:type="spellEnd"/>
-      <w:r>
-        <w:rPr>
-          <w:b/>
-          <w:bCs/>
-          <w:sz w:val="40"/>
-          <w:szCs w:val="40"/>
-        </w:rPr>
-        <w:t xml:space="preserve"> </w:t>
-      </w:r>
-      <w:proofErr w:type="spellStart"/>
-      <w:r>
-        <w:rPr>
-          <w:b/>
-          <w:bCs/>
-          <w:sz w:val="40"/>
-          <w:szCs w:val="40"/>
-        </w:rPr>
-        <w:t>factor</w:t>
-      </w:r>
-      <w:proofErr w:type="spellEnd"/>
-      <w:r>
-        <w:rPr>
-          <w:b/>
-          <w:bCs/>
-          <w:sz w:val="40"/>
-          <w:szCs w:val="40"/>
-        </w:rPr>
-        <w:t xml:space="preserve"> </w:t>
-      </w:r>
-      <w:r>
-        <w:rPr>
-          <w:b/>
-          <w:bCs/>
-          <w:sz w:val="40"/>
-          <w:szCs w:val="40"/>
-        </w:rPr>
         <w:t>д</w:t>
       </w:r>
       <w:r>
@@ -4361,7 +5091,6 @@
           <w:szCs w:val="40"/>
           <w:lang w:val="en-US"/>
         </w:rPr>
-        <w:lastRenderedPageBreak/>
         <w:t>index(</w:t>
       </w:r>
       <w:proofErr w:type="gramEnd"/>
@@ -4645,6 +5374,7 @@
           <w:sz w:val="40"/>
           <w:szCs w:val="40"/>
         </w:rPr>
+        <w:lastRenderedPageBreak/>
         <w:t>2) Хэш-таблица никогда не заполняется, мы всегда можем добавить больше элементов в цепочку.</w:t>
       </w:r>
     </w:p>
@@ -4791,7 +5521,6 @@
           <w:sz w:val="40"/>
           <w:szCs w:val="40"/>
         </w:rPr>
-        <w:lastRenderedPageBreak/>
         <w:t>2) Потеря пространства (Некоторые части хэш-таблицы никогда не используются)</w:t>
       </w:r>
     </w:p>
@@ -4928,7 +5657,6 @@
           <w:bCs/>
           <w:sz w:val="40"/>
           <w:szCs w:val="40"/>
-          <w:lang w:val="en-US"/>
         </w:rPr>
       </w:pPr>
     </w:p>
@@ -4969,6 +5697,7 @@
           <w:sz w:val="40"/>
           <w:szCs w:val="40"/>
         </w:rPr>
+        <w:lastRenderedPageBreak/>
         <w:t>Одной из проблем линейного зондирования является Первичная кластеризация, многие последовательные элементы образуют группы, и для поиска свободного слота или поиска элемента требуется время.</w:t>
       </w:r>
     </w:p>
@@ -5108,7 +5837,57 @@
           <w:sz w:val="40"/>
           <w:szCs w:val="40"/>
         </w:rPr>
-        <w:t xml:space="preserve">Итерация по этому набору требует времени, пропорционального сумме размера экземпляра </w:t>
+        <w:t>Итерация по этому набору требует времени, пропорционального сумме размера экземпляра HashSet (количество элементов) плюс "емкость" резервного экземпляра HashMap (количество сегментов). Таким образом, очень важно не устанавливать слишком высокую начальную емкость (или слишком низкий коэффициент загрузки), если важна производительность итерации.</w:t>
+      </w:r>
+    </w:p>
+    <w:p>
+      <w:pPr>
+        <w:rPr>
+          <w:b/>
+          <w:bCs/>
+          <w:sz w:val="40"/>
+          <w:szCs w:val="40"/>
+        </w:rPr>
+      </w:pPr>
+    </w:p>
+    <w:p>
+      <w:pPr>
+        <w:rPr>
+          <w:b/>
+          <w:bCs/>
+          <w:sz w:val="40"/>
+          <w:szCs w:val="40"/>
+        </w:rPr>
+      </w:pPr>
+    </w:p>
+    <w:p>
+      <w:pPr>
+        <w:rPr>
+          <w:b/>
+          <w:bCs/>
+          <w:sz w:val="40"/>
+          <w:szCs w:val="40"/>
+        </w:rPr>
+      </w:pPr>
+      <w:proofErr w:type="spellStart"/>
+      <w:r>
+        <w:rPr>
+          <w:b/>
+          <w:bCs/>
+          <w:sz w:val="40"/>
+          <w:szCs w:val="40"/>
+        </w:rPr>
+        <w:t>Hashtable</w:t>
+      </w:r>
+      <w:proofErr w:type="spellEnd"/>
+      <w:r>
+        <w:rPr>
+          <w:b/>
+          <w:bCs/>
+          <w:sz w:val="40"/>
+          <w:szCs w:val="40"/>
+        </w:rPr>
+        <w:t xml:space="preserve">&lt;K, V&gt; - любой ненулевой (в HashMap можно использовать нулевые элементы) элемент </w:t>
       </w:r>
       <w:r>
         <w:rPr>
@@ -5118,57 +5897,7 @@
           <w:szCs w:val="40"/>
         </w:rPr>
         <w:lastRenderedPageBreak/>
-        <w:t>HashSet (количество элементов) плюс "емкость" резервного экземпляра HashMap (количество сегментов). Таким образом, очень важно не устанавливать слишком высокую начальную емкость (или слишком низкий коэффициент загрузки), если важна производительность итерации.</w:t>
-      </w:r>
-    </w:p>
-    <w:p>
-      <w:pPr>
-        <w:rPr>
-          <w:b/>
-          <w:bCs/>
-          <w:sz w:val="40"/>
-          <w:szCs w:val="40"/>
-        </w:rPr>
-      </w:pPr>
-    </w:p>
-    <w:p>
-      <w:pPr>
-        <w:rPr>
-          <w:b/>
-          <w:bCs/>
-          <w:sz w:val="40"/>
-          <w:szCs w:val="40"/>
-        </w:rPr>
-      </w:pPr>
-    </w:p>
-    <w:p>
-      <w:pPr>
-        <w:rPr>
-          <w:b/>
-          <w:bCs/>
-          <w:sz w:val="40"/>
-          <w:szCs w:val="40"/>
-        </w:rPr>
-      </w:pPr>
-      <w:proofErr w:type="spellStart"/>
-      <w:r>
-        <w:rPr>
-          <w:b/>
-          <w:bCs/>
-          <w:sz w:val="40"/>
-          <w:szCs w:val="40"/>
-        </w:rPr>
-        <w:t>Hashtable</w:t>
-      </w:r>
-      <w:proofErr w:type="spellEnd"/>
-      <w:r>
-        <w:rPr>
-          <w:b/>
-          <w:bCs/>
-          <w:sz w:val="40"/>
-          <w:szCs w:val="40"/>
-        </w:rPr>
-        <w:t xml:space="preserve">&lt;K, V&gt; - любой ненулевой (в HashMap можно использовать нулевые элементы) элемент может использоваться как ключ. Если происходит hash коллизия, то сингл buckets хранит несколько элементов, поиск по которым выполняется </w:t>
+        <w:t xml:space="preserve">может использоваться как ключ. Если происходит hash коллизия, то сингл buckets хранит несколько элементов, поиск по которым выполняется </w:t>
       </w:r>
       <w:proofErr w:type="spellStart"/>
       <w:proofErr w:type="gramStart"/>
@@ -5490,18 +6219,286 @@
           <w:sz w:val="40"/>
           <w:szCs w:val="40"/>
         </w:rPr>
+        <w:t>Map</w:t>
+      </w:r>
+      <w:r>
+        <w:rPr>
+          <w:b/>
+          <w:bCs/>
+          <w:sz w:val="40"/>
+          <w:szCs w:val="40"/>
+        </w:rPr>
+        <w:t>.Повторная</w:t>
+      </w:r>
+      <w:proofErr w:type="spellEnd"/>
+      <w:r>
+        <w:rPr>
+          <w:b/>
+          <w:bCs/>
+          <w:sz w:val="40"/>
+          <w:szCs w:val="40"/>
+        </w:rPr>
+        <w:t xml:space="preserve"> вставка ключа не меняет порядок итерации</w:t>
+      </w:r>
+      <w:r>
+        <w:rPr>
+          <w:b/>
+          <w:bCs/>
+          <w:sz w:val="40"/>
+          <w:szCs w:val="40"/>
+        </w:rPr>
+        <w:t>.</w:t>
+      </w:r>
+      <w:r>
+        <w:rPr>
+          <w:b/>
+          <w:bCs/>
+          <w:sz w:val="40"/>
+          <w:szCs w:val="40"/>
+        </w:rPr>
+        <w:t xml:space="preserve"> </w:t>
+      </w:r>
+      <w:r>
+        <w:rPr>
+          <w:b/>
+          <w:bCs/>
+          <w:sz w:val="40"/>
+          <w:szCs w:val="40"/>
+        </w:rPr>
+        <w:t>Эта реализация избавляет от хаотичного упорядочивания, которое предоставл</w:t>
+      </w:r>
+      <w:r>
+        <w:rPr>
+          <w:b/>
+          <w:bCs/>
+          <w:sz w:val="40"/>
+          <w:szCs w:val="40"/>
+        </w:rPr>
+        <w:t>я</w:t>
+      </w:r>
+      <w:r>
+        <w:rPr>
+          <w:b/>
+          <w:bCs/>
+          <w:sz w:val="40"/>
+          <w:szCs w:val="40"/>
+        </w:rPr>
+        <w:t xml:space="preserve">ется </w:t>
+      </w:r>
+      <w:proofErr w:type="spellStart"/>
+      <w:r>
+        <w:rPr>
+          <w:b/>
+          <w:bCs/>
+          <w:sz w:val="40"/>
+          <w:szCs w:val="40"/>
+        </w:rPr>
+        <w:t>HashMap</w:t>
+      </w:r>
+      <w:proofErr w:type="spellEnd"/>
+      <w:r>
+        <w:rPr>
+          <w:b/>
+          <w:bCs/>
+          <w:sz w:val="40"/>
+          <w:szCs w:val="40"/>
+        </w:rPr>
+        <w:t xml:space="preserve"> и </w:t>
+      </w:r>
+      <w:proofErr w:type="spellStart"/>
+      <w:r>
+        <w:rPr>
+          <w:b/>
+          <w:bCs/>
+          <w:sz w:val="40"/>
+          <w:szCs w:val="40"/>
+        </w:rPr>
+        <w:t>Hashtable</w:t>
+      </w:r>
+      <w:proofErr w:type="spellEnd"/>
+      <w:r>
+        <w:rPr>
+          <w:b/>
+          <w:bCs/>
+          <w:sz w:val="40"/>
+          <w:szCs w:val="40"/>
+        </w:rPr>
+        <w:t xml:space="preserve"> без увеличения затрат связанных с </w:t>
+      </w:r>
+      <w:proofErr w:type="spellStart"/>
+      <w:r>
+        <w:rPr>
+          <w:b/>
+          <w:bCs/>
+          <w:sz w:val="40"/>
+          <w:szCs w:val="40"/>
+        </w:rPr>
+        <w:t>TreeMap</w:t>
+      </w:r>
+      <w:proofErr w:type="spellEnd"/>
+      <w:r>
+        <w:rPr>
+          <w:b/>
+          <w:bCs/>
+          <w:sz w:val="40"/>
+          <w:szCs w:val="40"/>
+        </w:rPr>
+        <w:t>.</w:t>
+      </w:r>
+    </w:p>
+    <w:p>
+      <w:pPr>
+        <w:rPr>
+          <w:b/>
+          <w:bCs/>
+          <w:sz w:val="40"/>
+          <w:szCs w:val="40"/>
+        </w:rPr>
+      </w:pPr>
+      <w:r>
+        <w:rPr>
+          <w:b/>
+          <w:bCs/>
+          <w:sz w:val="40"/>
+          <w:szCs w:val="40"/>
+        </w:rPr>
+        <w:t>Можно создать копию Map, зафиксировав порядок.</w:t>
+      </w:r>
+    </w:p>
+    <w:p>
+      <w:pPr>
+        <w:rPr>
+          <w:b/>
+          <w:bCs/>
+          <w:sz w:val="40"/>
+          <w:szCs w:val="40"/>
+        </w:rPr>
+      </w:pPr>
+      <w:r>
+        <w:rPr>
+          <w:b/>
+          <w:bCs/>
+          <w:sz w:val="40"/>
+          <w:szCs w:val="40"/>
+        </w:rPr>
+        <w:t>Порядок итерации от самого после</w:t>
+      </w:r>
+      <w:r>
+        <w:rPr>
+          <w:b/>
+          <w:bCs/>
+          <w:sz w:val="40"/>
+          <w:szCs w:val="40"/>
+        </w:rPr>
+        <w:t>д</w:t>
+      </w:r>
+      <w:r>
+        <w:rPr>
+          <w:b/>
+          <w:bCs/>
+          <w:sz w:val="40"/>
+          <w:szCs w:val="40"/>
+        </w:rPr>
+        <w:t>него вставленного до самого первого.</w:t>
+      </w:r>
+    </w:p>
+    <w:p>
+      <w:pPr>
+        <w:rPr>
+          <w:b/>
+          <w:bCs/>
+          <w:sz w:val="40"/>
+          <w:szCs w:val="40"/>
+        </w:rPr>
+      </w:pPr>
+      <w:r>
+        <w:rPr>
+          <w:b/>
+          <w:bCs/>
+          <w:sz w:val="40"/>
+          <w:szCs w:val="40"/>
+        </w:rPr>
+        <w:t>Постоянное время для основных операций. Производительность немного ниже</w:t>
+      </w:r>
+      <w:r>
+        <w:rPr>
+          <w:b/>
+          <w:bCs/>
+          <w:sz w:val="40"/>
+          <w:szCs w:val="40"/>
+        </w:rPr>
+        <w:t>,</w:t>
+      </w:r>
+      <w:r>
+        <w:rPr>
+          <w:b/>
+          <w:bCs/>
+          <w:sz w:val="40"/>
+          <w:szCs w:val="40"/>
+        </w:rPr>
+        <w:t xml:space="preserve"> чем у </w:t>
+      </w:r>
+      <w:proofErr w:type="spellStart"/>
+      <w:r>
+        <w:rPr>
+          <w:b/>
+          <w:bCs/>
+          <w:sz w:val="40"/>
+          <w:szCs w:val="40"/>
+        </w:rPr>
+        <w:t>Has</w:t>
+      </w:r>
+      <w:proofErr w:type="spellEnd"/>
+      <w:r>
+        <w:rPr>
+          <w:b/>
+          <w:bCs/>
+          <w:sz w:val="40"/>
+          <w:szCs w:val="40"/>
+          <w:lang w:val="en-US"/>
+        </w:rPr>
+        <w:t>h</w:t>
+      </w:r>
+      <w:proofErr w:type="spellStart"/>
+      <w:r>
+        <w:rPr>
+          <w:b/>
+          <w:bCs/>
+          <w:sz w:val="40"/>
+          <w:szCs w:val="40"/>
+        </w:rPr>
+        <w:t>Map</w:t>
+      </w:r>
+      <w:proofErr w:type="spellEnd"/>
+      <w:r>
+        <w:rPr>
+          <w:b/>
+          <w:bCs/>
+          <w:sz w:val="40"/>
+          <w:szCs w:val="40"/>
+        </w:rPr>
+        <w:t xml:space="preserve"> из-за дополнительных затрат на поддержание </w:t>
+      </w:r>
+      <w:r>
+        <w:rPr>
+          <w:b/>
+          <w:bCs/>
+          <w:sz w:val="40"/>
+          <w:szCs w:val="40"/>
+        </w:rPr>
         <w:lastRenderedPageBreak/>
+        <w:t xml:space="preserve">списка. Исключение: итерация по коллекции требует время пропорционального размеру </w:t>
+      </w:r>
+      <w:proofErr w:type="spellStart"/>
+      <w:r>
+        <w:rPr>
+          <w:b/>
+          <w:bCs/>
+          <w:sz w:val="40"/>
+          <w:szCs w:val="40"/>
+        </w:rPr>
         <w:t>Map</w:t>
       </w:r>
-      <w:r>
-        <w:rPr>
-          <w:b/>
-          <w:bCs/>
-          <w:sz w:val="40"/>
-          <w:szCs w:val="40"/>
-        </w:rPr>
-        <w:t>.Повторная</w:t>
-      </w:r>
       <w:proofErr w:type="spellEnd"/>
       <w:r>
         <w:rPr>
@@ -5510,246 +6507,7 @@
           <w:sz w:val="40"/>
           <w:szCs w:val="40"/>
         </w:rPr>
-        <w:t xml:space="preserve"> вставка ключа не меняет порядок итерации</w:t>
-      </w:r>
-      <w:r>
-        <w:rPr>
-          <w:b/>
-          <w:bCs/>
-          <w:sz w:val="40"/>
-          <w:szCs w:val="40"/>
-        </w:rPr>
-        <w:t>.</w:t>
-      </w:r>
-      <w:r>
-        <w:rPr>
-          <w:b/>
-          <w:bCs/>
-          <w:sz w:val="40"/>
-          <w:szCs w:val="40"/>
-        </w:rPr>
-        <w:t xml:space="preserve"> </w:t>
-      </w:r>
-      <w:r>
-        <w:rPr>
-          <w:b/>
-          <w:bCs/>
-          <w:sz w:val="40"/>
-          <w:szCs w:val="40"/>
-        </w:rPr>
-        <w:t>Эта реализация избавляет от хаотичного упорядочивания, которое предоставл</w:t>
-      </w:r>
-      <w:r>
-        <w:rPr>
-          <w:b/>
-          <w:bCs/>
-          <w:sz w:val="40"/>
-          <w:szCs w:val="40"/>
-        </w:rPr>
-        <w:t>я</w:t>
-      </w:r>
-      <w:r>
-        <w:rPr>
-          <w:b/>
-          <w:bCs/>
-          <w:sz w:val="40"/>
-          <w:szCs w:val="40"/>
-        </w:rPr>
-        <w:t xml:space="preserve">ется </w:t>
-      </w:r>
-      <w:proofErr w:type="spellStart"/>
-      <w:r>
-        <w:rPr>
-          <w:b/>
-          <w:bCs/>
-          <w:sz w:val="40"/>
-          <w:szCs w:val="40"/>
-        </w:rPr>
-        <w:t>HashMap</w:t>
-      </w:r>
-      <w:proofErr w:type="spellEnd"/>
-      <w:r>
-        <w:rPr>
-          <w:b/>
-          <w:bCs/>
-          <w:sz w:val="40"/>
-          <w:szCs w:val="40"/>
-        </w:rPr>
-        <w:t xml:space="preserve"> и </w:t>
-      </w:r>
-      <w:proofErr w:type="spellStart"/>
-      <w:r>
-        <w:rPr>
-          <w:b/>
-          <w:bCs/>
-          <w:sz w:val="40"/>
-          <w:szCs w:val="40"/>
-        </w:rPr>
-        <w:t>Hashtable</w:t>
-      </w:r>
-      <w:proofErr w:type="spellEnd"/>
-      <w:r>
-        <w:rPr>
-          <w:b/>
-          <w:bCs/>
-          <w:sz w:val="40"/>
-          <w:szCs w:val="40"/>
-        </w:rPr>
-        <w:t xml:space="preserve"> без увеличения затрат связанных с </w:t>
-      </w:r>
-      <w:proofErr w:type="spellStart"/>
-      <w:r>
-        <w:rPr>
-          <w:b/>
-          <w:bCs/>
-          <w:sz w:val="40"/>
-          <w:szCs w:val="40"/>
-        </w:rPr>
-        <w:t>TreeMap</w:t>
-      </w:r>
-      <w:proofErr w:type="spellEnd"/>
-      <w:r>
-        <w:rPr>
-          <w:b/>
-          <w:bCs/>
-          <w:sz w:val="40"/>
-          <w:szCs w:val="40"/>
-        </w:rPr>
-        <w:t>.</w:t>
-      </w:r>
-    </w:p>
-    <w:p>
-      <w:pPr>
-        <w:rPr>
-          <w:b/>
-          <w:bCs/>
-          <w:sz w:val="40"/>
-          <w:szCs w:val="40"/>
-        </w:rPr>
-      </w:pPr>
-      <w:r>
-        <w:rPr>
-          <w:b/>
-          <w:bCs/>
-          <w:sz w:val="40"/>
-          <w:szCs w:val="40"/>
-        </w:rPr>
-        <w:t>Можно создать копию Map, зафиксировав порядок.</w:t>
-      </w:r>
-    </w:p>
-    <w:p>
-      <w:pPr>
-        <w:rPr>
-          <w:b/>
-          <w:bCs/>
-          <w:sz w:val="40"/>
-          <w:szCs w:val="40"/>
-        </w:rPr>
-      </w:pPr>
-      <w:r>
-        <w:rPr>
-          <w:b/>
-          <w:bCs/>
-          <w:sz w:val="40"/>
-          <w:szCs w:val="40"/>
-        </w:rPr>
-        <w:t>Порядок итерации от самого после</w:t>
-      </w:r>
-      <w:r>
-        <w:rPr>
-          <w:b/>
-          <w:bCs/>
-          <w:sz w:val="40"/>
-          <w:szCs w:val="40"/>
-        </w:rPr>
-        <w:t>д</w:t>
-      </w:r>
-      <w:r>
-        <w:rPr>
-          <w:b/>
-          <w:bCs/>
-          <w:sz w:val="40"/>
-          <w:szCs w:val="40"/>
-        </w:rPr>
-        <w:t>него вставленного до самого первого.</w:t>
-      </w:r>
-    </w:p>
-    <w:p>
-      <w:pPr>
-        <w:rPr>
-          <w:b/>
-          <w:bCs/>
-          <w:sz w:val="40"/>
-          <w:szCs w:val="40"/>
-        </w:rPr>
-      </w:pPr>
-      <w:r>
-        <w:rPr>
-          <w:b/>
-          <w:bCs/>
-          <w:sz w:val="40"/>
-          <w:szCs w:val="40"/>
-        </w:rPr>
-        <w:t>Постоянное время для основных операций. Производительность немного ниже</w:t>
-      </w:r>
-      <w:r>
-        <w:rPr>
-          <w:b/>
-          <w:bCs/>
-          <w:sz w:val="40"/>
-          <w:szCs w:val="40"/>
-        </w:rPr>
-        <w:t>,</w:t>
-      </w:r>
-      <w:r>
-        <w:rPr>
-          <w:b/>
-          <w:bCs/>
-          <w:sz w:val="40"/>
-          <w:szCs w:val="40"/>
-        </w:rPr>
-        <w:t xml:space="preserve"> чем у </w:t>
-      </w:r>
-      <w:proofErr w:type="spellStart"/>
-      <w:r>
-        <w:rPr>
-          <w:b/>
-          <w:bCs/>
-          <w:sz w:val="40"/>
-          <w:szCs w:val="40"/>
-        </w:rPr>
-        <w:t>Has</w:t>
-      </w:r>
-      <w:proofErr w:type="spellEnd"/>
-      <w:r>
-        <w:rPr>
-          <w:b/>
-          <w:bCs/>
-          <w:sz w:val="40"/>
-          <w:szCs w:val="40"/>
-          <w:lang w:val="en-US"/>
-        </w:rPr>
-        <w:t>h</w:t>
-      </w:r>
-      <w:proofErr w:type="spellStart"/>
-      <w:r>
-        <w:rPr>
-          <w:b/>
-          <w:bCs/>
-          <w:sz w:val="40"/>
-          <w:szCs w:val="40"/>
-        </w:rPr>
-        <w:t>Map</w:t>
-      </w:r>
-      <w:proofErr w:type="spellEnd"/>
-      <w:r>
-        <w:rPr>
-          <w:b/>
-          <w:bCs/>
-          <w:sz w:val="40"/>
-          <w:szCs w:val="40"/>
-        </w:rPr>
-        <w:t xml:space="preserve"> из-за дополнительных затрат на поддержание списка. Исключение: итерация по коллекции требует время пропорционального размеру Map независимо от </w:t>
+        <w:t xml:space="preserve"> независимо от </w:t>
       </w:r>
       <w:proofErr w:type="spellStart"/>
       <w:r>
@@ -6474,10 +7232,9 @@
           <w:sz w:val="40"/>
           <w:szCs w:val="40"/>
         </w:rPr>
-        <w:lastRenderedPageBreak/>
         <w:t xml:space="preserve">имплементации использовать </w:t>
       </w:r>
-      <w:hyperlink r:id="rId12" w:anchor="synchronizedSortedMap-java.util.SortedMap-" w:history="1">
+      <w:hyperlink r:id="rId7" w:anchor="synchronizedSortedMap-java.util.SortedMap-" w:history="1">
         <w:proofErr w:type="spellStart"/>
         <w:r>
           <w:rPr>
@@ -6934,7 +7691,17 @@
           <w:sz w:val="40"/>
           <w:szCs w:val="40"/>
         </w:rPr>
-        <w:t xml:space="preserve"> что хэш функция распределяет элементы равномерно по сету</w:t>
+        <w:t xml:space="preserve"> что хэш функция распределяет элементы равномерно по </w:t>
+      </w:r>
+      <w:r>
+        <w:rPr>
+          <w:b/>
+          <w:bCs/>
+          <w:sz w:val="40"/>
+          <w:szCs w:val="40"/>
+        </w:rPr>
+        <w:lastRenderedPageBreak/>
+        <w:t>сету</w:t>
       </w:r>
       <w:r>
         <w:rPr>
@@ -6974,7 +7741,7 @@
         </w:rPr>
         <w:t xml:space="preserve">if the set is modified at any time after the iterator is created, in any way except through the iterator's own remove method, the iterator will throw a </w:t>
       </w:r>
-      <w:hyperlink r:id="rId13" w:tooltip="class in java.util" w:history="1">
+      <w:hyperlink r:id="rId8" w:tooltip="class in java.util" w:history="1">
         <w:proofErr w:type="spellStart"/>
         <w:r>
           <w:rPr>
@@ -7271,202 +8038,202 @@
         <w:rPr>
           <w:lang w:val="en-US"/>
         </w:rPr>
+        <w:t xml:space="preserve">Map </w:t>
+      </w:r>
+    </w:p>
+    <w:p>
+      <w:pPr>
+        <w:rPr>
+          <w:lang w:val="en-US"/>
+        </w:rPr>
+      </w:pPr>
+      <w:proofErr w:type="spellStart"/>
+      <w:r>
+        <w:rPr>
+          <w:lang w:val="en-US"/>
+        </w:rPr>
+        <w:t>SortedMap</w:t>
+      </w:r>
+      <w:proofErr w:type="spellEnd"/>
+    </w:p>
+    <w:p>
+      <w:pPr>
+        <w:rPr>
+          <w:lang w:val="en-US"/>
+        </w:rPr>
+      </w:pPr>
+      <w:r>
+        <w:rPr>
+          <w:lang w:val="en-US"/>
+        </w:rPr>
+        <w:t>Void</w:t>
+      </w:r>
+    </w:p>
+    <w:p>
+      <w:pPr>
+        <w:rPr>
+          <w:lang w:val="en-US"/>
+        </w:rPr>
+      </w:pPr>
+    </w:p>
+    <w:p>
+      <w:pPr>
+        <w:rPr>
+          <w:lang w:val="en-US"/>
+        </w:rPr>
+      </w:pPr>
+      <w:proofErr w:type="spellStart"/>
+      <w:r>
+        <w:rPr>
+          <w:lang w:val="en-US"/>
+        </w:rPr>
+        <w:t>NavigableMap</w:t>
+      </w:r>
+      <w:proofErr w:type="spellEnd"/>
+      <w:r>
+        <w:rPr>
+          <w:lang w:val="en-US"/>
+        </w:rPr>
+        <w:t xml:space="preserve"> - </w:t>
+      </w:r>
+    </w:p>
+    <w:p>
+      <w:pPr>
+        <w:rPr>
+          <w:lang w:val="en-US"/>
+        </w:rPr>
+      </w:pPr>
+    </w:p>
+    <w:p>
+      <w:pPr>
+        <w:rPr>
+          <w:lang w:val="en-US"/>
+        </w:rPr>
+      </w:pPr>
+      <w:proofErr w:type="spellStart"/>
+      <w:r>
+        <w:rPr>
+          <w:lang w:val="en-US"/>
+        </w:rPr>
+        <w:t>TreeMap</w:t>
+      </w:r>
+      <w:proofErr w:type="spellEnd"/>
+      <w:r>
+        <w:rPr>
+          <w:lang w:val="en-US"/>
+        </w:rPr>
+        <w:t xml:space="preserve"> </w:t>
+      </w:r>
+      <w:r>
+        <w:rPr>
+          <w:lang w:val="en-US"/>
+        </w:rPr>
+        <w:t>–</w:t>
+      </w:r>
+      <w:r>
+        <w:rPr>
+          <w:lang w:val="en-US"/>
+        </w:rPr>
+        <w:t xml:space="preserve"> </w:t>
+      </w:r>
+    </w:p>
+    <w:p>
+      <w:pPr>
+        <w:rPr>
+          <w:lang w:val="en-US"/>
+        </w:rPr>
+      </w:pPr>
+    </w:p>
+    <w:p>
+      <w:pPr>
+        <w:rPr>
+          <w:lang w:val="en-US"/>
+        </w:rPr>
+      </w:pPr>
+    </w:p>
+    <w:p>
+      <w:pPr>
+        <w:rPr>
+          <w:lang w:val="en-US"/>
+        </w:rPr>
+      </w:pPr>
+    </w:p>
+    <w:p>
+      <w:pPr>
+        <w:rPr>
+          <w:lang w:val="en-US"/>
+        </w:rPr>
+      </w:pPr>
+    </w:p>
+    <w:p>
+      <w:pPr>
+        <w:rPr>
+          <w:lang w:val="en-US"/>
+        </w:rPr>
+      </w:pPr>
+    </w:p>
+    <w:p>
+      <w:pPr>
+        <w:rPr>
+          <w:b/>
+          <w:bCs/>
+          <w:sz w:val="40"/>
+          <w:szCs w:val="40"/>
+          <w:lang w:val="en-US"/>
+        </w:rPr>
+      </w:pPr>
+      <w:r>
+        <w:rPr>
+          <w:b/>
+          <w:bCs/>
+          <w:sz w:val="40"/>
+          <w:szCs w:val="40"/>
+          <w:lang w:val="en-US"/>
+        </w:rPr>
+        <w:t xml:space="preserve">I Comparator&lt;T&gt; - </w:t>
+      </w:r>
+      <w:proofErr w:type="gramStart"/>
+      <w:r>
+        <w:rPr>
+          <w:b/>
+          <w:bCs/>
+          <w:sz w:val="40"/>
+          <w:szCs w:val="40"/>
+          <w:lang w:val="en-US"/>
+        </w:rPr>
+        <w:t>compare(</w:t>
+      </w:r>
+      <w:proofErr w:type="gramEnd"/>
+      <w:r>
+        <w:rPr>
+          <w:b/>
+          <w:bCs/>
+          <w:sz w:val="40"/>
+          <w:szCs w:val="40"/>
+          <w:lang w:val="en-US"/>
+        </w:rPr>
+        <w:t>T o1, T o2)</w:t>
+      </w:r>
+    </w:p>
+    <w:p>
+      <w:pPr>
+        <w:rPr>
+          <w:b/>
+          <w:bCs/>
+          <w:sz w:val="40"/>
+          <w:szCs w:val="40"/>
+          <w:lang w:val="en-US"/>
+        </w:rPr>
+      </w:pPr>
+      <w:r>
+        <w:rPr>
+          <w:b/>
+          <w:bCs/>
+          <w:sz w:val="40"/>
+          <w:szCs w:val="40"/>
+          <w:lang w:val="en-US"/>
+        </w:rPr>
         <w:lastRenderedPageBreak/>
-        <w:t xml:space="preserve">Map </w:t>
-      </w:r>
-    </w:p>
-    <w:p>
-      <w:pPr>
-        <w:rPr>
-          <w:lang w:val="en-US"/>
-        </w:rPr>
-      </w:pPr>
-      <w:proofErr w:type="spellStart"/>
-      <w:r>
-        <w:rPr>
-          <w:lang w:val="en-US"/>
-        </w:rPr>
-        <w:t>SortedMap</w:t>
-      </w:r>
-      <w:proofErr w:type="spellEnd"/>
-    </w:p>
-    <w:p>
-      <w:pPr>
-        <w:rPr>
-          <w:lang w:val="en-US"/>
-        </w:rPr>
-      </w:pPr>
-      <w:r>
-        <w:rPr>
-          <w:lang w:val="en-US"/>
-        </w:rPr>
-        <w:t>Void</w:t>
-      </w:r>
-    </w:p>
-    <w:p>
-      <w:pPr>
-        <w:rPr>
-          <w:lang w:val="en-US"/>
-        </w:rPr>
-      </w:pPr>
-    </w:p>
-    <w:p>
-      <w:pPr>
-        <w:rPr>
-          <w:lang w:val="en-US"/>
-        </w:rPr>
-      </w:pPr>
-      <w:proofErr w:type="spellStart"/>
-      <w:r>
-        <w:rPr>
-          <w:lang w:val="en-US"/>
-        </w:rPr>
-        <w:t>NavigableMap</w:t>
-      </w:r>
-      <w:proofErr w:type="spellEnd"/>
-      <w:r>
-        <w:rPr>
-          <w:lang w:val="en-US"/>
-        </w:rPr>
-        <w:t xml:space="preserve"> - </w:t>
-      </w:r>
-    </w:p>
-    <w:p>
-      <w:pPr>
-        <w:rPr>
-          <w:lang w:val="en-US"/>
-        </w:rPr>
-      </w:pPr>
-    </w:p>
-    <w:p>
-      <w:pPr>
-        <w:rPr>
-          <w:lang w:val="en-US"/>
-        </w:rPr>
-      </w:pPr>
-      <w:proofErr w:type="spellStart"/>
-      <w:r>
-        <w:rPr>
-          <w:lang w:val="en-US"/>
-        </w:rPr>
-        <w:t>TreeMap</w:t>
-      </w:r>
-      <w:proofErr w:type="spellEnd"/>
-      <w:r>
-        <w:rPr>
-          <w:lang w:val="en-US"/>
-        </w:rPr>
-        <w:t xml:space="preserve"> </w:t>
-      </w:r>
-      <w:r>
-        <w:rPr>
-          <w:lang w:val="en-US"/>
-        </w:rPr>
-        <w:t>–</w:t>
-      </w:r>
-      <w:r>
-        <w:rPr>
-          <w:lang w:val="en-US"/>
-        </w:rPr>
-        <w:t xml:space="preserve"> </w:t>
-      </w:r>
-    </w:p>
-    <w:p>
-      <w:pPr>
-        <w:rPr>
-          <w:lang w:val="en-US"/>
-        </w:rPr>
-      </w:pPr>
-    </w:p>
-    <w:p>
-      <w:pPr>
-        <w:rPr>
-          <w:lang w:val="en-US"/>
-        </w:rPr>
-      </w:pPr>
-    </w:p>
-    <w:p>
-      <w:pPr>
-        <w:rPr>
-          <w:lang w:val="en-US"/>
-        </w:rPr>
-      </w:pPr>
-    </w:p>
-    <w:p>
-      <w:pPr>
-        <w:rPr>
-          <w:lang w:val="en-US"/>
-        </w:rPr>
-      </w:pPr>
-    </w:p>
-    <w:p>
-      <w:pPr>
-        <w:rPr>
-          <w:lang w:val="en-US"/>
-        </w:rPr>
-      </w:pPr>
-    </w:p>
-    <w:p>
-      <w:pPr>
-        <w:rPr>
-          <w:b/>
-          <w:bCs/>
-          <w:sz w:val="40"/>
-          <w:szCs w:val="40"/>
-          <w:lang w:val="en-US"/>
-        </w:rPr>
-      </w:pPr>
-      <w:r>
-        <w:rPr>
-          <w:b/>
-          <w:bCs/>
-          <w:sz w:val="40"/>
-          <w:szCs w:val="40"/>
-          <w:lang w:val="en-US"/>
-        </w:rPr>
-        <w:t xml:space="preserve">I Comparator&lt;T&gt; - </w:t>
-      </w:r>
-      <w:proofErr w:type="gramStart"/>
-      <w:r>
-        <w:rPr>
-          <w:b/>
-          <w:bCs/>
-          <w:sz w:val="40"/>
-          <w:szCs w:val="40"/>
-          <w:lang w:val="en-US"/>
-        </w:rPr>
-        <w:t>compare(</w:t>
-      </w:r>
-      <w:proofErr w:type="gramEnd"/>
-      <w:r>
-        <w:rPr>
-          <w:b/>
-          <w:bCs/>
-          <w:sz w:val="40"/>
-          <w:szCs w:val="40"/>
-          <w:lang w:val="en-US"/>
-        </w:rPr>
-        <w:t>T o1, T o2)</w:t>
-      </w:r>
-    </w:p>
-    <w:p>
-      <w:pPr>
-        <w:rPr>
-          <w:b/>
-          <w:bCs/>
-          <w:sz w:val="40"/>
-          <w:szCs w:val="40"/>
-          <w:lang w:val="en-US"/>
-        </w:rPr>
-      </w:pPr>
-      <w:r>
-        <w:rPr>
-          <w:b/>
-          <w:bCs/>
-          <w:sz w:val="40"/>
-          <w:szCs w:val="40"/>
-          <w:lang w:val="en-US"/>
-        </w:rPr>
         <w:t>Math</w:t>
       </w:r>
       <w:r>
@@ -8429,7 +9196,6 @@
           <w:szCs w:val="40"/>
           <w:lang w:val="en-US"/>
         </w:rPr>
-        <w:lastRenderedPageBreak/>
         <w:t>Collections.synchronizedCollection</w:t>
       </w:r>
       <w:proofErr w:type="spellEnd"/>
@@ -8498,48 +9264,6 @@
         </w:rPr>
         <w:t>(Collection, T … element)</w:t>
       </w:r>
-    </w:p>
-    <w:p>
-      <w:pPr>
-        <w:rPr>
-          <w:b/>
-          <w:bCs/>
-          <w:sz w:val="40"/>
-          <w:szCs w:val="40"/>
-          <w:lang w:val="en-US"/>
-        </w:rPr>
-      </w:pPr>
-    </w:p>
-    <w:p>
-      <w:pPr>
-        <w:rPr>
-          <w:b/>
-          <w:bCs/>
-          <w:sz w:val="40"/>
-          <w:szCs w:val="40"/>
-        </w:rPr>
-      </w:pPr>
-      <w:r>
-        <w:rPr>
-          <w:b/>
-          <w:bCs/>
-          <w:sz w:val="40"/>
-          <w:szCs w:val="40"/>
-          <w:lang w:val="en-US"/>
-        </w:rPr>
-        <w:t>Generics</w:t>
-      </w:r>
-    </w:p>
-    <w:p>
-      <w:pPr>
-        <w:rPr>
-          <w:b/>
-          <w:bCs/>
-          <w:sz w:val="40"/>
-          <w:szCs w:val="40"/>
-          <w:lang w:val="en-US"/>
-        </w:rPr>
-      </w:pPr>
     </w:p>
     <w:p>
       <w:pPr>
@@ -8765,7 +9489,7 @@
                 <w:lang w:val="en-US"/>
               </w:rPr>
             </w:pPr>
-            <w:hyperlink r:id="rId14" w:anchor="deepEquals-java.lang.Object-java.lang.Object-" w:history="1">
+            <w:hyperlink r:id="rId9" w:anchor="deepEquals-java.lang.Object-java.lang.Object-" w:history="1">
               <w:proofErr w:type="spellStart"/>
               <w:r>
                 <w:rPr>
@@ -8789,7 +9513,7 @@
               </w:rPr>
               <w:t>(</w:t>
             </w:r>
-            <w:hyperlink r:id="rId15" w:tooltip="class in java.lang" w:history="1">
+            <w:hyperlink r:id="rId10" w:tooltip="class in java.lang" w:history="1">
               <w:r>
                 <w:rPr>
                   <w:b/>
@@ -8811,7 +9535,7 @@
               </w:rPr>
               <w:t xml:space="preserve"> a, </w:t>
             </w:r>
-            <w:hyperlink r:id="rId16" w:tooltip="class in java.lang" w:history="1">
+            <w:hyperlink r:id="rId11" w:tooltip="class in java.lang" w:history="1">
               <w:r>
                 <w:rPr>
                   <w:b/>
@@ -8901,7 +9625,7 @@
                 <w:lang w:val="en-US"/>
               </w:rPr>
             </w:pPr>
-            <w:hyperlink r:id="rId17" w:anchor="equals-java.lang.Object-java.lang.Object-" w:history="1">
+            <w:hyperlink r:id="rId12" w:anchor="equals-java.lang.Object-java.lang.Object-" w:history="1">
               <w:r>
                 <w:rPr>
                   <w:b/>
@@ -8991,7 +9715,7 @@
                 <w:lang w:val="en-US"/>
               </w:rPr>
             </w:pPr>
-            <w:hyperlink r:id="rId18" w:anchor="hash-java.lang.Object...-" w:history="1">
+            <w:hyperlink r:id="rId13" w:anchor="hash-java.lang.Object...-" w:history="1">
               <w:r>
                 <w:rPr>
                   <w:b/>
@@ -9013,7 +9737,7 @@
               </w:rPr>
               <w:t>(</w:t>
             </w:r>
-            <w:hyperlink r:id="rId19" w:tooltip="class in java.lang" w:history="1">
+            <w:hyperlink r:id="rId14" w:tooltip="class in java.lang" w:history="1">
               <w:r>
                 <w:rPr>
                   <w:b/>
@@ -9081,7 +9805,7 @@
                 <w:lang w:val="en-US"/>
               </w:rPr>
             </w:pPr>
-            <w:hyperlink r:id="rId20" w:anchor="hashCode-java.lang.Object-" w:history="1">
+            <w:hyperlink r:id="rId15" w:anchor="hashCode-java.lang.Object-" w:history="1">
               <w:proofErr w:type="spellStart"/>
               <w:r>
                 <w:rPr>
@@ -9105,7 +9829,7 @@
               </w:rPr>
               <w:t>(</w:t>
             </w:r>
-            <w:hyperlink r:id="rId21" w:tooltip="class in java.lang" w:history="1">
+            <w:hyperlink r:id="rId16" w:tooltip="class in java.lang" w:history="1">
               <w:r>
                 <w:rPr>
                   <w:b/>
@@ -9173,7 +9897,7 @@
                 <w:lang w:val="en-US"/>
               </w:rPr>
             </w:pPr>
-            <w:hyperlink r:id="rId22" w:anchor="isNull-java.lang.Object-" w:history="1">
+            <w:hyperlink r:id="rId17" w:anchor="isNull-java.lang.Object-" w:history="1">
               <w:proofErr w:type="spellStart"/>
               <w:r>
                 <w:rPr>
@@ -9197,7 +9921,7 @@
               </w:rPr>
               <w:t>(</w:t>
             </w:r>
-            <w:hyperlink r:id="rId23" w:tooltip="class in java.lang" w:history="1">
+            <w:hyperlink r:id="rId18" w:tooltip="class in java.lang" w:history="1">
               <w:r>
                 <w:rPr>
                   <w:b/>
@@ -9239,7 +9963,6 @@
                 <w:szCs w:val="40"/>
                 <w:lang w:val="en-US"/>
               </w:rPr>
-              <w:lastRenderedPageBreak/>
               <w:t>Returns true if the provided reference is null otherwise returns false.</w:t>
             </w:r>
           </w:p>
@@ -9266,7 +9989,7 @@
                 <w:lang w:val="en-US"/>
               </w:rPr>
             </w:pPr>
-            <w:hyperlink r:id="rId24" w:anchor="nonNull-java.lang.Object-" w:history="1">
+            <w:hyperlink r:id="rId19" w:anchor="nonNull-java.lang.Object-" w:history="1">
               <w:proofErr w:type="spellStart"/>
               <w:r>
                 <w:rPr>
@@ -9290,7 +10013,7 @@
               </w:rPr>
               <w:t>(</w:t>
             </w:r>
-            <w:hyperlink r:id="rId25" w:tooltip="class in java.lang" w:history="1">
+            <w:hyperlink r:id="rId20" w:tooltip="class in java.lang" w:history="1">
               <w:r>
                 <w:rPr>
                   <w:b/>
@@ -9358,7 +10081,7 @@
                 <w:lang w:val="en-US"/>
               </w:rPr>
             </w:pPr>
-            <w:hyperlink r:id="rId26" w:anchor="requireNonNull-T-" w:history="1">
+            <w:hyperlink r:id="rId21" w:anchor="requireNonNull-T-" w:history="1">
               <w:proofErr w:type="spellStart"/>
               <w:r>
                 <w:rPr>
@@ -9428,7 +10151,7 @@
                 <w:lang w:val="en-US"/>
               </w:rPr>
             </w:pPr>
-            <w:hyperlink r:id="rId27" w:anchor="requireNonNull-T-java.lang.String-" w:history="1">
+            <w:hyperlink r:id="rId22" w:anchor="requireNonNull-T-java.lang.String-" w:history="1">
               <w:proofErr w:type="spellStart"/>
               <w:r>
                 <w:rPr>
@@ -9452,7 +10175,7 @@
               </w:rPr>
               <w:t xml:space="preserve">(T obj, </w:t>
             </w:r>
-            <w:hyperlink r:id="rId28" w:tooltip="class in java.lang" w:history="1">
+            <w:hyperlink r:id="rId23" w:tooltip="class in java.lang" w:history="1">
               <w:r>
                 <w:rPr>
                   <w:b/>
@@ -9496,7 +10219,7 @@
               </w:rPr>
               <w:t xml:space="preserve">Checks that the specified object reference is not null and throws a customized </w:t>
             </w:r>
-            <w:hyperlink r:id="rId29" w:tooltip="class in java.lang" w:history="1">
+            <w:hyperlink r:id="rId24" w:tooltip="class in java.lang" w:history="1">
               <w:proofErr w:type="spellStart"/>
               <w:r>
                 <w:rPr>
@@ -9544,7 +10267,7 @@
                 <w:lang w:val="en-US"/>
               </w:rPr>
             </w:pPr>
-            <w:hyperlink r:id="rId30" w:anchor="requireNonNull-T-java.util.function.Supplier-" w:history="1">
+            <w:hyperlink r:id="rId25" w:anchor="requireNonNull-T-java.util.function.Supplier-" w:history="1">
               <w:proofErr w:type="spellStart"/>
               <w:r>
                 <w:rPr>
@@ -9568,7 +10291,7 @@
               </w:rPr>
               <w:t xml:space="preserve">(T obj, </w:t>
             </w:r>
-            <w:hyperlink r:id="rId31" w:tooltip="interface in java.util.function" w:history="1">
+            <w:hyperlink r:id="rId26" w:tooltip="interface in java.util.function" w:history="1">
               <w:r>
                 <w:rPr>
                   <w:b/>
@@ -9590,7 +10313,7 @@
               </w:rPr>
               <w:t>&lt;</w:t>
             </w:r>
-            <w:hyperlink r:id="rId32" w:tooltip="class in java.lang" w:history="1">
+            <w:hyperlink r:id="rId27" w:tooltip="class in java.lang" w:history="1">
               <w:r>
                 <w:rPr>
                   <w:b/>
@@ -9656,7 +10379,7 @@
               </w:rPr>
               <w:t xml:space="preserve">Checks that the specified object reference is not null and throws a customized </w:t>
             </w:r>
-            <w:hyperlink r:id="rId33" w:tooltip="class in java.lang" w:history="1">
+            <w:hyperlink r:id="rId28" w:tooltip="class in java.lang" w:history="1">
               <w:proofErr w:type="spellStart"/>
               <w:r>
                 <w:rPr>
@@ -9704,7 +10427,7 @@
                 <w:lang w:val="en-US"/>
               </w:rPr>
             </w:pPr>
-            <w:hyperlink r:id="rId34" w:anchor="toString-java.lang.Object-" w:history="1">
+            <w:hyperlink r:id="rId29" w:anchor="toString-java.lang.Object-" w:history="1">
               <w:proofErr w:type="spellStart"/>
               <w:r>
                 <w:rPr>
@@ -9728,7 +10451,7 @@
               </w:rPr>
               <w:t>(</w:t>
             </w:r>
-            <w:hyperlink r:id="rId35" w:tooltip="class in java.lang" w:history="1">
+            <w:hyperlink r:id="rId30" w:tooltip="class in java.lang" w:history="1">
               <w:r>
                 <w:rPr>
                   <w:b/>
@@ -9770,6 +10493,7 @@
                 <w:szCs w:val="40"/>
                 <w:lang w:val="en-US"/>
               </w:rPr>
+              <w:lastRenderedPageBreak/>
               <w:t xml:space="preserve">Returns the result of calling </w:t>
             </w:r>
             <w:proofErr w:type="spellStart"/>
@@ -9818,7 +10542,7 @@
                 <w:lang w:val="en-US"/>
               </w:rPr>
             </w:pPr>
-            <w:hyperlink r:id="rId36" w:anchor="toString-java.lang.Object-java.lang.String-" w:history="1">
+            <w:hyperlink r:id="rId31" w:anchor="toString-java.lang.Object-java.lang.String-" w:history="1">
               <w:proofErr w:type="spellStart"/>
               <w:r>
                 <w:rPr>
@@ -9842,7 +10566,7 @@
               </w:rPr>
               <w:t>(</w:t>
             </w:r>
-            <w:hyperlink r:id="rId37" w:tooltip="class in java.lang" w:history="1">
+            <w:hyperlink r:id="rId32" w:tooltip="class in java.lang" w:history="1">
               <w:r>
                 <w:rPr>
                   <w:b/>
@@ -9864,7 +10588,7 @@
               </w:rPr>
               <w:t xml:space="preserve"> o, </w:t>
             </w:r>
-            <w:hyperlink r:id="rId38" w:tooltip="class in java.lang" w:history="1">
+            <w:hyperlink r:id="rId33" w:tooltip="class in java.lang" w:history="1">
               <w:r>
                 <w:rPr>
                   <w:b/>
@@ -9963,1145 +10687,6 @@
         </w:rPr>
       </w:pPr>
     </w:p>
-    <w:p>
-      <w:pPr>
-        <w:rPr>
-          <w:b/>
-          <w:bCs/>
-          <w:sz w:val="40"/>
-          <w:szCs w:val="40"/>
-        </w:rPr>
-      </w:pPr>
-      <w:proofErr w:type="gramStart"/>
-      <w:r>
-        <w:rPr>
-          <w:b/>
-          <w:bCs/>
-          <w:sz w:val="40"/>
-          <w:szCs w:val="40"/>
-        </w:rPr>
-        <w:t>Object  -</w:t>
-      </w:r>
-      <w:proofErr w:type="gramEnd"/>
-      <w:r>
-        <w:rPr>
-          <w:b/>
-          <w:bCs/>
-          <w:sz w:val="40"/>
-          <w:szCs w:val="40"/>
-        </w:rPr>
-        <w:t xml:space="preserve"> </w:t>
-      </w:r>
-    </w:p>
-    <w:p>
-      <w:pPr>
-        <w:rPr>
-          <w:b/>
-          <w:bCs/>
-          <w:sz w:val="40"/>
-          <w:szCs w:val="40"/>
-        </w:rPr>
-      </w:pPr>
-      <w:proofErr w:type="gramStart"/>
-      <w:r>
-        <w:rPr>
-          <w:b/>
-          <w:bCs/>
-          <w:sz w:val="40"/>
-          <w:szCs w:val="40"/>
-        </w:rPr>
-        <w:t>Clone(</w:t>
-      </w:r>
-      <w:proofErr w:type="gramEnd"/>
-      <w:r>
-        <w:rPr>
-          <w:b/>
-          <w:bCs/>
-          <w:sz w:val="40"/>
-          <w:szCs w:val="40"/>
-        </w:rPr>
-        <w:t xml:space="preserve">) – создает копию объекта. Класс должен реализовывать интерфейс </w:t>
-      </w:r>
-      <w:proofErr w:type="spellStart"/>
-      <w:r>
-        <w:rPr>
-          <w:b/>
-          <w:bCs/>
-          <w:sz w:val="40"/>
-          <w:szCs w:val="40"/>
-        </w:rPr>
-        <w:t>Cloneable</w:t>
-      </w:r>
-      <w:proofErr w:type="spellEnd"/>
-      <w:r>
-        <w:rPr>
-          <w:b/>
-          <w:bCs/>
-          <w:sz w:val="40"/>
-          <w:szCs w:val="40"/>
-        </w:rPr>
-        <w:t xml:space="preserve">, иначе </w:t>
-      </w:r>
-      <w:proofErr w:type="spellStart"/>
-      <w:r>
-        <w:rPr>
-          <w:b/>
-          <w:bCs/>
-          <w:sz w:val="40"/>
-          <w:szCs w:val="40"/>
-        </w:rPr>
-        <w:t>CloneNotSupportedException</w:t>
-      </w:r>
-      <w:proofErr w:type="spellEnd"/>
-      <w:r>
-        <w:rPr>
-          <w:b/>
-          <w:bCs/>
-          <w:sz w:val="40"/>
-          <w:szCs w:val="40"/>
-        </w:rPr>
-        <w:t>. Not deep copy.</w:t>
-      </w:r>
-    </w:p>
-    <w:p>
-      <w:pPr>
-        <w:rPr>
-          <w:b/>
-          <w:bCs/>
-          <w:sz w:val="40"/>
-          <w:szCs w:val="40"/>
-        </w:rPr>
-      </w:pPr>
-      <w:proofErr w:type="gramStart"/>
-      <w:r>
-        <w:rPr>
-          <w:b/>
-          <w:bCs/>
-          <w:sz w:val="40"/>
-          <w:szCs w:val="40"/>
-          <w:lang w:val="en-US"/>
-        </w:rPr>
-        <w:t>Equals</w:t>
-      </w:r>
-      <w:r>
-        <w:rPr>
-          <w:b/>
-          <w:bCs/>
-          <w:sz w:val="40"/>
-          <w:szCs w:val="40"/>
-        </w:rPr>
-        <w:t>(</w:t>
-      </w:r>
-      <w:proofErr w:type="gramEnd"/>
-      <w:r>
-        <w:rPr>
-          <w:b/>
-          <w:bCs/>
-          <w:sz w:val="40"/>
-          <w:szCs w:val="40"/>
-        </w:rPr>
-        <w:t xml:space="preserve">) – </w:t>
-      </w:r>
-      <w:r>
-        <w:rPr>
-          <w:b/>
-          <w:bCs/>
-          <w:sz w:val="40"/>
-          <w:szCs w:val="40"/>
-        </w:rPr>
-        <w:t>если не переопределять, то (==).</w:t>
-      </w:r>
-    </w:p>
-    <w:p>
-      <w:pPr>
-        <w:rPr>
-          <w:b/>
-          <w:bCs/>
-          <w:sz w:val="40"/>
-          <w:szCs w:val="40"/>
-        </w:rPr>
-      </w:pPr>
-    </w:p>
-    <w:p>
-      <w:pPr>
-        <w:rPr>
-          <w:b/>
-          <w:bCs/>
-          <w:sz w:val="40"/>
-          <w:szCs w:val="40"/>
-        </w:rPr>
-      </w:pPr>
-      <w:r>
-        <w:rPr>
-          <w:b/>
-          <w:bCs/>
-          <w:sz w:val="40"/>
-          <w:szCs w:val="40"/>
-        </w:rPr>
-        <w:t xml:space="preserve">Запись по все примитивы кроме long, double происходит атомарно. </w:t>
-      </w:r>
-    </w:p>
-    <w:p>
-      <w:pPr>
-        <w:rPr>
-          <w:b/>
-          <w:bCs/>
-          <w:sz w:val="40"/>
-          <w:szCs w:val="40"/>
-        </w:rPr>
-      </w:pPr>
-      <w:r>
-        <w:rPr>
-          <w:b/>
-          <w:bCs/>
-          <w:sz w:val="40"/>
-          <w:szCs w:val="40"/>
-        </w:rPr>
-        <w:t>С long и double это не работает, потому что некоторые машины не могу обработать 64-бита сразу.</w:t>
-      </w:r>
-    </w:p>
-    <w:p>
-      <w:pPr>
-        <w:rPr>
-          <w:b/>
-          <w:bCs/>
-          <w:sz w:val="40"/>
-          <w:szCs w:val="40"/>
-        </w:rPr>
-      </w:pPr>
-      <w:r>
-        <w:rPr>
-          <w:b/>
-          <w:bCs/>
-          <w:sz w:val="40"/>
-          <w:szCs w:val="40"/>
-        </w:rPr>
-        <w:t xml:space="preserve">Если установить переменную как </w:t>
-      </w:r>
-      <w:proofErr w:type="spellStart"/>
-      <w:r>
-        <w:rPr>
-          <w:b/>
-          <w:bCs/>
-          <w:sz w:val="40"/>
-          <w:szCs w:val="40"/>
-        </w:rPr>
-        <w:t>volataile</w:t>
-      </w:r>
-      <w:proofErr w:type="spellEnd"/>
-      <w:r>
-        <w:rPr>
-          <w:b/>
-          <w:bCs/>
-          <w:sz w:val="40"/>
-          <w:szCs w:val="40"/>
-        </w:rPr>
-        <w:t xml:space="preserve">, то запись будет </w:t>
-      </w:r>
-      <w:proofErr w:type="spellStart"/>
-      <w:r>
-        <w:rPr>
-          <w:b/>
-          <w:bCs/>
-          <w:sz w:val="40"/>
-          <w:szCs w:val="40"/>
-        </w:rPr>
-        <w:t>атомарна</w:t>
-      </w:r>
-      <w:proofErr w:type="spellEnd"/>
-      <w:r>
-        <w:rPr>
-          <w:b/>
-          <w:bCs/>
-          <w:sz w:val="40"/>
-          <w:szCs w:val="40"/>
-        </w:rPr>
-        <w:t>.</w:t>
-      </w:r>
-    </w:p>
-    <w:p>
-      <w:pPr>
-        <w:rPr>
-          <w:b/>
-          <w:bCs/>
-          <w:sz w:val="40"/>
-          <w:szCs w:val="40"/>
-        </w:rPr>
-      </w:pPr>
-      <w:r>
-        <w:rPr>
-          <w:b/>
-          <w:bCs/>
-          <w:sz w:val="40"/>
-          <w:szCs w:val="40"/>
-        </w:rPr>
-        <w:t>Java happens-before:</w:t>
-      </w:r>
-    </w:p>
-    <w:p>
-      <w:pPr>
-        <w:pStyle w:val="a4"/>
-        <w:numPr>
-          <w:ilvl w:val="0"/>
-          <w:numId w:val="3"/>
-        </w:numPr>
-        <w:rPr>
-          <w:b/>
-          <w:bCs/>
-          <w:sz w:val="40"/>
-          <w:szCs w:val="40"/>
-        </w:rPr>
-      </w:pPr>
-      <w:r>
-        <w:rPr>
-          <w:b/>
-          <w:bCs/>
-          <w:sz w:val="40"/>
-          <w:szCs w:val="40"/>
-        </w:rPr>
-        <w:t xml:space="preserve">Освобождение мьютекса </w:t>
-      </w:r>
-      <w:proofErr w:type="spellStart"/>
-      <w:r>
-        <w:rPr>
-          <w:b/>
-          <w:bCs/>
-          <w:i/>
-          <w:iCs/>
-          <w:sz w:val="40"/>
-          <w:szCs w:val="40"/>
-        </w:rPr>
-        <w:t>happens</w:t>
-      </w:r>
-      <w:proofErr w:type="spellEnd"/>
-      <w:r>
-        <w:rPr>
-          <w:b/>
-          <w:bCs/>
-          <w:i/>
-          <w:iCs/>
-          <w:sz w:val="40"/>
-          <w:szCs w:val="40"/>
-        </w:rPr>
-        <w:t xml:space="preserve"> </w:t>
-      </w:r>
-      <w:proofErr w:type="spellStart"/>
-      <w:r>
-        <w:rPr>
-          <w:b/>
-          <w:bCs/>
-          <w:i/>
-          <w:iCs/>
-          <w:sz w:val="40"/>
-          <w:szCs w:val="40"/>
-        </w:rPr>
-        <w:t>before</w:t>
-      </w:r>
-      <w:proofErr w:type="spellEnd"/>
-      <w:r>
-        <w:rPr>
-          <w:b/>
-          <w:bCs/>
-          <w:sz w:val="40"/>
-          <w:szCs w:val="40"/>
-        </w:rPr>
-        <w:t xml:space="preserve"> происходит раньше захвата этого же монитора другим потоком.</w:t>
-      </w:r>
-    </w:p>
-    <w:p>
-      <w:pPr>
-        <w:pStyle w:val="a4"/>
-        <w:numPr>
-          <w:ilvl w:val="0"/>
-          <w:numId w:val="3"/>
-        </w:numPr>
-        <w:rPr>
-          <w:b/>
-          <w:bCs/>
-          <w:sz w:val="40"/>
-          <w:szCs w:val="40"/>
-          <w:lang w:val="en-US"/>
-        </w:rPr>
-      </w:pPr>
-      <w:r>
-        <w:rPr>
-          <w:b/>
-          <w:bCs/>
-          <w:sz w:val="40"/>
-          <w:szCs w:val="40"/>
-        </w:rPr>
-        <w:t>Метод</w:t>
-      </w:r>
-      <w:r>
-        <w:rPr>
-          <w:b/>
-          <w:bCs/>
-          <w:sz w:val="40"/>
-          <w:szCs w:val="40"/>
-          <w:lang w:val="en-US"/>
-        </w:rPr>
-        <w:t xml:space="preserve"> </w:t>
-      </w:r>
-      <w:proofErr w:type="spellStart"/>
-      <w:r>
-        <w:rPr>
-          <w:b/>
-          <w:bCs/>
-          <w:sz w:val="40"/>
-          <w:szCs w:val="40"/>
-          <w:lang w:val="en-US"/>
-        </w:rPr>
-        <w:t>Thread.start</w:t>
-      </w:r>
-      <w:proofErr w:type="spellEnd"/>
-      <w:r>
-        <w:rPr>
-          <w:b/>
-          <w:bCs/>
-          <w:sz w:val="40"/>
-          <w:szCs w:val="40"/>
-          <w:lang w:val="en-US"/>
-        </w:rPr>
-        <w:t xml:space="preserve">() </w:t>
-      </w:r>
-      <w:r>
-        <w:rPr>
-          <w:b/>
-          <w:bCs/>
-          <w:i/>
-          <w:iCs/>
-          <w:sz w:val="40"/>
-          <w:szCs w:val="40"/>
-          <w:lang w:val="en-US"/>
-        </w:rPr>
-        <w:t>happens before</w:t>
-      </w:r>
-      <w:r>
-        <w:rPr>
-          <w:b/>
-          <w:bCs/>
-          <w:sz w:val="40"/>
-          <w:szCs w:val="40"/>
-          <w:lang w:val="en-US"/>
-        </w:rPr>
-        <w:t xml:space="preserve"> </w:t>
-      </w:r>
-      <w:proofErr w:type="spellStart"/>
-      <w:proofErr w:type="gramStart"/>
-      <w:r>
-        <w:rPr>
-          <w:b/>
-          <w:bCs/>
-          <w:sz w:val="40"/>
-          <w:szCs w:val="40"/>
-          <w:lang w:val="en-US"/>
-        </w:rPr>
-        <w:t>Thread.run</w:t>
-      </w:r>
-      <w:proofErr w:type="spellEnd"/>
-      <w:r>
-        <w:rPr>
-          <w:b/>
-          <w:bCs/>
-          <w:sz w:val="40"/>
-          <w:szCs w:val="40"/>
-          <w:lang w:val="en-US"/>
-        </w:rPr>
-        <w:t>(</w:t>
-      </w:r>
-      <w:proofErr w:type="gramEnd"/>
-      <w:r>
-        <w:rPr>
-          <w:b/>
-          <w:bCs/>
-          <w:sz w:val="40"/>
-          <w:szCs w:val="40"/>
-          <w:lang w:val="en-US"/>
-        </w:rPr>
-        <w:t>).</w:t>
-      </w:r>
-    </w:p>
-    <w:p>
-      <w:pPr>
-        <w:pStyle w:val="a4"/>
-        <w:numPr>
-          <w:ilvl w:val="0"/>
-          <w:numId w:val="3"/>
-        </w:numPr>
-        <w:rPr>
-          <w:b/>
-          <w:bCs/>
-          <w:sz w:val="40"/>
-          <w:szCs w:val="40"/>
-        </w:rPr>
-      </w:pPr>
-      <w:r>
-        <w:rPr>
-          <w:b/>
-          <w:bCs/>
-          <w:sz w:val="40"/>
-          <w:szCs w:val="40"/>
-        </w:rPr>
-        <w:t xml:space="preserve">Завершение метода </w:t>
-      </w:r>
-      <w:proofErr w:type="spellStart"/>
-      <w:proofErr w:type="gramStart"/>
-      <w:r>
-        <w:rPr>
-          <w:b/>
-          <w:bCs/>
-          <w:sz w:val="40"/>
-          <w:szCs w:val="40"/>
-        </w:rPr>
-        <w:t>run</w:t>
-      </w:r>
-      <w:proofErr w:type="spellEnd"/>
-      <w:r>
-        <w:rPr>
-          <w:b/>
-          <w:bCs/>
-          <w:sz w:val="40"/>
-          <w:szCs w:val="40"/>
-        </w:rPr>
-        <w:t>(</w:t>
-      </w:r>
-      <w:proofErr w:type="gramEnd"/>
-      <w:r>
-        <w:rPr>
-          <w:b/>
-          <w:bCs/>
-          <w:sz w:val="40"/>
-          <w:szCs w:val="40"/>
-        </w:rPr>
-        <w:t xml:space="preserve">) </w:t>
-      </w:r>
-      <w:proofErr w:type="spellStart"/>
-      <w:r>
-        <w:rPr>
-          <w:b/>
-          <w:bCs/>
-          <w:i/>
-          <w:iCs/>
-          <w:sz w:val="40"/>
-          <w:szCs w:val="40"/>
-        </w:rPr>
-        <w:t>happens</w:t>
-      </w:r>
-      <w:proofErr w:type="spellEnd"/>
-      <w:r>
-        <w:rPr>
-          <w:b/>
-          <w:bCs/>
-          <w:i/>
-          <w:iCs/>
-          <w:sz w:val="40"/>
-          <w:szCs w:val="40"/>
-        </w:rPr>
-        <w:t xml:space="preserve"> </w:t>
-      </w:r>
-      <w:proofErr w:type="spellStart"/>
-      <w:r>
-        <w:rPr>
-          <w:b/>
-          <w:bCs/>
-          <w:i/>
-          <w:iCs/>
-          <w:sz w:val="40"/>
-          <w:szCs w:val="40"/>
-        </w:rPr>
-        <w:t>before</w:t>
-      </w:r>
-      <w:proofErr w:type="spellEnd"/>
-      <w:r>
-        <w:rPr>
-          <w:b/>
-          <w:bCs/>
-          <w:sz w:val="40"/>
-          <w:szCs w:val="40"/>
-        </w:rPr>
-        <w:t xml:space="preserve"> выход из метода </w:t>
-      </w:r>
-      <w:proofErr w:type="spellStart"/>
-      <w:r>
-        <w:rPr>
-          <w:b/>
-          <w:bCs/>
-          <w:sz w:val="40"/>
-          <w:szCs w:val="40"/>
-        </w:rPr>
-        <w:t>join</w:t>
-      </w:r>
-      <w:proofErr w:type="spellEnd"/>
-      <w:r>
-        <w:rPr>
-          <w:b/>
-          <w:bCs/>
-          <w:sz w:val="40"/>
-          <w:szCs w:val="40"/>
-        </w:rPr>
-        <w:t>().</w:t>
-      </w:r>
-    </w:p>
-    <w:p>
-      <w:pPr>
-        <w:pStyle w:val="a4"/>
-        <w:numPr>
-          <w:ilvl w:val="0"/>
-          <w:numId w:val="3"/>
-        </w:numPr>
-        <w:rPr>
-          <w:b/>
-          <w:bCs/>
-          <w:sz w:val="40"/>
-          <w:szCs w:val="40"/>
-        </w:rPr>
-      </w:pPr>
-      <w:r>
-        <w:rPr>
-          <w:b/>
-          <w:bCs/>
-          <w:sz w:val="40"/>
-          <w:szCs w:val="40"/>
-        </w:rPr>
-        <w:t xml:space="preserve">Запись в </w:t>
-      </w:r>
-      <w:proofErr w:type="spellStart"/>
-      <w:r>
-        <w:rPr>
-          <w:b/>
-          <w:bCs/>
-          <w:sz w:val="40"/>
-          <w:szCs w:val="40"/>
-        </w:rPr>
-        <w:t>volatile</w:t>
-      </w:r>
-      <w:proofErr w:type="spellEnd"/>
-      <w:r>
-        <w:rPr>
-          <w:b/>
-          <w:bCs/>
-          <w:sz w:val="40"/>
-          <w:szCs w:val="40"/>
-        </w:rPr>
-        <w:t xml:space="preserve"> переменную </w:t>
-      </w:r>
-      <w:proofErr w:type="spellStart"/>
-      <w:r>
-        <w:rPr>
-          <w:b/>
-          <w:bCs/>
-          <w:i/>
-          <w:iCs/>
-          <w:sz w:val="40"/>
-          <w:szCs w:val="40"/>
-        </w:rPr>
-        <w:t>happens-before</w:t>
-      </w:r>
-      <w:proofErr w:type="spellEnd"/>
-      <w:r>
-        <w:rPr>
-          <w:b/>
-          <w:bCs/>
-          <w:sz w:val="40"/>
-          <w:szCs w:val="40"/>
-        </w:rPr>
-        <w:t xml:space="preserve"> чтени</w:t>
-      </w:r>
-      <w:r>
-        <w:rPr>
-          <w:b/>
-          <w:bCs/>
-          <w:sz w:val="40"/>
-          <w:szCs w:val="40"/>
-        </w:rPr>
-        <w:t>ю</w:t>
-      </w:r>
-      <w:r>
-        <w:rPr>
-          <w:b/>
-          <w:bCs/>
-          <w:sz w:val="40"/>
-          <w:szCs w:val="40"/>
-        </w:rPr>
-        <w:t xml:space="preserve"> из той же переменной.</w:t>
-      </w:r>
-    </w:p>
-    <w:p>
-      <w:pPr>
-        <w:rPr>
-          <w:b/>
-          <w:bCs/>
-          <w:sz w:val="40"/>
-          <w:szCs w:val="40"/>
-        </w:rPr>
-      </w:pPr>
-      <w:r>
-        <w:rPr>
-          <w:b/>
-          <w:bCs/>
-          <w:sz w:val="40"/>
-          <w:szCs w:val="40"/>
-        </w:rPr>
-        <w:t xml:space="preserve">Можно получить синхронизацию над объектом </w:t>
-      </w:r>
-      <w:proofErr w:type="spellStart"/>
-      <w:r>
-        <w:rPr>
-          <w:b/>
-          <w:bCs/>
-          <w:sz w:val="40"/>
-          <w:szCs w:val="40"/>
-        </w:rPr>
-        <w:t>Class</w:t>
-      </w:r>
-      <w:proofErr w:type="spellEnd"/>
-      <w:r>
-        <w:rPr>
-          <w:b/>
-          <w:bCs/>
-          <w:sz w:val="40"/>
-          <w:szCs w:val="40"/>
-        </w:rPr>
-        <w:t xml:space="preserve"> выполнив статический </w:t>
-      </w:r>
-      <w:proofErr w:type="spellStart"/>
-      <w:r>
-        <w:rPr>
-          <w:b/>
-          <w:bCs/>
-          <w:sz w:val="40"/>
-          <w:szCs w:val="40"/>
-        </w:rPr>
-        <w:t>synchronized</w:t>
-      </w:r>
-      <w:proofErr w:type="spellEnd"/>
-      <w:r>
-        <w:rPr>
-          <w:b/>
-          <w:bCs/>
-          <w:sz w:val="40"/>
-          <w:szCs w:val="40"/>
-        </w:rPr>
-        <w:t xml:space="preserve"> метод</w:t>
-      </w:r>
-      <w:r>
-        <w:rPr>
-          <w:b/>
-          <w:bCs/>
-          <w:sz w:val="40"/>
-          <w:szCs w:val="40"/>
-        </w:rPr>
-        <w:t>.</w:t>
-      </w:r>
-    </w:p>
-    <w:p>
-      <w:pPr>
-        <w:rPr>
-          <w:b/>
-          <w:bCs/>
-          <w:sz w:val="40"/>
-          <w:szCs w:val="40"/>
-        </w:rPr>
-      </w:pPr>
-      <w:proofErr w:type="spellStart"/>
-      <w:r>
-        <w:rPr>
-          <w:b/>
-          <w:bCs/>
-          <w:sz w:val="40"/>
-          <w:szCs w:val="40"/>
-        </w:rPr>
-        <w:t>Finalize</w:t>
-      </w:r>
-      <w:proofErr w:type="spellEnd"/>
-      <w:r>
-        <w:rPr>
-          <w:b/>
-          <w:bCs/>
-          <w:sz w:val="40"/>
-          <w:szCs w:val="40"/>
-        </w:rPr>
-        <w:t xml:space="preserve"> </w:t>
-      </w:r>
-      <w:r>
-        <w:rPr>
-          <w:b/>
-          <w:bCs/>
-          <w:sz w:val="40"/>
-          <w:szCs w:val="40"/>
-        </w:rPr>
-        <w:t xml:space="preserve">() </w:t>
-      </w:r>
-      <w:r>
-        <w:rPr>
-          <w:b/>
-          <w:bCs/>
-          <w:sz w:val="40"/>
-          <w:szCs w:val="40"/>
-        </w:rPr>
-        <w:t>–</w:t>
-      </w:r>
-      <w:r>
-        <w:rPr>
-          <w:b/>
-          <w:bCs/>
-          <w:sz w:val="40"/>
-          <w:szCs w:val="40"/>
-        </w:rPr>
-        <w:t xml:space="preserve"> вызывается сборщиком мусора. Когда будет вызван непонятно. В новых версиях </w:t>
-      </w:r>
-      <w:proofErr w:type="spellStart"/>
-      <w:r>
-        <w:rPr>
-          <w:b/>
-          <w:bCs/>
-          <w:sz w:val="40"/>
-          <w:szCs w:val="40"/>
-        </w:rPr>
-        <w:t>деприкейтид</w:t>
-      </w:r>
-      <w:proofErr w:type="spellEnd"/>
-      <w:r>
-        <w:rPr>
-          <w:b/>
-          <w:bCs/>
-          <w:sz w:val="40"/>
-          <w:szCs w:val="40"/>
-        </w:rPr>
-        <w:t>.</w:t>
-      </w:r>
-    </w:p>
-    <w:p>
-      <w:pPr>
-        <w:rPr>
-          <w:b/>
-          <w:bCs/>
-          <w:sz w:val="40"/>
-          <w:szCs w:val="40"/>
-        </w:rPr>
-      </w:pPr>
-      <w:proofErr w:type="spellStart"/>
-      <w:r>
-        <w:rPr>
-          <w:b/>
-          <w:bCs/>
-          <w:sz w:val="40"/>
-          <w:szCs w:val="40"/>
-          <w:lang w:val="en-US"/>
-        </w:rPr>
-        <w:t>getClass</w:t>
-      </w:r>
-      <w:proofErr w:type="spellEnd"/>
-      <w:r>
-        <w:rPr>
-          <w:b/>
-          <w:bCs/>
-          <w:sz w:val="40"/>
-          <w:szCs w:val="40"/>
-        </w:rPr>
-        <w:t xml:space="preserve"> </w:t>
-      </w:r>
-      <w:r>
-        <w:rPr>
-          <w:b/>
-          <w:bCs/>
-          <w:sz w:val="40"/>
-          <w:szCs w:val="40"/>
-        </w:rPr>
-        <w:t>()</w:t>
-      </w:r>
-      <w:r>
-        <w:rPr>
-          <w:b/>
-          <w:bCs/>
-          <w:sz w:val="40"/>
-          <w:szCs w:val="40"/>
-        </w:rPr>
-        <w:t xml:space="preserve"> – переопределять нельзя. Возвращает объект </w:t>
-      </w:r>
-      <w:r>
-        <w:rPr>
-          <w:b/>
-          <w:bCs/>
-          <w:sz w:val="40"/>
-          <w:szCs w:val="40"/>
-          <w:lang w:val="en-US"/>
-        </w:rPr>
-        <w:t>Class</w:t>
-      </w:r>
-    </w:p>
-    <w:p>
-      <w:pPr>
-        <w:rPr>
-          <w:b/>
-          <w:bCs/>
-          <w:sz w:val="40"/>
-          <w:szCs w:val="40"/>
-        </w:rPr>
-      </w:pPr>
-      <w:proofErr w:type="spellStart"/>
-      <w:r>
-        <w:rPr>
-          <w:b/>
-          <w:bCs/>
-          <w:sz w:val="40"/>
-          <w:szCs w:val="40"/>
-          <w:lang w:val="en-US"/>
-        </w:rPr>
-        <w:lastRenderedPageBreak/>
-        <w:t>hashCode</w:t>
-      </w:r>
-      <w:proofErr w:type="spellEnd"/>
-      <w:r>
-        <w:rPr>
-          <w:b/>
-          <w:bCs/>
-          <w:sz w:val="40"/>
-          <w:szCs w:val="40"/>
-        </w:rPr>
-        <w:t xml:space="preserve"> </w:t>
-      </w:r>
-      <w:r>
-        <w:rPr>
-          <w:b/>
-          <w:bCs/>
-          <w:sz w:val="40"/>
-          <w:szCs w:val="40"/>
-        </w:rPr>
-        <w:t xml:space="preserve">() </w:t>
-      </w:r>
-      <w:r>
-        <w:rPr>
-          <w:b/>
-          <w:bCs/>
-          <w:sz w:val="40"/>
-          <w:szCs w:val="40"/>
-        </w:rPr>
-        <w:t>–</w:t>
-      </w:r>
-      <w:r>
-        <w:rPr>
-          <w:b/>
-          <w:bCs/>
-          <w:sz w:val="40"/>
-          <w:szCs w:val="40"/>
-        </w:rPr>
-        <w:t xml:space="preserve"> </w:t>
-      </w:r>
-      <w:r>
-        <w:rPr>
-          <w:b/>
-          <w:bCs/>
-          <w:sz w:val="40"/>
-          <w:szCs w:val="40"/>
-        </w:rPr>
-        <w:t xml:space="preserve">если не переопределять, то возвращает </w:t>
-      </w:r>
-      <w:r>
-        <w:rPr>
-          <w:b/>
-          <w:bCs/>
-          <w:sz w:val="40"/>
-          <w:szCs w:val="40"/>
-          <w:lang w:val="en-US"/>
-        </w:rPr>
-        <w:t>memory</w:t>
-      </w:r>
-      <w:r>
-        <w:rPr>
-          <w:b/>
-          <w:bCs/>
-          <w:sz w:val="40"/>
-          <w:szCs w:val="40"/>
-        </w:rPr>
-        <w:t xml:space="preserve"> </w:t>
-      </w:r>
-      <w:r>
-        <w:rPr>
-          <w:b/>
-          <w:bCs/>
-          <w:sz w:val="40"/>
-          <w:szCs w:val="40"/>
-          <w:lang w:val="en-US"/>
-        </w:rPr>
-        <w:t>address</w:t>
-      </w:r>
-      <w:r>
-        <w:rPr>
-          <w:b/>
-          <w:bCs/>
-          <w:sz w:val="40"/>
-          <w:szCs w:val="40"/>
-        </w:rPr>
-        <w:t xml:space="preserve"> </w:t>
-      </w:r>
-      <w:r>
-        <w:rPr>
-          <w:b/>
-          <w:bCs/>
-          <w:sz w:val="40"/>
-          <w:szCs w:val="40"/>
-        </w:rPr>
-        <w:t xml:space="preserve">объекта в виде </w:t>
-      </w:r>
-      <w:r>
-        <w:rPr>
-          <w:b/>
-          <w:bCs/>
-          <w:sz w:val="40"/>
-          <w:szCs w:val="40"/>
-          <w:lang w:val="en-US"/>
-        </w:rPr>
-        <w:t>hexadecimal</w:t>
-      </w:r>
-      <w:r>
-        <w:rPr>
-          <w:b/>
-          <w:bCs/>
-          <w:sz w:val="40"/>
-          <w:szCs w:val="40"/>
-        </w:rPr>
-        <w:t xml:space="preserve"> </w:t>
-      </w:r>
-      <w:r>
-        <w:rPr>
-          <w:b/>
-          <w:bCs/>
-          <w:sz w:val="40"/>
-          <w:szCs w:val="40"/>
-        </w:rPr>
-        <w:t xml:space="preserve">числа. По определению, если 2 объекта </w:t>
-      </w:r>
-      <w:r>
-        <w:rPr>
-          <w:b/>
-          <w:bCs/>
-          <w:sz w:val="40"/>
-          <w:szCs w:val="40"/>
-          <w:lang w:val="en-US"/>
-        </w:rPr>
-        <w:t>equals</w:t>
-      </w:r>
-      <w:r>
-        <w:rPr>
-          <w:b/>
-          <w:bCs/>
-          <w:sz w:val="40"/>
-          <w:szCs w:val="40"/>
-        </w:rPr>
-        <w:t xml:space="preserve">, то их </w:t>
-      </w:r>
-      <w:proofErr w:type="spellStart"/>
-      <w:r>
-        <w:rPr>
-          <w:b/>
-          <w:bCs/>
-          <w:sz w:val="40"/>
-          <w:szCs w:val="40"/>
-          <w:lang w:val="en-US"/>
-        </w:rPr>
-        <w:t>hashCode</w:t>
-      </w:r>
-      <w:proofErr w:type="spellEnd"/>
-      <w:r>
-        <w:rPr>
-          <w:b/>
-          <w:bCs/>
-          <w:sz w:val="40"/>
-          <w:szCs w:val="40"/>
-        </w:rPr>
-        <w:t xml:space="preserve"> </w:t>
-      </w:r>
-      <w:r>
-        <w:rPr>
-          <w:b/>
-          <w:bCs/>
-          <w:sz w:val="40"/>
-          <w:szCs w:val="40"/>
-        </w:rPr>
-        <w:t xml:space="preserve">обязаны быть одинаковыми. </w:t>
-      </w:r>
-      <w:proofErr w:type="spellStart"/>
-      <w:r>
-        <w:rPr>
-          <w:b/>
-          <w:bCs/>
-          <w:sz w:val="40"/>
-          <w:szCs w:val="40"/>
-        </w:rPr>
-        <w:t>Т.е</w:t>
-      </w:r>
-      <w:proofErr w:type="spellEnd"/>
-      <w:r>
-        <w:rPr>
-          <w:b/>
-          <w:bCs/>
-          <w:sz w:val="40"/>
-          <w:szCs w:val="40"/>
-        </w:rPr>
-        <w:t xml:space="preserve"> переопределять вместе.</w:t>
-      </w:r>
-      <w:r>
-        <w:rPr>
-          <w:b/>
-          <w:bCs/>
-          <w:sz w:val="40"/>
-          <w:szCs w:val="40"/>
-        </w:rPr>
-        <w:t xml:space="preserve"> </w:t>
-      </w:r>
-      <w:r>
-        <w:rPr>
-          <w:b/>
-          <w:bCs/>
-          <w:sz w:val="40"/>
-          <w:szCs w:val="40"/>
-        </w:rPr>
-        <w:t>Обратно неверно.</w:t>
-      </w:r>
-    </w:p>
-    <w:p>
-      <w:pPr>
-        <w:rPr>
-          <w:b/>
-          <w:bCs/>
-          <w:sz w:val="40"/>
-          <w:szCs w:val="40"/>
-        </w:rPr>
-      </w:pPr>
-      <w:proofErr w:type="spellStart"/>
-      <w:proofErr w:type="gramStart"/>
-      <w:r>
-        <w:rPr>
-          <w:b/>
-          <w:bCs/>
-          <w:sz w:val="40"/>
-          <w:szCs w:val="40"/>
-          <w:lang w:val="en-US"/>
-        </w:rPr>
-        <w:t>toString</w:t>
-      </w:r>
-      <w:proofErr w:type="spellEnd"/>
-      <w:r>
-        <w:rPr>
-          <w:b/>
-          <w:bCs/>
-          <w:sz w:val="40"/>
-          <w:szCs w:val="40"/>
-        </w:rPr>
-        <w:t>(</w:t>
-      </w:r>
-      <w:proofErr w:type="gramEnd"/>
-      <w:r>
-        <w:rPr>
-          <w:b/>
-          <w:bCs/>
-          <w:sz w:val="40"/>
-          <w:szCs w:val="40"/>
-        </w:rPr>
-        <w:t xml:space="preserve">) - </w:t>
-      </w:r>
-    </w:p>
     <w:p/>
     <w:p/>
     <w:p/>
@@ -12257,1899 +11842,6 @@
           <w:szCs w:val="36"/>
           <w:lang w:val="en-US"/>
         </w:rPr>
-        <w:t>Java</w:t>
-      </w:r>
-      <w:r>
-        <w:rPr>
-          <w:b/>
-          <w:bCs/>
-          <w:sz w:val="36"/>
-          <w:szCs w:val="36"/>
-        </w:rPr>
-        <w:t>.</w:t>
-      </w:r>
-      <w:r>
-        <w:rPr>
-          <w:b/>
-          <w:bCs/>
-          <w:sz w:val="36"/>
-          <w:szCs w:val="36"/>
-          <w:lang w:val="en-US"/>
-        </w:rPr>
-        <w:t>lang</w:t>
-      </w:r>
-      <w:r>
-        <w:rPr>
-          <w:b/>
-          <w:bCs/>
-          <w:sz w:val="36"/>
-          <w:szCs w:val="36"/>
-        </w:rPr>
-        <w:t>.</w:t>
-      </w:r>
-      <w:r>
-        <w:rPr>
-          <w:b/>
-          <w:bCs/>
-          <w:sz w:val="36"/>
-          <w:szCs w:val="36"/>
-          <w:lang w:val="en-US"/>
-        </w:rPr>
-        <w:t>String</w:t>
-      </w:r>
-      <w:proofErr w:type="gramEnd"/>
-      <w:r>
-        <w:rPr>
-          <w:b/>
-          <w:bCs/>
-          <w:sz w:val="36"/>
-          <w:szCs w:val="36"/>
-        </w:rPr>
-        <w:t xml:space="preserve"> – </w:t>
-      </w:r>
-      <w:r>
-        <w:rPr>
-          <w:b/>
-          <w:bCs/>
-          <w:sz w:val="36"/>
-          <w:szCs w:val="36"/>
-        </w:rPr>
-        <w:t xml:space="preserve">представляет строку в формате </w:t>
-      </w:r>
-      <w:r>
-        <w:rPr>
-          <w:b/>
-          <w:bCs/>
-          <w:sz w:val="36"/>
-          <w:szCs w:val="36"/>
-          <w:lang w:val="en-US"/>
-        </w:rPr>
-        <w:t>UTF</w:t>
-      </w:r>
-      <w:r>
-        <w:rPr>
-          <w:b/>
-          <w:bCs/>
-          <w:sz w:val="36"/>
-          <w:szCs w:val="36"/>
-        </w:rPr>
-        <w:t>-16.</w:t>
-      </w:r>
-      <w:r>
-        <w:rPr>
-          <w:b/>
-          <w:bCs/>
-          <w:sz w:val="36"/>
-          <w:szCs w:val="36"/>
-        </w:rPr>
-        <w:t xml:space="preserve"> </w:t>
-      </w:r>
-      <w:r>
-        <w:rPr>
-          <w:b/>
-          <w:bCs/>
-          <w:sz w:val="36"/>
-          <w:szCs w:val="36"/>
-        </w:rPr>
-        <w:t>Является</w:t>
-      </w:r>
-      <w:r>
-        <w:rPr>
-          <w:b/>
-          <w:bCs/>
-          <w:sz w:val="36"/>
-          <w:szCs w:val="36"/>
-        </w:rPr>
-        <w:t xml:space="preserve"> </w:t>
-      </w:r>
-      <w:r>
-        <w:rPr>
-          <w:b/>
-          <w:bCs/>
-          <w:sz w:val="36"/>
-          <w:szCs w:val="36"/>
-          <w:lang w:val="en-US"/>
-        </w:rPr>
-        <w:t>immutable</w:t>
-      </w:r>
-      <w:r>
-        <w:rPr>
-          <w:b/>
-          <w:bCs/>
-          <w:sz w:val="36"/>
-          <w:szCs w:val="36"/>
-        </w:rPr>
-        <w:t xml:space="preserve"> </w:t>
-      </w:r>
-      <w:r>
-        <w:rPr>
-          <w:b/>
-          <w:bCs/>
-          <w:sz w:val="36"/>
-          <w:szCs w:val="36"/>
-        </w:rPr>
-        <w:t>объектом</w:t>
-      </w:r>
-      <w:r>
-        <w:rPr>
-          <w:b/>
-          <w:bCs/>
-          <w:sz w:val="36"/>
-          <w:szCs w:val="36"/>
-        </w:rPr>
-        <w:t xml:space="preserve">. </w:t>
-      </w:r>
-      <w:r>
-        <w:rPr>
-          <w:b/>
-          <w:bCs/>
-          <w:sz w:val="36"/>
-          <w:szCs w:val="36"/>
-        </w:rPr>
-        <w:t>Константные</w:t>
-      </w:r>
-      <w:r>
-        <w:rPr>
-          <w:b/>
-          <w:bCs/>
-          <w:sz w:val="36"/>
-          <w:szCs w:val="36"/>
-        </w:rPr>
-        <w:t xml:space="preserve"> </w:t>
-      </w:r>
-      <w:r>
-        <w:rPr>
-          <w:b/>
-          <w:bCs/>
-          <w:sz w:val="36"/>
-          <w:szCs w:val="36"/>
-        </w:rPr>
-        <w:t xml:space="preserve">выражения с типом </w:t>
-      </w:r>
-      <w:r>
-        <w:rPr>
-          <w:b/>
-          <w:bCs/>
-          <w:sz w:val="36"/>
-          <w:szCs w:val="36"/>
-          <w:lang w:val="en-US"/>
-        </w:rPr>
-        <w:t>String</w:t>
-      </w:r>
-      <w:r>
-        <w:rPr>
-          <w:b/>
-          <w:bCs/>
-          <w:sz w:val="36"/>
-          <w:szCs w:val="36"/>
-        </w:rPr>
-        <w:t xml:space="preserve"> </w:t>
-      </w:r>
-      <w:r>
-        <w:rPr>
-          <w:b/>
-          <w:bCs/>
-          <w:sz w:val="36"/>
-          <w:szCs w:val="36"/>
-        </w:rPr>
-        <w:t xml:space="preserve">всегда интернированы чтобы разделять уникальное значение между собой. Объект </w:t>
-      </w:r>
-      <w:r>
-        <w:rPr>
-          <w:b/>
-          <w:bCs/>
-          <w:sz w:val="36"/>
-          <w:szCs w:val="36"/>
-          <w:lang w:val="en-US"/>
-        </w:rPr>
-        <w:t>String</w:t>
-      </w:r>
-      <w:r>
-        <w:rPr>
-          <w:b/>
-          <w:bCs/>
-          <w:sz w:val="36"/>
-          <w:szCs w:val="36"/>
-        </w:rPr>
-        <w:t xml:space="preserve"> </w:t>
-      </w:r>
-      <w:r>
-        <w:rPr>
-          <w:b/>
-          <w:bCs/>
-          <w:sz w:val="36"/>
-          <w:szCs w:val="36"/>
-        </w:rPr>
-        <w:t xml:space="preserve">можно интернировать использую </w:t>
-      </w:r>
-      <w:r>
-        <w:rPr>
-          <w:b/>
-          <w:bCs/>
-          <w:sz w:val="36"/>
-          <w:szCs w:val="36"/>
-          <w:lang w:val="en-US"/>
-        </w:rPr>
-        <w:t>String</w:t>
-      </w:r>
-      <w:r>
-        <w:rPr>
-          <w:b/>
-          <w:bCs/>
-          <w:sz w:val="36"/>
-          <w:szCs w:val="36"/>
-        </w:rPr>
-        <w:t>.</w:t>
-      </w:r>
-      <w:r>
-        <w:rPr>
-          <w:b/>
-          <w:bCs/>
-          <w:sz w:val="36"/>
-          <w:szCs w:val="36"/>
-          <w:lang w:val="en-US"/>
-        </w:rPr>
-        <w:t>intern</w:t>
-      </w:r>
-      <w:r>
-        <w:rPr>
-          <w:b/>
-          <w:bCs/>
-          <w:sz w:val="36"/>
-          <w:szCs w:val="36"/>
-        </w:rPr>
-        <w:t>()</w:t>
-      </w:r>
-      <w:r>
-        <w:rPr>
-          <w:b/>
-          <w:bCs/>
-          <w:sz w:val="36"/>
-          <w:szCs w:val="36"/>
-        </w:rPr>
-        <w:t>.</w:t>
-      </w:r>
-    </w:p>
-    <w:p>
-      <w:pPr>
-        <w:rPr>
-          <w:b/>
-          <w:bCs/>
-          <w:sz w:val="36"/>
-          <w:szCs w:val="36"/>
-        </w:rPr>
-      </w:pPr>
-      <w:r>
-        <w:rPr>
-          <w:b/>
-          <w:bCs/>
-          <w:sz w:val="36"/>
-          <w:szCs w:val="36"/>
-        </w:rPr>
-        <w:t xml:space="preserve">Строковый литерал – ссылка на объект </w:t>
-      </w:r>
-      <w:proofErr w:type="gramStart"/>
-      <w:r>
-        <w:rPr>
-          <w:b/>
-          <w:bCs/>
-          <w:sz w:val="36"/>
-          <w:szCs w:val="36"/>
-          <w:lang w:val="en-US"/>
-        </w:rPr>
-        <w:t>String</w:t>
-      </w:r>
-      <w:r>
-        <w:rPr>
-          <w:b/>
-          <w:bCs/>
-          <w:sz w:val="36"/>
-          <w:szCs w:val="36"/>
-        </w:rPr>
-        <w:t>(</w:t>
-      </w:r>
-      <w:proofErr w:type="gramEnd"/>
-      <w:r>
-        <w:rPr>
-          <w:b/>
-          <w:bCs/>
-          <w:sz w:val="36"/>
-          <w:szCs w:val="36"/>
-        </w:rPr>
-        <w:t xml:space="preserve">интернированный объект </w:t>
-      </w:r>
-      <w:r>
-        <w:rPr>
-          <w:b/>
-          <w:bCs/>
-          <w:sz w:val="36"/>
-          <w:szCs w:val="36"/>
-          <w:lang w:val="en-US"/>
-        </w:rPr>
-        <w:t>String</w:t>
-      </w:r>
-      <w:r>
-        <w:rPr>
-          <w:b/>
-          <w:bCs/>
-          <w:sz w:val="36"/>
-          <w:szCs w:val="36"/>
-        </w:rPr>
-        <w:t>).</w:t>
-      </w:r>
-    </w:p>
-    <w:p>
-      <w:pPr>
-        <w:rPr>
-          <w:b/>
-          <w:bCs/>
-          <w:sz w:val="36"/>
-          <w:szCs w:val="36"/>
-        </w:rPr>
-      </w:pPr>
-      <w:r>
-        <w:rPr>
-          <w:b/>
-          <w:bCs/>
-          <w:sz w:val="36"/>
-          <w:szCs w:val="36"/>
-        </w:rPr>
-        <w:t>Строки</w:t>
-      </w:r>
-      <w:r>
-        <w:rPr>
-          <w:b/>
-          <w:bCs/>
-          <w:sz w:val="36"/>
-          <w:szCs w:val="36"/>
-        </w:rPr>
-        <w:t xml:space="preserve"> </w:t>
-      </w:r>
-      <w:r>
-        <w:rPr>
-          <w:b/>
-          <w:bCs/>
-          <w:sz w:val="36"/>
-          <w:szCs w:val="36"/>
-        </w:rPr>
-        <w:t>которые</w:t>
-      </w:r>
-      <w:r>
-        <w:rPr>
-          <w:b/>
-          <w:bCs/>
-          <w:sz w:val="36"/>
-          <w:szCs w:val="36"/>
-        </w:rPr>
-        <w:t xml:space="preserve"> </w:t>
-      </w:r>
-      <w:r>
-        <w:rPr>
-          <w:b/>
-          <w:bCs/>
-          <w:sz w:val="36"/>
-          <w:szCs w:val="36"/>
-        </w:rPr>
-        <w:t>были</w:t>
-      </w:r>
-      <w:r>
-        <w:rPr>
-          <w:b/>
-          <w:bCs/>
-          <w:sz w:val="36"/>
-          <w:szCs w:val="36"/>
-        </w:rPr>
-        <w:t xml:space="preserve"> </w:t>
-      </w:r>
-      <w:proofErr w:type="spellStart"/>
-      <w:proofErr w:type="gramStart"/>
-      <w:r>
-        <w:rPr>
-          <w:b/>
-          <w:bCs/>
-          <w:sz w:val="36"/>
-          <w:szCs w:val="36"/>
-          <w:lang w:val="en-US"/>
-        </w:rPr>
-        <w:t>concat</w:t>
-      </w:r>
-      <w:proofErr w:type="spellEnd"/>
-      <w:r>
-        <w:rPr>
-          <w:b/>
-          <w:bCs/>
-          <w:sz w:val="36"/>
-          <w:szCs w:val="36"/>
-        </w:rPr>
-        <w:t>(</w:t>
-      </w:r>
-      <w:proofErr w:type="gramEnd"/>
-      <w:r>
-        <w:rPr>
-          <w:b/>
-          <w:bCs/>
-          <w:sz w:val="36"/>
-          <w:szCs w:val="36"/>
-        </w:rPr>
-        <w:t>“</w:t>
-      </w:r>
-      <w:r>
-        <w:rPr>
-          <w:b/>
-          <w:bCs/>
-          <w:sz w:val="36"/>
-          <w:szCs w:val="36"/>
-        </w:rPr>
-        <w:t>+</w:t>
-      </w:r>
-      <w:r>
-        <w:rPr>
-          <w:b/>
-          <w:bCs/>
-          <w:sz w:val="36"/>
-          <w:szCs w:val="36"/>
-        </w:rPr>
-        <w:t>”</w:t>
-      </w:r>
-      <w:r>
-        <w:rPr>
-          <w:b/>
-          <w:bCs/>
-          <w:sz w:val="36"/>
-          <w:szCs w:val="36"/>
-        </w:rPr>
-        <w:t>)</w:t>
-      </w:r>
-      <w:r>
-        <w:rPr>
-          <w:b/>
-          <w:bCs/>
-          <w:sz w:val="36"/>
-          <w:szCs w:val="36"/>
-        </w:rPr>
-        <w:t xml:space="preserve"> </w:t>
-      </w:r>
-      <w:r>
-        <w:rPr>
-          <w:b/>
-          <w:bCs/>
-          <w:sz w:val="36"/>
-          <w:szCs w:val="36"/>
-        </w:rPr>
-        <w:t xml:space="preserve">на стадии </w:t>
-      </w:r>
-      <w:r>
-        <w:rPr>
-          <w:b/>
-          <w:bCs/>
-          <w:sz w:val="36"/>
-          <w:szCs w:val="36"/>
-          <w:lang w:val="en-US"/>
-        </w:rPr>
-        <w:t>compile</w:t>
-      </w:r>
-      <w:r>
-        <w:rPr>
-          <w:b/>
-          <w:bCs/>
-          <w:sz w:val="36"/>
-          <w:szCs w:val="36"/>
-        </w:rPr>
-        <w:t xml:space="preserve"> </w:t>
-      </w:r>
-      <w:r>
-        <w:rPr>
-          <w:b/>
-          <w:bCs/>
-          <w:sz w:val="36"/>
-          <w:szCs w:val="36"/>
-        </w:rPr>
-        <w:t xml:space="preserve">– интернированы, тогда как строки </w:t>
-      </w:r>
-      <w:proofErr w:type="spellStart"/>
-      <w:r>
-        <w:rPr>
-          <w:b/>
-          <w:bCs/>
-          <w:sz w:val="36"/>
-          <w:szCs w:val="36"/>
-          <w:lang w:val="en-US"/>
-        </w:rPr>
-        <w:t>concat</w:t>
-      </w:r>
-      <w:proofErr w:type="spellEnd"/>
-      <w:r>
-        <w:rPr>
-          <w:b/>
-          <w:bCs/>
-          <w:sz w:val="36"/>
-          <w:szCs w:val="36"/>
-        </w:rPr>
-        <w:t>(“</w:t>
-      </w:r>
-      <w:r>
-        <w:rPr>
-          <w:b/>
-          <w:bCs/>
-          <w:sz w:val="36"/>
-          <w:szCs w:val="36"/>
-        </w:rPr>
-        <w:t>+</w:t>
-      </w:r>
-      <w:r>
-        <w:rPr>
-          <w:b/>
-          <w:bCs/>
-          <w:sz w:val="36"/>
-          <w:szCs w:val="36"/>
-        </w:rPr>
-        <w:t xml:space="preserve">”) </w:t>
-      </w:r>
-      <w:r>
-        <w:rPr>
-          <w:b/>
-          <w:bCs/>
-          <w:sz w:val="36"/>
-          <w:szCs w:val="36"/>
-        </w:rPr>
-        <w:t xml:space="preserve">на стадии </w:t>
-      </w:r>
-      <w:r>
-        <w:rPr>
-          <w:b/>
-          <w:bCs/>
-          <w:sz w:val="36"/>
-          <w:szCs w:val="36"/>
-          <w:lang w:val="en-US"/>
-        </w:rPr>
-        <w:t>run</w:t>
-      </w:r>
-      <w:r>
-        <w:rPr>
-          <w:b/>
-          <w:bCs/>
-          <w:sz w:val="36"/>
-          <w:szCs w:val="36"/>
-        </w:rPr>
-        <w:t xml:space="preserve"> </w:t>
-      </w:r>
-      <w:r>
-        <w:rPr>
-          <w:b/>
-          <w:bCs/>
-          <w:sz w:val="36"/>
-          <w:szCs w:val="36"/>
-          <w:lang w:val="en-US"/>
-        </w:rPr>
-        <w:t>time</w:t>
-      </w:r>
-      <w:r>
-        <w:rPr>
-          <w:b/>
-          <w:bCs/>
-          <w:sz w:val="36"/>
-          <w:szCs w:val="36"/>
-        </w:rPr>
-        <w:t xml:space="preserve"> </w:t>
-      </w:r>
-      <w:r>
-        <w:rPr>
-          <w:b/>
-          <w:bCs/>
-          <w:sz w:val="36"/>
-          <w:szCs w:val="36"/>
-        </w:rPr>
-        <w:t>–</w:t>
-      </w:r>
-      <w:r>
-        <w:rPr>
-          <w:b/>
-          <w:bCs/>
-          <w:sz w:val="36"/>
-          <w:szCs w:val="36"/>
-        </w:rPr>
-        <w:t xml:space="preserve"> </w:t>
-      </w:r>
-      <w:r>
-        <w:rPr>
-          <w:b/>
-          <w:bCs/>
-          <w:sz w:val="36"/>
-          <w:szCs w:val="36"/>
-        </w:rPr>
-        <w:t>нет.</w:t>
-      </w:r>
-    </w:p>
-    <w:p>
-      <w:pPr>
-        <w:rPr>
-          <w:b/>
-          <w:bCs/>
-          <w:sz w:val="36"/>
-          <w:szCs w:val="36"/>
-          <w:lang w:val="en-US"/>
-        </w:rPr>
-      </w:pPr>
-      <w:r>
-        <w:rPr>
-          <w:b/>
-          <w:bCs/>
-          <w:sz w:val="36"/>
-          <w:szCs w:val="36"/>
-          <w:lang w:val="en-US"/>
-        </w:rPr>
-        <w:t>String</w:t>
-      </w:r>
-      <w:r>
-        <w:rPr>
-          <w:b/>
-          <w:bCs/>
-          <w:sz w:val="36"/>
-          <w:szCs w:val="36"/>
-          <w:lang w:val="en-US"/>
-        </w:rPr>
-        <w:t>(</w:t>
-      </w:r>
-      <w:proofErr w:type="gramStart"/>
-      <w:r>
-        <w:rPr>
-          <w:b/>
-          <w:bCs/>
-          <w:sz w:val="36"/>
-          <w:szCs w:val="36"/>
-          <w:lang w:val="en-US"/>
-        </w:rPr>
-        <w:t>char</w:t>
-      </w:r>
-      <w:r>
-        <w:rPr>
-          <w:b/>
-          <w:bCs/>
-          <w:sz w:val="36"/>
-          <w:szCs w:val="36"/>
-          <w:lang w:val="en-US"/>
-        </w:rPr>
-        <w:t>[</w:t>
-      </w:r>
-      <w:proofErr w:type="gramEnd"/>
-      <w:r>
-        <w:rPr>
-          <w:b/>
-          <w:bCs/>
-          <w:sz w:val="36"/>
-          <w:szCs w:val="36"/>
-          <w:lang w:val="en-US"/>
-        </w:rPr>
-        <w:t xml:space="preserve">] </w:t>
-      </w:r>
-      <w:r>
-        <w:rPr>
-          <w:b/>
-          <w:bCs/>
-          <w:sz w:val="36"/>
-          <w:szCs w:val="36"/>
-          <w:lang w:val="en-US"/>
-        </w:rPr>
-        <w:t>str</w:t>
-      </w:r>
-      <w:r>
-        <w:rPr>
-          <w:b/>
-          <w:bCs/>
-          <w:sz w:val="36"/>
-          <w:szCs w:val="36"/>
-          <w:lang w:val="en-US"/>
-        </w:rPr>
-        <w:t>[</w:t>
-      </w:r>
-      <w:r>
-        <w:rPr>
-          <w:b/>
-          <w:bCs/>
-          <w:sz w:val="36"/>
-          <w:szCs w:val="36"/>
-          <w:lang w:val="en-US"/>
-        </w:rPr>
-        <w:t>byte</w:t>
-      </w:r>
-      <w:r>
-        <w:rPr>
-          <w:b/>
-          <w:bCs/>
-          <w:sz w:val="36"/>
-          <w:szCs w:val="36"/>
-          <w:lang w:val="en-US"/>
-        </w:rPr>
-        <w:t xml:space="preserve">[] </w:t>
-      </w:r>
-      <w:r>
-        <w:rPr>
-          <w:b/>
-          <w:bCs/>
-          <w:sz w:val="36"/>
-          <w:szCs w:val="36"/>
-          <w:lang w:val="en-US"/>
-        </w:rPr>
-        <w:t>b</w:t>
-      </w:r>
-      <w:r>
-        <w:rPr>
-          <w:b/>
-          <w:bCs/>
-          <w:sz w:val="36"/>
-          <w:szCs w:val="36"/>
-          <w:lang w:val="en-US"/>
-        </w:rPr>
-        <w:t xml:space="preserve">, </w:t>
-      </w:r>
-      <w:r>
-        <w:rPr>
-          <w:b/>
-          <w:bCs/>
-          <w:sz w:val="36"/>
-          <w:szCs w:val="36"/>
-          <w:lang w:val="en-US"/>
-        </w:rPr>
-        <w:t>StringBuilder</w:t>
-      </w:r>
-      <w:r>
-        <w:rPr>
-          <w:b/>
-          <w:bCs/>
-          <w:sz w:val="36"/>
-          <w:szCs w:val="36"/>
-          <w:lang w:val="en-US"/>
-        </w:rPr>
-        <w:t xml:space="preserve">, </w:t>
-      </w:r>
-      <w:proofErr w:type="spellStart"/>
-      <w:r>
-        <w:rPr>
-          <w:b/>
-          <w:bCs/>
-          <w:sz w:val="36"/>
-          <w:szCs w:val="36"/>
-          <w:lang w:val="en-US"/>
-        </w:rPr>
-        <w:t>StringBuffer</w:t>
-      </w:r>
-      <w:proofErr w:type="spellEnd"/>
-      <w:r>
-        <w:rPr>
-          <w:b/>
-          <w:bCs/>
-          <w:sz w:val="36"/>
-          <w:szCs w:val="36"/>
-          <w:lang w:val="en-US"/>
-        </w:rPr>
-        <w:t xml:space="preserve">, </w:t>
-      </w:r>
-      <w:r>
-        <w:rPr>
-          <w:b/>
-          <w:bCs/>
-          <w:sz w:val="36"/>
-          <w:szCs w:val="36"/>
-          <w:lang w:val="en-US"/>
-        </w:rPr>
-        <w:t>String</w:t>
-      </w:r>
-      <w:r>
-        <w:rPr>
-          <w:b/>
-          <w:bCs/>
-          <w:sz w:val="36"/>
-          <w:szCs w:val="36"/>
-          <w:lang w:val="en-US"/>
-        </w:rPr>
-        <w:t xml:space="preserve">]) – </w:t>
-      </w:r>
-      <w:r>
-        <w:rPr>
-          <w:b/>
-          <w:bCs/>
-          <w:sz w:val="36"/>
-          <w:szCs w:val="36"/>
-        </w:rPr>
-        <w:t>конструкторы</w:t>
-      </w:r>
-    </w:p>
-    <w:p>
-      <w:pPr>
-        <w:rPr>
-          <w:b/>
-          <w:bCs/>
-          <w:sz w:val="36"/>
-          <w:szCs w:val="36"/>
-          <w:lang w:val="en-US"/>
-        </w:rPr>
-      </w:pPr>
-      <w:proofErr w:type="gramStart"/>
-      <w:r>
-        <w:rPr>
-          <w:b/>
-          <w:bCs/>
-          <w:sz w:val="36"/>
-          <w:szCs w:val="36"/>
-          <w:lang w:val="en-US"/>
-        </w:rPr>
-        <w:t>Contains(</w:t>
-      </w:r>
-      <w:proofErr w:type="spellStart"/>
-      <w:proofErr w:type="gramEnd"/>
-      <w:r>
-        <w:rPr>
-          <w:b/>
-          <w:bCs/>
-          <w:sz w:val="36"/>
-          <w:szCs w:val="36"/>
-          <w:lang w:val="en-US"/>
-        </w:rPr>
-        <w:t>CharSequence</w:t>
-      </w:r>
-      <w:proofErr w:type="spellEnd"/>
-      <w:r>
-        <w:rPr>
-          <w:b/>
-          <w:bCs/>
-          <w:sz w:val="36"/>
-          <w:szCs w:val="36"/>
-          <w:lang w:val="en-US"/>
-        </w:rPr>
-        <w:t xml:space="preserve"> s) – </w:t>
-      </w:r>
-    </w:p>
-    <w:p>
-      <w:pPr>
-        <w:rPr>
-          <w:b/>
-          <w:bCs/>
-          <w:sz w:val="36"/>
-          <w:szCs w:val="36"/>
-          <w:lang w:val="en-US"/>
-        </w:rPr>
-      </w:pPr>
-      <w:proofErr w:type="spellStart"/>
-      <w:r>
-        <w:rPr>
-          <w:b/>
-          <w:bCs/>
-          <w:sz w:val="36"/>
-          <w:szCs w:val="36"/>
-          <w:lang w:val="en-US"/>
-        </w:rPr>
-        <w:t>getBytes</w:t>
-      </w:r>
-      <w:proofErr w:type="spellEnd"/>
-    </w:p>
-    <w:p>
-      <w:pPr>
-        <w:rPr>
-          <w:b/>
-          <w:bCs/>
-          <w:sz w:val="36"/>
-          <w:szCs w:val="36"/>
-          <w:lang w:val="en-US"/>
-        </w:rPr>
-      </w:pPr>
-      <w:proofErr w:type="spellStart"/>
-      <w:r>
-        <w:rPr>
-          <w:b/>
-          <w:bCs/>
-          <w:sz w:val="36"/>
-          <w:szCs w:val="36"/>
-          <w:lang w:val="en-US"/>
-        </w:rPr>
-        <w:lastRenderedPageBreak/>
-        <w:t>indexOf</w:t>
-      </w:r>
-      <w:proofErr w:type="spellEnd"/>
-    </w:p>
-    <w:p>
-      <w:pPr>
-        <w:rPr>
-          <w:b/>
-          <w:bCs/>
-          <w:sz w:val="36"/>
-          <w:szCs w:val="36"/>
-          <w:lang w:val="en-US"/>
-        </w:rPr>
-      </w:pPr>
-      <w:proofErr w:type="gramStart"/>
-      <w:r>
-        <w:rPr>
-          <w:b/>
-          <w:bCs/>
-          <w:sz w:val="36"/>
-          <w:szCs w:val="36"/>
-          <w:lang w:val="en-US"/>
-        </w:rPr>
-        <w:t>intern(</w:t>
-      </w:r>
-      <w:proofErr w:type="gramEnd"/>
-      <w:r>
-        <w:rPr>
-          <w:b/>
-          <w:bCs/>
-          <w:sz w:val="36"/>
-          <w:szCs w:val="36"/>
-          <w:lang w:val="en-US"/>
-        </w:rPr>
-        <w:t>)</w:t>
-      </w:r>
-    </w:p>
-    <w:p>
-      <w:pPr>
-        <w:rPr>
-          <w:b/>
-          <w:bCs/>
-          <w:sz w:val="36"/>
-          <w:szCs w:val="36"/>
-          <w:lang w:val="en-US"/>
-        </w:rPr>
-      </w:pPr>
-      <w:r>
-        <w:rPr>
-          <w:b/>
-          <w:bCs/>
-          <w:sz w:val="36"/>
-          <w:szCs w:val="36"/>
-          <w:lang w:val="en-US"/>
-        </w:rPr>
-        <w:t xml:space="preserve">replace </w:t>
-      </w:r>
-    </w:p>
-    <w:p>
-      <w:pPr>
-        <w:rPr>
-          <w:b/>
-          <w:bCs/>
-          <w:sz w:val="36"/>
-          <w:szCs w:val="36"/>
-          <w:lang w:val="en-US"/>
-        </w:rPr>
-      </w:pPr>
-      <w:r>
-        <w:rPr>
-          <w:b/>
-          <w:bCs/>
-          <w:sz w:val="36"/>
-          <w:szCs w:val="36"/>
-          <w:lang w:val="en-US"/>
-        </w:rPr>
-        <w:t>split</w:t>
-      </w:r>
-    </w:p>
-    <w:p>
-      <w:pPr>
-        <w:rPr>
-          <w:b/>
-          <w:bCs/>
-          <w:sz w:val="36"/>
-          <w:szCs w:val="36"/>
-          <w:lang w:val="en-US"/>
-        </w:rPr>
-      </w:pPr>
-      <w:r>
-        <w:rPr>
-          <w:b/>
-          <w:bCs/>
-          <w:sz w:val="36"/>
-          <w:szCs w:val="36"/>
-          <w:lang w:val="en-US"/>
-        </w:rPr>
-        <w:t>substring</w:t>
-      </w:r>
-    </w:p>
-    <w:p>
-      <w:pPr>
-        <w:rPr>
-          <w:b/>
-          <w:bCs/>
-          <w:sz w:val="36"/>
-          <w:szCs w:val="36"/>
-          <w:lang w:val="en-US"/>
-        </w:rPr>
-      </w:pPr>
-      <w:r>
-        <w:rPr>
-          <w:b/>
-          <w:bCs/>
-          <w:sz w:val="36"/>
-          <w:szCs w:val="36"/>
-          <w:lang w:val="en-US"/>
-        </w:rPr>
-        <w:t>trim</w:t>
-      </w:r>
-    </w:p>
-    <w:p>
-      <w:pPr>
-        <w:rPr>
-          <w:b/>
-          <w:bCs/>
-          <w:sz w:val="36"/>
-          <w:szCs w:val="36"/>
-          <w:lang w:val="en-US"/>
-        </w:rPr>
-      </w:pPr>
-      <w:proofErr w:type="spellStart"/>
-      <w:r>
-        <w:rPr>
-          <w:b/>
-          <w:bCs/>
-          <w:sz w:val="36"/>
-          <w:szCs w:val="36"/>
-          <w:lang w:val="en-US"/>
-        </w:rPr>
-        <w:t>String.valueOf</w:t>
-      </w:r>
-      <w:proofErr w:type="spellEnd"/>
-    </w:p>
-    <w:p>
-      <w:pPr>
-        <w:rPr>
-          <w:b/>
-          <w:bCs/>
-          <w:sz w:val="36"/>
-          <w:szCs w:val="36"/>
-          <w:lang w:val="en-US"/>
-        </w:rPr>
-      </w:pPr>
-      <w:proofErr w:type="spellStart"/>
-      <w:proofErr w:type="gramStart"/>
-      <w:r>
-        <w:rPr>
-          <w:b/>
-          <w:bCs/>
-          <w:sz w:val="36"/>
-          <w:szCs w:val="36"/>
-          <w:lang w:val="en-US"/>
-        </w:rPr>
-        <w:t>getChars</w:t>
-      </w:r>
-      <w:proofErr w:type="spellEnd"/>
-      <w:r>
-        <w:rPr>
-          <w:b/>
-          <w:bCs/>
-          <w:sz w:val="36"/>
-          <w:szCs w:val="36"/>
-          <w:lang w:val="en-US"/>
-        </w:rPr>
-        <w:t>(</w:t>
-      </w:r>
-      <w:proofErr w:type="gramEnd"/>
-      <w:r>
-        <w:rPr>
-          <w:b/>
-          <w:bCs/>
-          <w:sz w:val="36"/>
-          <w:szCs w:val="36"/>
-          <w:lang w:val="en-US"/>
-        </w:rPr>
-        <w:t xml:space="preserve">begin, end, [] buffer, </w:t>
-      </w:r>
-      <w:proofErr w:type="spellStart"/>
-      <w:r>
-        <w:rPr>
-          <w:b/>
-          <w:bCs/>
-          <w:sz w:val="36"/>
-          <w:szCs w:val="36"/>
-          <w:lang w:val="en-US"/>
-        </w:rPr>
-        <w:t>beginBuffer</w:t>
-      </w:r>
-      <w:proofErr w:type="spellEnd"/>
-      <w:r>
-        <w:rPr>
-          <w:b/>
-          <w:bCs/>
-          <w:sz w:val="36"/>
-          <w:szCs w:val="36"/>
-          <w:lang w:val="en-US"/>
-        </w:rPr>
-        <w:t>)</w:t>
-      </w:r>
-    </w:p>
-    <w:p>
-      <w:pPr>
-        <w:rPr>
-          <w:b/>
-          <w:bCs/>
-          <w:sz w:val="36"/>
-          <w:szCs w:val="36"/>
-          <w:lang w:val="en-US"/>
-        </w:rPr>
-      </w:pPr>
-    </w:p>
-    <w:p>
-      <w:pPr>
-        <w:rPr>
-          <w:b/>
-          <w:bCs/>
-          <w:sz w:val="36"/>
-          <w:szCs w:val="36"/>
-        </w:rPr>
-      </w:pPr>
-      <w:proofErr w:type="gramStart"/>
-      <w:r>
-        <w:rPr>
-          <w:b/>
-          <w:bCs/>
-          <w:sz w:val="36"/>
-          <w:szCs w:val="36"/>
-          <w:lang w:val="en-US"/>
-        </w:rPr>
-        <w:t>Java</w:t>
-      </w:r>
-      <w:r>
-        <w:rPr>
-          <w:b/>
-          <w:bCs/>
-          <w:sz w:val="36"/>
-          <w:szCs w:val="36"/>
-        </w:rPr>
-        <w:t>.</w:t>
-      </w:r>
-      <w:r>
-        <w:rPr>
-          <w:b/>
-          <w:bCs/>
-          <w:sz w:val="36"/>
-          <w:szCs w:val="36"/>
-          <w:lang w:val="en-US"/>
-        </w:rPr>
-        <w:t>lang</w:t>
-      </w:r>
-      <w:r>
-        <w:rPr>
-          <w:b/>
-          <w:bCs/>
-          <w:sz w:val="36"/>
-          <w:szCs w:val="36"/>
-        </w:rPr>
-        <w:t>.</w:t>
-      </w:r>
-      <w:r>
-        <w:rPr>
-          <w:b/>
-          <w:bCs/>
-          <w:sz w:val="36"/>
-          <w:szCs w:val="36"/>
-          <w:lang w:val="en-US"/>
-        </w:rPr>
-        <w:t>StringBuilder</w:t>
-      </w:r>
-      <w:proofErr w:type="gramEnd"/>
-      <w:r>
-        <w:rPr>
-          <w:b/>
-          <w:bCs/>
-          <w:sz w:val="36"/>
-          <w:szCs w:val="36"/>
-        </w:rPr>
-        <w:t xml:space="preserve"> – </w:t>
-      </w:r>
-      <w:r>
-        <w:rPr>
-          <w:b/>
-          <w:bCs/>
-          <w:sz w:val="36"/>
-          <w:szCs w:val="36"/>
-          <w:lang w:val="en-US"/>
-        </w:rPr>
-        <w:t>mutable</w:t>
-      </w:r>
-      <w:r>
-        <w:rPr>
-          <w:b/>
-          <w:bCs/>
-          <w:sz w:val="36"/>
-          <w:szCs w:val="36"/>
-        </w:rPr>
-        <w:t xml:space="preserve"> </w:t>
-      </w:r>
-      <w:r>
-        <w:rPr>
-          <w:b/>
-          <w:bCs/>
-          <w:sz w:val="36"/>
-          <w:szCs w:val="36"/>
-        </w:rPr>
-        <w:t>последовательность</w:t>
-      </w:r>
-      <w:r>
-        <w:rPr>
-          <w:b/>
-          <w:bCs/>
-          <w:sz w:val="36"/>
-          <w:szCs w:val="36"/>
-        </w:rPr>
-        <w:t xml:space="preserve"> </w:t>
-      </w:r>
-      <w:r>
-        <w:rPr>
-          <w:b/>
-          <w:bCs/>
-          <w:sz w:val="36"/>
-          <w:szCs w:val="36"/>
-        </w:rPr>
-        <w:t>символов</w:t>
-      </w:r>
-      <w:r>
-        <w:rPr>
-          <w:b/>
-          <w:bCs/>
-          <w:sz w:val="36"/>
-          <w:szCs w:val="36"/>
-        </w:rPr>
-        <w:t xml:space="preserve">, </w:t>
-      </w:r>
-      <w:r>
-        <w:rPr>
-          <w:b/>
-          <w:bCs/>
-          <w:sz w:val="36"/>
-          <w:szCs w:val="36"/>
-        </w:rPr>
-        <w:t>без</w:t>
-      </w:r>
-      <w:r>
-        <w:rPr>
-          <w:b/>
-          <w:bCs/>
-          <w:sz w:val="36"/>
-          <w:szCs w:val="36"/>
-        </w:rPr>
-        <w:t xml:space="preserve"> </w:t>
-      </w:r>
-      <w:r>
-        <w:rPr>
-          <w:b/>
-          <w:bCs/>
-          <w:sz w:val="36"/>
-          <w:szCs w:val="36"/>
-        </w:rPr>
-        <w:t>гарантии</w:t>
-      </w:r>
-      <w:r>
-        <w:rPr>
-          <w:b/>
-          <w:bCs/>
-          <w:sz w:val="36"/>
-          <w:szCs w:val="36"/>
-        </w:rPr>
-        <w:t xml:space="preserve"> </w:t>
-      </w:r>
-      <w:r>
-        <w:rPr>
-          <w:b/>
-          <w:bCs/>
-          <w:sz w:val="36"/>
-          <w:szCs w:val="36"/>
-          <w:lang w:val="en-US"/>
-        </w:rPr>
-        <w:t>synchronization</w:t>
-      </w:r>
-      <w:r>
-        <w:rPr>
-          <w:b/>
-          <w:bCs/>
-          <w:sz w:val="36"/>
-          <w:szCs w:val="36"/>
-        </w:rPr>
-        <w:t xml:space="preserve">, </w:t>
-      </w:r>
-      <w:r>
-        <w:rPr>
-          <w:b/>
-          <w:bCs/>
-          <w:sz w:val="36"/>
-          <w:szCs w:val="36"/>
-        </w:rPr>
-        <w:t>быстрее</w:t>
-      </w:r>
-      <w:r>
-        <w:rPr>
-          <w:b/>
-          <w:bCs/>
-          <w:sz w:val="36"/>
-          <w:szCs w:val="36"/>
-        </w:rPr>
-        <w:t xml:space="preserve"> </w:t>
-      </w:r>
-      <w:r>
-        <w:rPr>
-          <w:b/>
-          <w:bCs/>
-          <w:sz w:val="36"/>
-          <w:szCs w:val="36"/>
-        </w:rPr>
-        <w:t>чем</w:t>
-      </w:r>
-      <w:r>
-        <w:rPr>
-          <w:b/>
-          <w:bCs/>
-          <w:sz w:val="36"/>
-          <w:szCs w:val="36"/>
-        </w:rPr>
-        <w:t xml:space="preserve"> </w:t>
-      </w:r>
-      <w:proofErr w:type="spellStart"/>
-      <w:r>
-        <w:rPr>
-          <w:b/>
-          <w:bCs/>
-          <w:sz w:val="36"/>
-          <w:szCs w:val="36"/>
-          <w:lang w:val="en-US"/>
-        </w:rPr>
-        <w:t>StringBuffer</w:t>
-      </w:r>
-      <w:proofErr w:type="spellEnd"/>
-      <w:r>
-        <w:rPr>
-          <w:b/>
-          <w:bCs/>
-          <w:sz w:val="36"/>
-          <w:szCs w:val="36"/>
-        </w:rPr>
-        <w:t xml:space="preserve"> </w:t>
-      </w:r>
-      <w:r>
-        <w:rPr>
-          <w:b/>
-          <w:bCs/>
-          <w:sz w:val="36"/>
-          <w:szCs w:val="36"/>
-        </w:rPr>
-        <w:t>потому</w:t>
-      </w:r>
-      <w:r>
-        <w:rPr>
-          <w:b/>
-          <w:bCs/>
-          <w:sz w:val="36"/>
-          <w:szCs w:val="36"/>
-        </w:rPr>
-        <w:t xml:space="preserve"> </w:t>
-      </w:r>
-      <w:r>
-        <w:rPr>
-          <w:b/>
-          <w:bCs/>
-          <w:sz w:val="36"/>
-          <w:szCs w:val="36"/>
-        </w:rPr>
-        <w:t>что</w:t>
-      </w:r>
-      <w:r>
-        <w:rPr>
-          <w:b/>
-          <w:bCs/>
-          <w:sz w:val="36"/>
-          <w:szCs w:val="36"/>
-        </w:rPr>
-        <w:t xml:space="preserve"> </w:t>
-      </w:r>
-      <w:r>
-        <w:rPr>
-          <w:b/>
-          <w:bCs/>
-          <w:sz w:val="36"/>
-          <w:szCs w:val="36"/>
-        </w:rPr>
-        <w:t>отсутствует</w:t>
-      </w:r>
-      <w:r>
-        <w:rPr>
-          <w:b/>
-          <w:bCs/>
-          <w:sz w:val="36"/>
-          <w:szCs w:val="36"/>
-        </w:rPr>
-        <w:t xml:space="preserve"> </w:t>
-      </w:r>
-      <w:r>
-        <w:rPr>
-          <w:b/>
-          <w:bCs/>
-          <w:sz w:val="36"/>
-          <w:szCs w:val="36"/>
-        </w:rPr>
-        <w:t>синхронизация.</w:t>
-      </w:r>
-    </w:p>
-    <w:p>
-      <w:pPr>
-        <w:rPr>
-          <w:b/>
-          <w:bCs/>
-          <w:sz w:val="36"/>
-          <w:szCs w:val="36"/>
-          <w:lang w:val="en-US"/>
-        </w:rPr>
-      </w:pPr>
-      <w:proofErr w:type="gramStart"/>
-      <w:r>
-        <w:rPr>
-          <w:b/>
-          <w:bCs/>
-          <w:sz w:val="36"/>
-          <w:szCs w:val="36"/>
-          <w:lang w:val="en-US"/>
-        </w:rPr>
-        <w:t>Append(</w:t>
-      </w:r>
-      <w:proofErr w:type="gramEnd"/>
-      <w:r>
-        <w:rPr>
-          <w:b/>
-          <w:bCs/>
-          <w:sz w:val="36"/>
-          <w:szCs w:val="36"/>
-          <w:lang w:val="en-US"/>
-        </w:rPr>
-        <w:t xml:space="preserve">) -  </w:t>
-      </w:r>
-    </w:p>
-    <w:p>
-      <w:pPr>
-        <w:rPr>
-          <w:b/>
-          <w:bCs/>
-          <w:sz w:val="36"/>
-          <w:szCs w:val="36"/>
-          <w:lang w:val="en-US"/>
-        </w:rPr>
-      </w:pPr>
-      <w:proofErr w:type="gramStart"/>
-      <w:r>
-        <w:rPr>
-          <w:b/>
-          <w:bCs/>
-          <w:sz w:val="36"/>
-          <w:szCs w:val="36"/>
-          <w:lang w:val="en-US"/>
-        </w:rPr>
-        <w:t>Insert(</w:t>
-      </w:r>
-      <w:proofErr w:type="gramEnd"/>
-      <w:r>
-        <w:rPr>
-          <w:b/>
-          <w:bCs/>
-          <w:sz w:val="36"/>
-          <w:szCs w:val="36"/>
-          <w:lang w:val="en-US"/>
-        </w:rPr>
-        <w:t xml:space="preserve">) - </w:t>
-      </w:r>
-      <w:r>
-        <w:rPr>
-          <w:b/>
-          <w:bCs/>
-          <w:sz w:val="36"/>
-          <w:szCs w:val="36"/>
-          <w:lang w:val="en-US"/>
-        </w:rPr>
-        <w:t xml:space="preserve"> </w:t>
-      </w:r>
-      <w:proofErr w:type="spellStart"/>
-      <w:r>
-        <w:rPr>
-          <w:b/>
-          <w:bCs/>
-          <w:sz w:val="36"/>
-          <w:szCs w:val="36"/>
-          <w:lang w:val="en-US"/>
-        </w:rPr>
-        <w:t>sb.append</w:t>
-      </w:r>
-      <w:proofErr w:type="spellEnd"/>
-      <w:r>
-        <w:rPr>
-          <w:b/>
-          <w:bCs/>
-          <w:sz w:val="36"/>
-          <w:szCs w:val="36"/>
-          <w:lang w:val="en-US"/>
-        </w:rPr>
-        <w:t xml:space="preserve">(“x”) has same effect as </w:t>
-      </w:r>
-      <w:proofErr w:type="spellStart"/>
-      <w:r>
-        <w:rPr>
-          <w:b/>
-          <w:bCs/>
-          <w:sz w:val="36"/>
-          <w:szCs w:val="36"/>
-          <w:lang w:val="en-US"/>
-        </w:rPr>
-        <w:t>sb.insert</w:t>
-      </w:r>
-      <w:proofErr w:type="spellEnd"/>
-      <w:r>
-        <w:rPr>
-          <w:b/>
-          <w:bCs/>
-          <w:sz w:val="36"/>
-          <w:szCs w:val="36"/>
-          <w:lang w:val="en-US"/>
-        </w:rPr>
-        <w:t>(</w:t>
-      </w:r>
-      <w:proofErr w:type="spellStart"/>
-      <w:r>
-        <w:rPr>
-          <w:b/>
-          <w:bCs/>
-          <w:sz w:val="36"/>
-          <w:szCs w:val="36"/>
-          <w:lang w:val="en-US"/>
-        </w:rPr>
-        <w:t>sb.lenght</w:t>
-      </w:r>
-      <w:proofErr w:type="spellEnd"/>
-      <w:r>
-        <w:rPr>
-          <w:b/>
-          <w:bCs/>
-          <w:sz w:val="36"/>
-          <w:szCs w:val="36"/>
-          <w:lang w:val="en-US"/>
-        </w:rPr>
-        <w:t>(), “x”)</w:t>
-      </w:r>
-    </w:p>
-    <w:p>
-      <w:pPr>
-        <w:rPr>
-          <w:b/>
-          <w:bCs/>
-          <w:sz w:val="36"/>
-          <w:szCs w:val="36"/>
-          <w:lang w:val="en-US"/>
-        </w:rPr>
-      </w:pPr>
-      <w:proofErr w:type="gramStart"/>
-      <w:r>
-        <w:rPr>
-          <w:b/>
-          <w:bCs/>
-          <w:sz w:val="36"/>
-          <w:szCs w:val="36"/>
-          <w:lang w:val="en-US"/>
-        </w:rPr>
-        <w:t>Delete(</w:t>
-      </w:r>
-      <w:proofErr w:type="gramEnd"/>
-      <w:r>
-        <w:rPr>
-          <w:b/>
-          <w:bCs/>
-          <w:sz w:val="36"/>
-          <w:szCs w:val="36"/>
-          <w:lang w:val="en-US"/>
-        </w:rPr>
-        <w:t>)</w:t>
-      </w:r>
-    </w:p>
-    <w:p>
-      <w:pPr>
-        <w:rPr>
-          <w:b/>
-          <w:bCs/>
-          <w:sz w:val="36"/>
-          <w:szCs w:val="36"/>
-          <w:lang w:val="en-US"/>
-        </w:rPr>
-      </w:pPr>
-      <w:proofErr w:type="spellStart"/>
-      <w:proofErr w:type="gramStart"/>
-      <w:r>
-        <w:rPr>
-          <w:b/>
-          <w:bCs/>
-          <w:sz w:val="36"/>
-          <w:szCs w:val="36"/>
-          <w:lang w:val="en-US"/>
-        </w:rPr>
-        <w:t>getChars</w:t>
-      </w:r>
-      <w:proofErr w:type="spellEnd"/>
-      <w:r>
-        <w:rPr>
-          <w:b/>
-          <w:bCs/>
-          <w:sz w:val="36"/>
-          <w:szCs w:val="36"/>
-          <w:lang w:val="en-US"/>
-        </w:rPr>
-        <w:t>(</w:t>
-      </w:r>
-      <w:proofErr w:type="gramEnd"/>
-      <w:r>
-        <w:rPr>
-          <w:b/>
-          <w:bCs/>
-          <w:sz w:val="36"/>
-          <w:szCs w:val="36"/>
-          <w:lang w:val="en-US"/>
-        </w:rPr>
-        <w:t xml:space="preserve">begin, end, [] buffer, </w:t>
-      </w:r>
-      <w:proofErr w:type="spellStart"/>
-      <w:r>
-        <w:rPr>
-          <w:b/>
-          <w:bCs/>
-          <w:sz w:val="36"/>
-          <w:szCs w:val="36"/>
-          <w:lang w:val="en-US"/>
-        </w:rPr>
-        <w:t>beginBuffer</w:t>
-      </w:r>
-      <w:proofErr w:type="spellEnd"/>
-      <w:r>
-        <w:rPr>
-          <w:b/>
-          <w:bCs/>
-          <w:sz w:val="36"/>
-          <w:szCs w:val="36"/>
-          <w:lang w:val="en-US"/>
-        </w:rPr>
-        <w:t>)</w:t>
-      </w:r>
-    </w:p>
-    <w:p>
-      <w:pPr>
-        <w:rPr>
-          <w:b/>
-          <w:bCs/>
-          <w:sz w:val="36"/>
-          <w:szCs w:val="36"/>
-          <w:lang w:val="en-US"/>
-        </w:rPr>
-      </w:pPr>
-      <w:proofErr w:type="gramStart"/>
-      <w:r>
-        <w:rPr>
-          <w:b/>
-          <w:bCs/>
-          <w:sz w:val="36"/>
-          <w:szCs w:val="36"/>
-          <w:lang w:val="en-US"/>
-        </w:rPr>
-        <w:t>reverse(</w:t>
-      </w:r>
-      <w:proofErr w:type="gramEnd"/>
-      <w:r>
-        <w:rPr>
-          <w:b/>
-          <w:bCs/>
-          <w:sz w:val="36"/>
-          <w:szCs w:val="36"/>
-          <w:lang w:val="en-US"/>
-        </w:rPr>
-        <w:t>) –</w:t>
-      </w:r>
-    </w:p>
-    <w:p>
-      <w:pPr>
-        <w:rPr>
-          <w:b/>
-          <w:bCs/>
-          <w:sz w:val="36"/>
-          <w:szCs w:val="36"/>
-          <w:lang w:val="en-US"/>
-        </w:rPr>
-      </w:pPr>
-      <w:proofErr w:type="gramStart"/>
-      <w:r>
-        <w:rPr>
-          <w:b/>
-          <w:bCs/>
-          <w:sz w:val="36"/>
-          <w:szCs w:val="36"/>
-          <w:lang w:val="en-US"/>
-        </w:rPr>
-        <w:t>length(</w:t>
-      </w:r>
-      <w:proofErr w:type="gramEnd"/>
-      <w:r>
-        <w:rPr>
-          <w:b/>
-          <w:bCs/>
-          <w:sz w:val="36"/>
-          <w:szCs w:val="36"/>
-          <w:lang w:val="en-US"/>
-        </w:rPr>
-        <w:t>) –</w:t>
-      </w:r>
-    </w:p>
-    <w:p>
-      <w:pPr>
-        <w:rPr>
-          <w:b/>
-          <w:bCs/>
-          <w:sz w:val="36"/>
-          <w:szCs w:val="36"/>
-          <w:lang w:val="en-US"/>
-        </w:rPr>
-      </w:pPr>
-      <w:proofErr w:type="spellStart"/>
-      <w:r>
-        <w:rPr>
-          <w:b/>
-          <w:bCs/>
-          <w:sz w:val="36"/>
-          <w:szCs w:val="36"/>
-          <w:lang w:val="en-US"/>
-        </w:rPr>
-        <w:t>toString</w:t>
-      </w:r>
-      <w:proofErr w:type="spellEnd"/>
-      <w:r>
-        <w:rPr>
-          <w:b/>
-          <w:bCs/>
-          <w:sz w:val="36"/>
-          <w:szCs w:val="36"/>
-          <w:lang w:val="en-US"/>
-        </w:rPr>
-        <w:t xml:space="preserve"> – </w:t>
-      </w:r>
-    </w:p>
-    <w:p>
-      <w:pPr>
-        <w:rPr>
-          <w:b/>
-          <w:bCs/>
-          <w:sz w:val="36"/>
-          <w:szCs w:val="36"/>
-          <w:lang w:val="en-US"/>
-        </w:rPr>
-      </w:pPr>
-    </w:p>
-    <w:p>
-      <w:pPr>
-        <w:rPr>
-          <w:b/>
-          <w:bCs/>
-          <w:sz w:val="36"/>
-          <w:szCs w:val="36"/>
-          <w:lang w:val="en-US"/>
-        </w:rPr>
-      </w:pPr>
-      <w:proofErr w:type="spellStart"/>
-      <w:proofErr w:type="gramStart"/>
-      <w:r>
-        <w:rPr>
-          <w:b/>
-          <w:bCs/>
-          <w:sz w:val="36"/>
-          <w:szCs w:val="36"/>
-          <w:lang w:val="en-US"/>
-        </w:rPr>
-        <w:t>java.lang</w:t>
-      </w:r>
-      <w:proofErr w:type="gramEnd"/>
-      <w:r>
-        <w:rPr>
-          <w:b/>
-          <w:bCs/>
-          <w:sz w:val="36"/>
-          <w:szCs w:val="36"/>
-          <w:lang w:val="en-US"/>
-        </w:rPr>
-        <w:t>.StringBuffer</w:t>
-      </w:r>
-      <w:proofErr w:type="spellEnd"/>
-      <w:r>
-        <w:rPr>
-          <w:b/>
-          <w:bCs/>
-          <w:sz w:val="36"/>
-          <w:szCs w:val="36"/>
-          <w:lang w:val="en-US"/>
-        </w:rPr>
-        <w:t xml:space="preserve"> – thread-safe </w:t>
-      </w:r>
-      <w:r>
-        <w:rPr>
-          <w:b/>
-          <w:bCs/>
-          <w:sz w:val="36"/>
-          <w:szCs w:val="36"/>
-        </w:rPr>
-        <w:t>аналог</w:t>
-      </w:r>
-      <w:r>
-        <w:rPr>
-          <w:b/>
-          <w:bCs/>
-          <w:sz w:val="36"/>
-          <w:szCs w:val="36"/>
-          <w:lang w:val="en-US"/>
-        </w:rPr>
-        <w:t xml:space="preserve"> </w:t>
-      </w:r>
-      <w:r>
-        <w:rPr>
-          <w:b/>
-          <w:bCs/>
-          <w:sz w:val="36"/>
-          <w:szCs w:val="36"/>
-          <w:lang w:val="en-US"/>
-        </w:rPr>
-        <w:t>StringBuilder</w:t>
-      </w:r>
-    </w:p>
-    <w:p>
-      <w:pPr>
-        <w:rPr>
-          <w:b/>
-          <w:bCs/>
-          <w:sz w:val="36"/>
-          <w:szCs w:val="36"/>
-          <w:lang w:val="en-US"/>
-        </w:rPr>
-      </w:pPr>
-    </w:p>
-    <w:p>
-      <w:pPr>
-        <w:rPr>
-          <w:b/>
-          <w:bCs/>
-          <w:sz w:val="36"/>
-          <w:szCs w:val="36"/>
-          <w:lang w:val="en-US"/>
-        </w:rPr>
-      </w:pPr>
-    </w:p>
-    <w:p>
-      <w:pPr>
-        <w:rPr>
-          <w:b/>
-          <w:bCs/>
-          <w:sz w:val="36"/>
-          <w:szCs w:val="36"/>
-        </w:rPr>
-      </w:pPr>
-      <w:proofErr w:type="gramStart"/>
-      <w:r>
-        <w:rPr>
-          <w:b/>
-          <w:bCs/>
-          <w:sz w:val="36"/>
-          <w:szCs w:val="36"/>
-          <w:lang w:val="en-US"/>
-        </w:rPr>
-        <w:lastRenderedPageBreak/>
         <w:t>Java</w:t>
       </w:r>
       <w:r>
@@ -14683,6 +12375,7 @@
           <w:szCs w:val="36"/>
           <w:lang w:val="en-US"/>
         </w:rPr>
+        <w:lastRenderedPageBreak/>
         <w:t>Yield</w:t>
       </w:r>
       <w:r>
@@ -15108,17 +12801,7 @@
           <w:sz w:val="36"/>
           <w:szCs w:val="36"/>
         </w:rPr>
-        <w:t xml:space="preserve">Область в памяти предназначенная для хранения загруженных классов, </w:t>
-      </w:r>
-      <w:r>
-        <w:rPr>
-          <w:b/>
-          <w:bCs/>
-          <w:sz w:val="36"/>
-          <w:szCs w:val="36"/>
-        </w:rPr>
-        <w:lastRenderedPageBreak/>
-        <w:t>интернированных строк и других метаданных</w:t>
+        <w:t>Область в памяти предназначенная для хранения загруженных классов, интернированных строк и других метаданных</w:t>
       </w:r>
       <w:r>
         <w:rPr>
@@ -15188,2358 +12871,6 @@
           <w:szCs w:val="36"/>
         </w:rPr>
       </w:pPr>
-    </w:p>
-    <w:p>
-      <w:pPr>
-        <w:rPr>
-          <w:b/>
-          <w:bCs/>
-          <w:sz w:val="36"/>
-          <w:szCs w:val="36"/>
-          <w:lang w:val="en-US"/>
-        </w:rPr>
-      </w:pPr>
-      <w:r>
-        <w:rPr>
-          <w:b/>
-          <w:bCs/>
-          <w:sz w:val="36"/>
-          <w:szCs w:val="36"/>
-          <w:lang w:val="en-US"/>
-        </w:rPr>
-        <w:t>Generics –</w:t>
-      </w:r>
-    </w:p>
-    <w:p>
-      <w:pPr>
-        <w:rPr>
-          <w:b/>
-          <w:bCs/>
-          <w:sz w:val="36"/>
-          <w:szCs w:val="36"/>
-        </w:rPr>
-      </w:pPr>
-      <w:r>
-        <w:rPr>
-          <w:b/>
-          <w:bCs/>
-          <w:sz w:val="36"/>
-          <w:szCs w:val="36"/>
-          <w:lang w:val="en-US"/>
-        </w:rPr>
-        <w:t>Raw</w:t>
-      </w:r>
-      <w:r>
-        <w:rPr>
-          <w:b/>
-          <w:bCs/>
-          <w:sz w:val="36"/>
-          <w:szCs w:val="36"/>
-        </w:rPr>
-        <w:t xml:space="preserve"> </w:t>
-      </w:r>
-      <w:r>
-        <w:rPr>
-          <w:b/>
-          <w:bCs/>
-          <w:sz w:val="36"/>
-          <w:szCs w:val="36"/>
-          <w:lang w:val="en-US"/>
-        </w:rPr>
-        <w:t>type</w:t>
-      </w:r>
-      <w:r>
-        <w:rPr>
-          <w:b/>
-          <w:bCs/>
-          <w:sz w:val="36"/>
-          <w:szCs w:val="36"/>
-        </w:rPr>
-        <w:t xml:space="preserve"> – </w:t>
-      </w:r>
-      <w:r>
-        <w:rPr>
-          <w:b/>
-          <w:bCs/>
-          <w:sz w:val="36"/>
-          <w:szCs w:val="36"/>
-        </w:rPr>
-        <w:t>дженерик</w:t>
-      </w:r>
-      <w:r>
-        <w:rPr>
-          <w:b/>
-          <w:bCs/>
-          <w:sz w:val="36"/>
-          <w:szCs w:val="36"/>
-        </w:rPr>
-        <w:t xml:space="preserve"> </w:t>
-      </w:r>
-      <w:r>
-        <w:rPr>
-          <w:b/>
-          <w:bCs/>
-          <w:sz w:val="36"/>
-          <w:szCs w:val="36"/>
-        </w:rPr>
-        <w:t>без спецификации параметра. Использование</w:t>
-      </w:r>
-      <w:r>
-        <w:rPr>
-          <w:b/>
-          <w:bCs/>
-          <w:sz w:val="36"/>
-          <w:szCs w:val="36"/>
-        </w:rPr>
-        <w:t xml:space="preserve"> </w:t>
-      </w:r>
-      <w:r>
-        <w:rPr>
-          <w:b/>
-          <w:bCs/>
-          <w:sz w:val="36"/>
-          <w:szCs w:val="36"/>
-          <w:lang w:val="en-US"/>
-        </w:rPr>
-        <w:t>raw</w:t>
-      </w:r>
-      <w:r>
-        <w:rPr>
-          <w:b/>
-          <w:bCs/>
-          <w:sz w:val="36"/>
-          <w:szCs w:val="36"/>
-        </w:rPr>
-        <w:t xml:space="preserve"> </w:t>
-      </w:r>
-      <w:r>
-        <w:rPr>
-          <w:b/>
-          <w:bCs/>
-          <w:sz w:val="36"/>
-          <w:szCs w:val="36"/>
-          <w:lang w:val="en-US"/>
-        </w:rPr>
-        <w:t>type</w:t>
-      </w:r>
-      <w:r>
-        <w:rPr>
-          <w:b/>
-          <w:bCs/>
-          <w:sz w:val="36"/>
-          <w:szCs w:val="36"/>
-        </w:rPr>
-        <w:t xml:space="preserve"> </w:t>
-      </w:r>
-      <w:r>
-        <w:rPr>
-          <w:b/>
-          <w:bCs/>
-          <w:sz w:val="36"/>
-          <w:szCs w:val="36"/>
-        </w:rPr>
-        <w:t>ведет</w:t>
-      </w:r>
-      <w:r>
-        <w:rPr>
-          <w:b/>
-          <w:bCs/>
-          <w:sz w:val="36"/>
-          <w:szCs w:val="36"/>
-        </w:rPr>
-        <w:t xml:space="preserve"> </w:t>
-      </w:r>
-      <w:r>
-        <w:rPr>
-          <w:b/>
-          <w:bCs/>
-          <w:sz w:val="36"/>
-          <w:szCs w:val="36"/>
-        </w:rPr>
-        <w:t>к</w:t>
-      </w:r>
-      <w:r>
-        <w:rPr>
-          <w:b/>
-          <w:bCs/>
-          <w:sz w:val="36"/>
-          <w:szCs w:val="36"/>
-        </w:rPr>
-        <w:t xml:space="preserve"> </w:t>
-      </w:r>
-      <w:r>
-        <w:rPr>
-          <w:b/>
-          <w:bCs/>
-          <w:sz w:val="36"/>
-          <w:szCs w:val="36"/>
-          <w:lang w:val="en-US"/>
-        </w:rPr>
-        <w:t>unchecked</w:t>
-      </w:r>
-      <w:r>
-        <w:rPr>
-          <w:b/>
-          <w:bCs/>
-          <w:sz w:val="36"/>
-          <w:szCs w:val="36"/>
-        </w:rPr>
-        <w:t xml:space="preserve"> </w:t>
-      </w:r>
-      <w:r>
-        <w:rPr>
-          <w:b/>
-          <w:bCs/>
-          <w:sz w:val="36"/>
-          <w:szCs w:val="36"/>
-          <w:lang w:val="en-US"/>
-        </w:rPr>
-        <w:t>warning</w:t>
-      </w:r>
-      <w:r>
-        <w:rPr>
-          <w:b/>
-          <w:bCs/>
-          <w:sz w:val="36"/>
-          <w:szCs w:val="36"/>
-        </w:rPr>
-        <w:t xml:space="preserve">. </w:t>
-      </w:r>
-      <w:r>
-        <w:rPr>
-          <w:b/>
-          <w:bCs/>
-          <w:sz w:val="36"/>
-          <w:szCs w:val="36"/>
-        </w:rPr>
-        <w:t xml:space="preserve">Кроме классов дженериками могут быть методы. </w:t>
-      </w:r>
-      <w:r>
-        <w:rPr>
-          <w:b/>
-          <w:bCs/>
-          <w:sz w:val="36"/>
-          <w:szCs w:val="36"/>
-          <w:lang w:val="en-US"/>
-        </w:rPr>
-        <w:t>Type</w:t>
-      </w:r>
-      <w:r>
-        <w:rPr>
-          <w:b/>
-          <w:bCs/>
-          <w:sz w:val="36"/>
-          <w:szCs w:val="36"/>
-        </w:rPr>
-        <w:t xml:space="preserve"> </w:t>
-      </w:r>
-      <w:r>
-        <w:rPr>
-          <w:b/>
-          <w:bCs/>
-          <w:sz w:val="36"/>
-          <w:szCs w:val="36"/>
-          <w:lang w:val="en-US"/>
-        </w:rPr>
-        <w:t>inference</w:t>
-      </w:r>
-      <w:r>
-        <w:rPr>
-          <w:b/>
-          <w:bCs/>
-          <w:sz w:val="36"/>
-          <w:szCs w:val="36"/>
-        </w:rPr>
-        <w:t xml:space="preserve"> – </w:t>
-      </w:r>
-      <w:r>
-        <w:rPr>
-          <w:b/>
-          <w:bCs/>
-          <w:sz w:val="36"/>
-          <w:szCs w:val="36"/>
-        </w:rPr>
-        <w:t xml:space="preserve">использование дженериков без спецификации типов в </w:t>
-      </w:r>
-      <w:r>
-        <w:rPr>
-          <w:b/>
-          <w:bCs/>
-          <w:sz w:val="36"/>
-          <w:szCs w:val="36"/>
-          <w:lang w:val="en-US"/>
-        </w:rPr>
-        <w:t>angel</w:t>
-      </w:r>
-      <w:r>
-        <w:rPr>
-          <w:b/>
-          <w:bCs/>
-          <w:sz w:val="36"/>
-          <w:szCs w:val="36"/>
-        </w:rPr>
-        <w:t xml:space="preserve"> </w:t>
-      </w:r>
-      <w:r>
-        <w:rPr>
-          <w:b/>
-          <w:bCs/>
-          <w:sz w:val="36"/>
-          <w:szCs w:val="36"/>
-          <w:lang w:val="en-US"/>
-        </w:rPr>
-        <w:t>backets</w:t>
-      </w:r>
-      <w:r>
-        <w:rPr>
-          <w:b/>
-          <w:bCs/>
-          <w:sz w:val="36"/>
-          <w:szCs w:val="36"/>
-        </w:rPr>
-        <w:t xml:space="preserve">. </w:t>
-      </w:r>
-      <w:r>
-        <w:rPr>
-          <w:b/>
-          <w:bCs/>
-          <w:sz w:val="36"/>
-          <w:szCs w:val="36"/>
-        </w:rPr>
-        <w:t>Дженерики</w:t>
-      </w:r>
-      <w:r>
-        <w:rPr>
-          <w:b/>
-          <w:bCs/>
-          <w:sz w:val="36"/>
-          <w:szCs w:val="36"/>
-          <w:lang w:val="en-US"/>
-        </w:rPr>
-        <w:t xml:space="preserve"> </w:t>
-      </w:r>
-      <w:r>
-        <w:rPr>
-          <w:b/>
-          <w:bCs/>
-          <w:sz w:val="36"/>
-          <w:szCs w:val="36"/>
-        </w:rPr>
-        <w:t>могут</w:t>
-      </w:r>
-      <w:r>
-        <w:rPr>
-          <w:b/>
-          <w:bCs/>
-          <w:sz w:val="36"/>
-          <w:szCs w:val="36"/>
-          <w:lang w:val="en-US"/>
-        </w:rPr>
-        <w:t xml:space="preserve"> </w:t>
-      </w:r>
-      <w:r>
-        <w:rPr>
-          <w:b/>
-          <w:bCs/>
-          <w:sz w:val="36"/>
-          <w:szCs w:val="36"/>
-        </w:rPr>
-        <w:t>быть</w:t>
-      </w:r>
-      <w:r>
-        <w:rPr>
-          <w:b/>
-          <w:bCs/>
-          <w:sz w:val="36"/>
-          <w:szCs w:val="36"/>
-          <w:lang w:val="en-US"/>
-        </w:rPr>
-        <w:t xml:space="preserve"> </w:t>
-      </w:r>
-      <w:r>
-        <w:rPr>
-          <w:b/>
-          <w:bCs/>
-          <w:sz w:val="36"/>
-          <w:szCs w:val="36"/>
-          <w:lang w:val="en-US"/>
-        </w:rPr>
-        <w:t xml:space="preserve">bounded &lt;U extends Number&gt; </w:t>
-      </w:r>
-      <w:r>
-        <w:rPr>
-          <w:b/>
-          <w:bCs/>
-          <w:sz w:val="36"/>
-          <w:szCs w:val="36"/>
-        </w:rPr>
-        <w:t>или</w:t>
-      </w:r>
-      <w:r>
-        <w:rPr>
-          <w:b/>
-          <w:bCs/>
-          <w:sz w:val="36"/>
-          <w:szCs w:val="36"/>
-          <w:lang w:val="en-US"/>
-        </w:rPr>
-        <w:t xml:space="preserve"> </w:t>
-      </w:r>
-      <w:r>
-        <w:rPr>
-          <w:b/>
-          <w:bCs/>
-          <w:sz w:val="36"/>
-          <w:szCs w:val="36"/>
-          <w:lang w:val="en-US"/>
-        </w:rPr>
-        <w:t xml:space="preserve">&lt;I implements Runnable&gt;. </w:t>
-      </w:r>
-      <w:r>
-        <w:rPr>
-          <w:b/>
-          <w:bCs/>
-          <w:sz w:val="36"/>
-          <w:szCs w:val="36"/>
-        </w:rPr>
-        <w:t>Так</w:t>
-      </w:r>
-      <w:r>
-        <w:rPr>
-          <w:b/>
-          <w:bCs/>
-          <w:sz w:val="36"/>
-          <w:szCs w:val="36"/>
-          <w:lang w:val="en-US"/>
-        </w:rPr>
-        <w:t xml:space="preserve"> </w:t>
-      </w:r>
-      <w:r>
-        <w:rPr>
-          <w:b/>
-          <w:bCs/>
-          <w:sz w:val="36"/>
-          <w:szCs w:val="36"/>
-        </w:rPr>
-        <w:t>же</w:t>
-      </w:r>
-      <w:r>
-        <w:rPr>
-          <w:b/>
-          <w:bCs/>
-          <w:sz w:val="36"/>
-          <w:szCs w:val="36"/>
-          <w:lang w:val="en-US"/>
-        </w:rPr>
-        <w:t xml:space="preserve"> </w:t>
-      </w:r>
-      <w:r>
-        <w:rPr>
-          <w:b/>
-          <w:bCs/>
-          <w:sz w:val="36"/>
-          <w:szCs w:val="36"/>
-        </w:rPr>
-        <w:t>возможна</w:t>
-      </w:r>
-      <w:r>
-        <w:rPr>
-          <w:b/>
-          <w:bCs/>
-          <w:sz w:val="36"/>
-          <w:szCs w:val="36"/>
-          <w:lang w:val="en-US"/>
-        </w:rPr>
-        <w:t xml:space="preserve"> </w:t>
-      </w:r>
-      <w:r>
-        <w:rPr>
-          <w:b/>
-          <w:bCs/>
-          <w:sz w:val="36"/>
-          <w:szCs w:val="36"/>
-          <w:lang w:val="en-US"/>
-        </w:rPr>
-        <w:t>multiple</w:t>
-      </w:r>
-      <w:r>
-        <w:rPr>
-          <w:b/>
-          <w:bCs/>
-          <w:sz w:val="36"/>
-          <w:szCs w:val="36"/>
-          <w:lang w:val="en-US"/>
-        </w:rPr>
-        <w:t xml:space="preserve"> </w:t>
-      </w:r>
-      <w:r>
-        <w:rPr>
-          <w:b/>
-          <w:bCs/>
-          <w:sz w:val="36"/>
-          <w:szCs w:val="36"/>
-          <w:lang w:val="en-US"/>
-        </w:rPr>
-        <w:t>bound</w:t>
-      </w:r>
-      <w:r>
-        <w:rPr>
-          <w:b/>
-          <w:bCs/>
-          <w:sz w:val="36"/>
-          <w:szCs w:val="36"/>
-          <w:lang w:val="en-US"/>
-        </w:rPr>
-        <w:t xml:space="preserve"> &lt;</w:t>
-      </w:r>
-      <w:r>
-        <w:rPr>
-          <w:b/>
-          <w:bCs/>
-          <w:sz w:val="36"/>
-          <w:szCs w:val="36"/>
-          <w:lang w:val="en-US"/>
-        </w:rPr>
-        <w:t>T</w:t>
-      </w:r>
-      <w:r>
-        <w:rPr>
-          <w:b/>
-          <w:bCs/>
-          <w:sz w:val="36"/>
-          <w:szCs w:val="36"/>
-          <w:lang w:val="en-US"/>
-        </w:rPr>
-        <w:t xml:space="preserve"> </w:t>
-      </w:r>
-      <w:r>
-        <w:rPr>
-          <w:b/>
-          <w:bCs/>
-          <w:sz w:val="36"/>
-          <w:szCs w:val="36"/>
-          <w:lang w:val="en-US"/>
-        </w:rPr>
-        <w:t>extends</w:t>
-      </w:r>
-      <w:r>
-        <w:rPr>
-          <w:b/>
-          <w:bCs/>
-          <w:sz w:val="36"/>
-          <w:szCs w:val="36"/>
-          <w:lang w:val="en-US"/>
-        </w:rPr>
-        <w:t xml:space="preserve"> </w:t>
-      </w:r>
-      <w:r>
-        <w:rPr>
-          <w:b/>
-          <w:bCs/>
-          <w:sz w:val="36"/>
-          <w:szCs w:val="36"/>
-          <w:lang w:val="en-US"/>
-        </w:rPr>
-        <w:t>U</w:t>
-      </w:r>
-      <w:r>
-        <w:rPr>
-          <w:b/>
-          <w:bCs/>
-          <w:sz w:val="36"/>
-          <w:szCs w:val="36"/>
-          <w:lang w:val="en-US"/>
-        </w:rPr>
-        <w:t xml:space="preserve">1 &amp; </w:t>
-      </w:r>
-      <w:r>
-        <w:rPr>
-          <w:b/>
-          <w:bCs/>
-          <w:sz w:val="36"/>
-          <w:szCs w:val="36"/>
-          <w:lang w:val="en-US"/>
-        </w:rPr>
-        <w:t>U</w:t>
-      </w:r>
-      <w:r>
-        <w:rPr>
-          <w:b/>
-          <w:bCs/>
-          <w:sz w:val="36"/>
-          <w:szCs w:val="36"/>
-          <w:lang w:val="en-US"/>
-        </w:rPr>
-        <w:t xml:space="preserve">2 &amp; </w:t>
-      </w:r>
-      <w:r>
-        <w:rPr>
-          <w:b/>
-          <w:bCs/>
-          <w:sz w:val="36"/>
-          <w:szCs w:val="36"/>
-          <w:lang w:val="en-US"/>
-        </w:rPr>
-        <w:t>U</w:t>
-      </w:r>
-      <w:r>
-        <w:rPr>
-          <w:b/>
-          <w:bCs/>
-          <w:sz w:val="36"/>
-          <w:szCs w:val="36"/>
-          <w:lang w:val="en-US"/>
-        </w:rPr>
-        <w:t xml:space="preserve">3&gt; - </w:t>
-      </w:r>
-      <w:r>
-        <w:rPr>
-          <w:b/>
-          <w:bCs/>
-          <w:sz w:val="36"/>
-          <w:szCs w:val="36"/>
-          <w:lang w:val="en-US"/>
-        </w:rPr>
-        <w:t>T</w:t>
-      </w:r>
-      <w:r>
-        <w:rPr>
-          <w:b/>
-          <w:bCs/>
-          <w:sz w:val="36"/>
-          <w:szCs w:val="36"/>
-          <w:lang w:val="en-US"/>
-        </w:rPr>
-        <w:t xml:space="preserve"> </w:t>
-      </w:r>
-      <w:r>
-        <w:rPr>
-          <w:b/>
-          <w:bCs/>
-          <w:sz w:val="36"/>
-          <w:szCs w:val="36"/>
-        </w:rPr>
-        <w:t>должен</w:t>
-      </w:r>
-      <w:r>
-        <w:rPr>
-          <w:b/>
-          <w:bCs/>
-          <w:sz w:val="36"/>
-          <w:szCs w:val="36"/>
-          <w:lang w:val="en-US"/>
-        </w:rPr>
-        <w:t xml:space="preserve"> </w:t>
-      </w:r>
-      <w:r>
-        <w:rPr>
-          <w:b/>
-          <w:bCs/>
-          <w:sz w:val="36"/>
-          <w:szCs w:val="36"/>
-        </w:rPr>
-        <w:t>быть</w:t>
-      </w:r>
-      <w:r>
-        <w:rPr>
-          <w:b/>
-          <w:bCs/>
-          <w:sz w:val="36"/>
-          <w:szCs w:val="36"/>
-          <w:lang w:val="en-US"/>
-        </w:rPr>
-        <w:t xml:space="preserve"> </w:t>
-      </w:r>
-      <w:r>
-        <w:rPr>
-          <w:b/>
-          <w:bCs/>
-          <w:sz w:val="36"/>
-          <w:szCs w:val="36"/>
-          <w:lang w:val="en-US"/>
-        </w:rPr>
-        <w:t>subtype</w:t>
-      </w:r>
-      <w:r>
-        <w:rPr>
-          <w:b/>
-          <w:bCs/>
-          <w:sz w:val="36"/>
-          <w:szCs w:val="36"/>
-          <w:lang w:val="en-US"/>
-        </w:rPr>
-        <w:t xml:space="preserve"> </w:t>
-      </w:r>
-      <w:r>
-        <w:rPr>
-          <w:b/>
-          <w:bCs/>
-          <w:sz w:val="36"/>
-          <w:szCs w:val="36"/>
-          <w:lang w:val="en-US"/>
-        </w:rPr>
-        <w:t>of</w:t>
-      </w:r>
-      <w:r>
-        <w:rPr>
-          <w:b/>
-          <w:bCs/>
-          <w:sz w:val="36"/>
-          <w:szCs w:val="36"/>
-          <w:lang w:val="en-US"/>
-        </w:rPr>
-        <w:t xml:space="preserve"> </w:t>
-      </w:r>
-      <w:r>
-        <w:rPr>
-          <w:b/>
-          <w:bCs/>
-          <w:sz w:val="36"/>
-          <w:szCs w:val="36"/>
-          <w:lang w:val="en-US"/>
-        </w:rPr>
-        <w:t>all</w:t>
-      </w:r>
-      <w:r>
-        <w:rPr>
-          <w:b/>
-          <w:bCs/>
-          <w:sz w:val="36"/>
-          <w:szCs w:val="36"/>
-          <w:lang w:val="en-US"/>
-        </w:rPr>
-        <w:t xml:space="preserve"> </w:t>
-      </w:r>
-      <w:r>
-        <w:rPr>
-          <w:b/>
-          <w:bCs/>
-          <w:sz w:val="36"/>
-          <w:szCs w:val="36"/>
-          <w:lang w:val="en-US"/>
-        </w:rPr>
-        <w:t>types</w:t>
-      </w:r>
-      <w:r>
-        <w:rPr>
-          <w:b/>
-          <w:bCs/>
-          <w:sz w:val="36"/>
-          <w:szCs w:val="36"/>
-          <w:lang w:val="en-US"/>
-        </w:rPr>
-        <w:t xml:space="preserve">, </w:t>
-      </w:r>
-      <w:r>
-        <w:rPr>
-          <w:b/>
-          <w:bCs/>
-          <w:sz w:val="36"/>
-          <w:szCs w:val="36"/>
-        </w:rPr>
-        <w:t>если</w:t>
-      </w:r>
-      <w:r>
-        <w:rPr>
-          <w:b/>
-          <w:bCs/>
-          <w:sz w:val="36"/>
-          <w:szCs w:val="36"/>
-          <w:lang w:val="en-US"/>
-        </w:rPr>
-        <w:t xml:space="preserve"> </w:t>
-      </w:r>
-      <w:r>
-        <w:rPr>
-          <w:b/>
-          <w:bCs/>
-          <w:sz w:val="36"/>
-          <w:szCs w:val="36"/>
-        </w:rPr>
-        <w:t>одна</w:t>
-      </w:r>
-      <w:r>
-        <w:rPr>
-          <w:b/>
-          <w:bCs/>
-          <w:sz w:val="36"/>
-          <w:szCs w:val="36"/>
-          <w:lang w:val="en-US"/>
-        </w:rPr>
-        <w:t xml:space="preserve"> </w:t>
-      </w:r>
-      <w:r>
-        <w:rPr>
-          <w:b/>
-          <w:bCs/>
-          <w:sz w:val="36"/>
-          <w:szCs w:val="36"/>
-        </w:rPr>
-        <w:t>из</w:t>
-      </w:r>
-      <w:r>
-        <w:rPr>
-          <w:b/>
-          <w:bCs/>
-          <w:sz w:val="36"/>
-          <w:szCs w:val="36"/>
-          <w:lang w:val="en-US"/>
-        </w:rPr>
-        <w:t xml:space="preserve"> </w:t>
-      </w:r>
-      <w:r>
-        <w:rPr>
-          <w:b/>
-          <w:bCs/>
-          <w:sz w:val="36"/>
-          <w:szCs w:val="36"/>
-          <w:lang w:val="en-US"/>
-        </w:rPr>
-        <w:t>bounds</w:t>
-      </w:r>
-      <w:r>
-        <w:rPr>
-          <w:b/>
-          <w:bCs/>
-          <w:sz w:val="36"/>
-          <w:szCs w:val="36"/>
-          <w:lang w:val="en-US"/>
-        </w:rPr>
-        <w:t>’</w:t>
-      </w:r>
-      <w:proofErr w:type="spellStart"/>
-      <w:r>
-        <w:rPr>
-          <w:b/>
-          <w:bCs/>
-          <w:sz w:val="36"/>
-          <w:szCs w:val="36"/>
-        </w:rPr>
-        <w:t>ов</w:t>
-      </w:r>
-      <w:proofErr w:type="spellEnd"/>
-      <w:r>
-        <w:rPr>
-          <w:b/>
-          <w:bCs/>
-          <w:sz w:val="36"/>
-          <w:szCs w:val="36"/>
-          <w:lang w:val="en-US"/>
-        </w:rPr>
-        <w:t xml:space="preserve"> </w:t>
-      </w:r>
-      <w:r>
-        <w:rPr>
-          <w:b/>
-          <w:bCs/>
-          <w:sz w:val="36"/>
-          <w:szCs w:val="36"/>
-        </w:rPr>
-        <w:t>класс</w:t>
-      </w:r>
-      <w:r>
-        <w:rPr>
-          <w:b/>
-          <w:bCs/>
-          <w:sz w:val="36"/>
-          <w:szCs w:val="36"/>
-          <w:lang w:val="en-US"/>
-        </w:rPr>
-        <w:t xml:space="preserve">, </w:t>
-      </w:r>
-      <w:r>
-        <w:rPr>
-          <w:b/>
-          <w:bCs/>
-          <w:sz w:val="36"/>
-          <w:szCs w:val="36"/>
-        </w:rPr>
-        <w:t>то</w:t>
-      </w:r>
-      <w:r>
-        <w:rPr>
-          <w:b/>
-          <w:bCs/>
-          <w:sz w:val="36"/>
-          <w:szCs w:val="36"/>
-          <w:lang w:val="en-US"/>
-        </w:rPr>
-        <w:t xml:space="preserve"> </w:t>
-      </w:r>
-      <w:r>
-        <w:rPr>
-          <w:b/>
-          <w:bCs/>
-          <w:sz w:val="36"/>
-          <w:szCs w:val="36"/>
-        </w:rPr>
-        <w:t>он</w:t>
-      </w:r>
-      <w:r>
-        <w:rPr>
-          <w:b/>
-          <w:bCs/>
-          <w:sz w:val="36"/>
-          <w:szCs w:val="36"/>
-          <w:lang w:val="en-US"/>
-        </w:rPr>
-        <w:t xml:space="preserve"> </w:t>
-      </w:r>
-      <w:r>
-        <w:rPr>
-          <w:b/>
-          <w:bCs/>
-          <w:sz w:val="36"/>
-          <w:szCs w:val="36"/>
-        </w:rPr>
-        <w:t>должен</w:t>
-      </w:r>
-      <w:r>
-        <w:rPr>
-          <w:b/>
-          <w:bCs/>
-          <w:sz w:val="36"/>
-          <w:szCs w:val="36"/>
-          <w:lang w:val="en-US"/>
-        </w:rPr>
-        <w:t xml:space="preserve"> </w:t>
-      </w:r>
-      <w:r>
-        <w:rPr>
-          <w:b/>
-          <w:bCs/>
-          <w:sz w:val="36"/>
-          <w:szCs w:val="36"/>
-        </w:rPr>
-        <w:t>идти</w:t>
-      </w:r>
-      <w:r>
-        <w:rPr>
-          <w:b/>
-          <w:bCs/>
-          <w:sz w:val="36"/>
-          <w:szCs w:val="36"/>
-          <w:lang w:val="en-US"/>
-        </w:rPr>
-        <w:t xml:space="preserve"> </w:t>
-      </w:r>
-      <w:r>
-        <w:rPr>
-          <w:b/>
-          <w:bCs/>
-          <w:sz w:val="36"/>
-          <w:szCs w:val="36"/>
-        </w:rPr>
-        <w:t>первым</w:t>
-      </w:r>
-      <w:r>
-        <w:rPr>
-          <w:b/>
-          <w:bCs/>
-          <w:sz w:val="36"/>
-          <w:szCs w:val="36"/>
-          <w:lang w:val="en-US"/>
-        </w:rPr>
-        <w:t>. !!!!</w:t>
-      </w:r>
-      <w:r>
-        <w:rPr>
-          <w:b/>
-          <w:bCs/>
-          <w:sz w:val="36"/>
-          <w:szCs w:val="36"/>
-        </w:rPr>
-        <w:t>Операторы</w:t>
-      </w:r>
-      <w:r>
-        <w:rPr>
-          <w:b/>
-          <w:bCs/>
-          <w:sz w:val="36"/>
-          <w:szCs w:val="36"/>
-          <w:lang w:val="en-US"/>
-        </w:rPr>
-        <w:t xml:space="preserve"> &gt;, &lt; </w:t>
-      </w:r>
-      <w:r>
-        <w:rPr>
-          <w:b/>
-          <w:bCs/>
-          <w:sz w:val="36"/>
-          <w:szCs w:val="36"/>
-        </w:rPr>
-        <w:t>используются</w:t>
-      </w:r>
-      <w:r>
-        <w:rPr>
-          <w:b/>
-          <w:bCs/>
-          <w:sz w:val="36"/>
-          <w:szCs w:val="36"/>
-          <w:lang w:val="en-US"/>
-        </w:rPr>
-        <w:t xml:space="preserve"> </w:t>
-      </w:r>
-      <w:r>
-        <w:rPr>
-          <w:b/>
-          <w:bCs/>
-          <w:sz w:val="36"/>
-          <w:szCs w:val="36"/>
-        </w:rPr>
-        <w:t>только</w:t>
-      </w:r>
-      <w:r>
-        <w:rPr>
-          <w:b/>
-          <w:bCs/>
-          <w:sz w:val="36"/>
-          <w:szCs w:val="36"/>
-          <w:lang w:val="en-US"/>
-        </w:rPr>
-        <w:t xml:space="preserve"> </w:t>
-      </w:r>
-      <w:r>
-        <w:rPr>
-          <w:b/>
-          <w:bCs/>
-          <w:sz w:val="36"/>
-          <w:szCs w:val="36"/>
-        </w:rPr>
-        <w:t>для</w:t>
-      </w:r>
-      <w:r>
-        <w:rPr>
-          <w:b/>
-          <w:bCs/>
-          <w:sz w:val="36"/>
-          <w:szCs w:val="36"/>
-          <w:lang w:val="en-US"/>
-        </w:rPr>
-        <w:t xml:space="preserve"> </w:t>
-      </w:r>
-      <w:r>
-        <w:rPr>
-          <w:b/>
-          <w:bCs/>
-          <w:sz w:val="36"/>
-          <w:szCs w:val="36"/>
-        </w:rPr>
-        <w:t>примитивных</w:t>
-      </w:r>
-      <w:r>
-        <w:rPr>
-          <w:b/>
-          <w:bCs/>
-          <w:sz w:val="36"/>
-          <w:szCs w:val="36"/>
-          <w:lang w:val="en-US"/>
-        </w:rPr>
-        <w:t xml:space="preserve"> </w:t>
-      </w:r>
-      <w:r>
-        <w:rPr>
-          <w:b/>
-          <w:bCs/>
-          <w:sz w:val="36"/>
-          <w:szCs w:val="36"/>
-        </w:rPr>
-        <w:t>типов</w:t>
-      </w:r>
-      <w:r>
-        <w:rPr>
-          <w:b/>
-          <w:bCs/>
-          <w:sz w:val="36"/>
-          <w:szCs w:val="36"/>
-          <w:lang w:val="en-US"/>
-        </w:rPr>
-        <w:t xml:space="preserve">, </w:t>
-      </w:r>
-      <w:r>
-        <w:rPr>
-          <w:b/>
-          <w:bCs/>
-          <w:sz w:val="36"/>
-          <w:szCs w:val="36"/>
-        </w:rPr>
-        <w:t>т</w:t>
-      </w:r>
-      <w:r>
-        <w:rPr>
-          <w:b/>
-          <w:bCs/>
-          <w:sz w:val="36"/>
-          <w:szCs w:val="36"/>
-          <w:lang w:val="en-US"/>
-        </w:rPr>
-        <w:t>.</w:t>
-      </w:r>
-      <w:r>
-        <w:rPr>
-          <w:b/>
-          <w:bCs/>
-          <w:sz w:val="36"/>
-          <w:szCs w:val="36"/>
-        </w:rPr>
-        <w:t>е</w:t>
-      </w:r>
-      <w:r>
-        <w:rPr>
-          <w:b/>
-          <w:bCs/>
-          <w:sz w:val="36"/>
-          <w:szCs w:val="36"/>
-          <w:lang w:val="en-US"/>
-        </w:rPr>
-        <w:t xml:space="preserve"> </w:t>
-      </w:r>
-      <w:r>
-        <w:rPr>
-          <w:b/>
-          <w:bCs/>
-          <w:sz w:val="36"/>
-          <w:szCs w:val="36"/>
-        </w:rPr>
-        <w:t>в</w:t>
-      </w:r>
-      <w:r>
-        <w:rPr>
-          <w:b/>
-          <w:bCs/>
-          <w:sz w:val="36"/>
-          <w:szCs w:val="36"/>
-          <w:lang w:val="en-US"/>
-        </w:rPr>
-        <w:t xml:space="preserve"> </w:t>
-      </w:r>
-      <w:r>
-        <w:rPr>
-          <w:b/>
-          <w:bCs/>
-          <w:sz w:val="36"/>
-          <w:szCs w:val="36"/>
-        </w:rPr>
-        <w:t>дженерик</w:t>
-      </w:r>
-      <w:r>
-        <w:rPr>
-          <w:b/>
-          <w:bCs/>
-          <w:sz w:val="36"/>
-          <w:szCs w:val="36"/>
-          <w:lang w:val="en-US"/>
-        </w:rPr>
-        <w:t xml:space="preserve"> </w:t>
-      </w:r>
-      <w:r>
-        <w:rPr>
-          <w:b/>
-          <w:bCs/>
-          <w:sz w:val="36"/>
-          <w:szCs w:val="36"/>
-        </w:rPr>
-        <w:t>методе</w:t>
-      </w:r>
-      <w:r>
-        <w:rPr>
-          <w:b/>
-          <w:bCs/>
-          <w:sz w:val="36"/>
-          <w:szCs w:val="36"/>
-          <w:lang w:val="en-US"/>
-        </w:rPr>
-        <w:t xml:space="preserve"> </w:t>
-      </w:r>
-      <w:r>
-        <w:rPr>
-          <w:b/>
-          <w:bCs/>
-          <w:sz w:val="36"/>
-          <w:szCs w:val="36"/>
-        </w:rPr>
-        <w:t>с</w:t>
-      </w:r>
-      <w:r>
-        <w:rPr>
-          <w:b/>
-          <w:bCs/>
-          <w:sz w:val="36"/>
-          <w:szCs w:val="36"/>
-          <w:lang w:val="en-US"/>
-        </w:rPr>
-        <w:t xml:space="preserve"> </w:t>
-      </w:r>
-      <w:r>
-        <w:rPr>
-          <w:b/>
-          <w:bCs/>
-          <w:sz w:val="36"/>
-          <w:szCs w:val="36"/>
-        </w:rPr>
-        <w:t>типом</w:t>
-      </w:r>
-      <w:r>
-        <w:rPr>
-          <w:b/>
-          <w:bCs/>
-          <w:sz w:val="36"/>
-          <w:szCs w:val="36"/>
-          <w:lang w:val="en-US"/>
-        </w:rPr>
-        <w:t xml:space="preserve"> </w:t>
-      </w:r>
-      <w:r>
-        <w:rPr>
-          <w:b/>
-          <w:bCs/>
-          <w:sz w:val="36"/>
-          <w:szCs w:val="36"/>
-          <w:lang w:val="en-US"/>
-        </w:rPr>
-        <w:t>T</w:t>
-      </w:r>
-      <w:r>
-        <w:rPr>
-          <w:b/>
-          <w:bCs/>
-          <w:sz w:val="36"/>
-          <w:szCs w:val="36"/>
-          <w:lang w:val="en-US"/>
-        </w:rPr>
-        <w:t>: &lt;</w:t>
-      </w:r>
-      <w:r>
-        <w:rPr>
-          <w:b/>
-          <w:bCs/>
-          <w:sz w:val="36"/>
-          <w:szCs w:val="36"/>
-          <w:lang w:val="en-US"/>
-        </w:rPr>
-        <w:t>T</w:t>
-      </w:r>
-      <w:r>
-        <w:rPr>
-          <w:b/>
-          <w:bCs/>
-          <w:sz w:val="36"/>
-          <w:szCs w:val="36"/>
-          <w:lang w:val="en-US"/>
-        </w:rPr>
-        <w:t xml:space="preserve">&gt; </w:t>
-      </w:r>
-      <w:r>
-        <w:rPr>
-          <w:b/>
-          <w:bCs/>
-          <w:sz w:val="36"/>
-          <w:szCs w:val="36"/>
-          <w:lang w:val="en-US"/>
-        </w:rPr>
-        <w:t>Boolean</w:t>
-      </w:r>
-      <w:r>
-        <w:rPr>
-          <w:b/>
-          <w:bCs/>
-          <w:sz w:val="36"/>
-          <w:szCs w:val="36"/>
-          <w:lang w:val="en-US"/>
-        </w:rPr>
-        <w:t xml:space="preserve"> </w:t>
-      </w:r>
-      <w:proofErr w:type="gramStart"/>
-      <w:r>
-        <w:rPr>
-          <w:b/>
-          <w:bCs/>
-          <w:sz w:val="36"/>
-          <w:szCs w:val="36"/>
-          <w:lang w:val="en-US"/>
-        </w:rPr>
-        <w:t>fun</w:t>
-      </w:r>
-      <w:r>
-        <w:rPr>
-          <w:b/>
-          <w:bCs/>
-          <w:sz w:val="36"/>
-          <w:szCs w:val="36"/>
-          <w:lang w:val="en-US"/>
-        </w:rPr>
-        <w:t>(</w:t>
-      </w:r>
-      <w:proofErr w:type="gramEnd"/>
-      <w:r>
-        <w:rPr>
-          <w:b/>
-          <w:bCs/>
-          <w:sz w:val="36"/>
-          <w:szCs w:val="36"/>
-          <w:lang w:val="en-US"/>
-        </w:rPr>
-        <w:t>T</w:t>
-      </w:r>
-      <w:r>
-        <w:rPr>
-          <w:b/>
-          <w:bCs/>
-          <w:sz w:val="36"/>
-          <w:szCs w:val="36"/>
-          <w:lang w:val="en-US"/>
-        </w:rPr>
-        <w:t xml:space="preserve"> </w:t>
-      </w:r>
-      <w:r>
-        <w:rPr>
-          <w:b/>
-          <w:bCs/>
-          <w:sz w:val="36"/>
-          <w:szCs w:val="36"/>
-          <w:lang w:val="en-US"/>
-        </w:rPr>
-        <w:t>a</w:t>
-      </w:r>
-      <w:r>
-        <w:rPr>
-          <w:b/>
-          <w:bCs/>
-          <w:sz w:val="36"/>
-          <w:szCs w:val="36"/>
-          <w:lang w:val="en-US"/>
-        </w:rPr>
-        <w:t xml:space="preserve">, </w:t>
-      </w:r>
-      <w:r>
-        <w:rPr>
-          <w:b/>
-          <w:bCs/>
-          <w:sz w:val="36"/>
-          <w:szCs w:val="36"/>
-          <w:lang w:val="en-US"/>
-        </w:rPr>
-        <w:t>T</w:t>
-      </w:r>
-      <w:r>
-        <w:rPr>
-          <w:b/>
-          <w:bCs/>
-          <w:sz w:val="36"/>
-          <w:szCs w:val="36"/>
-          <w:lang w:val="en-US"/>
-        </w:rPr>
-        <w:t xml:space="preserve"> </w:t>
-      </w:r>
-      <w:r>
-        <w:rPr>
-          <w:b/>
-          <w:bCs/>
-          <w:sz w:val="36"/>
-          <w:szCs w:val="36"/>
-          <w:lang w:val="en-US"/>
-        </w:rPr>
-        <w:t>b</w:t>
-      </w:r>
-      <w:r>
-        <w:rPr>
-          <w:b/>
-          <w:bCs/>
-          <w:sz w:val="36"/>
-          <w:szCs w:val="36"/>
-          <w:lang w:val="en-US"/>
-        </w:rPr>
-        <w:t xml:space="preserve">){ </w:t>
-      </w:r>
-      <w:r>
-        <w:rPr>
-          <w:b/>
-          <w:bCs/>
-          <w:sz w:val="36"/>
-          <w:szCs w:val="36"/>
-          <w:lang w:val="en-US"/>
-        </w:rPr>
-        <w:t>return</w:t>
-      </w:r>
-      <w:r>
-        <w:rPr>
-          <w:b/>
-          <w:bCs/>
-          <w:sz w:val="36"/>
-          <w:szCs w:val="36"/>
-          <w:lang w:val="en-US"/>
-        </w:rPr>
-        <w:t xml:space="preserve"> </w:t>
-      </w:r>
-      <w:r>
-        <w:rPr>
-          <w:b/>
-          <w:bCs/>
-          <w:sz w:val="36"/>
-          <w:szCs w:val="36"/>
-          <w:lang w:val="en-US"/>
-        </w:rPr>
-        <w:t>a</w:t>
-      </w:r>
-      <w:r>
-        <w:rPr>
-          <w:b/>
-          <w:bCs/>
-          <w:sz w:val="36"/>
-          <w:szCs w:val="36"/>
-          <w:lang w:val="en-US"/>
-        </w:rPr>
-        <w:t xml:space="preserve"> &lt; </w:t>
-      </w:r>
-      <w:r>
-        <w:rPr>
-          <w:b/>
-          <w:bCs/>
-          <w:sz w:val="36"/>
-          <w:szCs w:val="36"/>
-          <w:lang w:val="en-US"/>
-        </w:rPr>
-        <w:t>b</w:t>
-      </w:r>
-      <w:r>
-        <w:rPr>
-          <w:b/>
-          <w:bCs/>
-          <w:sz w:val="36"/>
-          <w:szCs w:val="36"/>
-          <w:lang w:val="en-US"/>
-        </w:rPr>
-        <w:t>;} //</w:t>
-      </w:r>
-      <w:r>
-        <w:rPr>
-          <w:b/>
-          <w:bCs/>
-          <w:sz w:val="36"/>
-          <w:szCs w:val="36"/>
-          <w:lang w:val="en-US"/>
-        </w:rPr>
-        <w:t>compile</w:t>
-      </w:r>
-      <w:r>
-        <w:rPr>
-          <w:b/>
-          <w:bCs/>
-          <w:sz w:val="36"/>
-          <w:szCs w:val="36"/>
-          <w:lang w:val="en-US"/>
-        </w:rPr>
-        <w:t xml:space="preserve"> </w:t>
-      </w:r>
-      <w:r>
-        <w:rPr>
-          <w:b/>
-          <w:bCs/>
-          <w:sz w:val="36"/>
-          <w:szCs w:val="36"/>
-          <w:lang w:val="en-US"/>
-        </w:rPr>
-        <w:t>error</w:t>
-      </w:r>
-      <w:r>
-        <w:rPr>
-          <w:b/>
-          <w:bCs/>
-          <w:sz w:val="36"/>
-          <w:szCs w:val="36"/>
-          <w:lang w:val="en-US"/>
-        </w:rPr>
-        <w:t xml:space="preserve"> , </w:t>
-      </w:r>
-      <w:r>
-        <w:rPr>
-          <w:b/>
-          <w:bCs/>
-          <w:sz w:val="36"/>
-          <w:szCs w:val="36"/>
-        </w:rPr>
-        <w:t>т</w:t>
-      </w:r>
-      <w:r>
-        <w:rPr>
-          <w:b/>
-          <w:bCs/>
-          <w:sz w:val="36"/>
-          <w:szCs w:val="36"/>
-          <w:lang w:val="en-US"/>
-        </w:rPr>
-        <w:t>.</w:t>
-      </w:r>
-      <w:r>
-        <w:rPr>
-          <w:b/>
-          <w:bCs/>
-          <w:sz w:val="36"/>
-          <w:szCs w:val="36"/>
-        </w:rPr>
-        <w:t>к</w:t>
-      </w:r>
-      <w:r>
-        <w:rPr>
-          <w:b/>
-          <w:bCs/>
-          <w:sz w:val="36"/>
-          <w:szCs w:val="36"/>
-          <w:lang w:val="en-US"/>
-        </w:rPr>
-        <w:t xml:space="preserve"> </w:t>
-      </w:r>
-      <w:r>
-        <w:rPr>
-          <w:b/>
-          <w:bCs/>
-          <w:sz w:val="36"/>
-          <w:szCs w:val="36"/>
-          <w:lang w:val="en-US"/>
-        </w:rPr>
-        <w:t>T</w:t>
-      </w:r>
-      <w:r>
-        <w:rPr>
-          <w:b/>
-          <w:bCs/>
-          <w:sz w:val="36"/>
-          <w:szCs w:val="36"/>
-          <w:lang w:val="en-US"/>
-        </w:rPr>
-        <w:t xml:space="preserve"> </w:t>
-      </w:r>
-      <w:r>
-        <w:rPr>
-          <w:b/>
-          <w:bCs/>
-          <w:sz w:val="36"/>
-          <w:szCs w:val="36"/>
-          <w:lang w:val="en-US"/>
-        </w:rPr>
-        <w:t>–</w:t>
-      </w:r>
-      <w:r>
-        <w:rPr>
-          <w:b/>
-          <w:bCs/>
-          <w:sz w:val="36"/>
-          <w:szCs w:val="36"/>
-          <w:lang w:val="en-US"/>
-        </w:rPr>
-        <w:t xml:space="preserve"> </w:t>
-      </w:r>
-      <w:r>
-        <w:rPr>
-          <w:b/>
-          <w:bCs/>
-          <w:sz w:val="36"/>
-          <w:szCs w:val="36"/>
-        </w:rPr>
-        <w:t>объект</w:t>
-      </w:r>
-      <w:r>
-        <w:rPr>
-          <w:b/>
-          <w:bCs/>
-          <w:sz w:val="36"/>
-          <w:szCs w:val="36"/>
-          <w:lang w:val="en-US"/>
-        </w:rPr>
-        <w:t xml:space="preserve">. </w:t>
-      </w:r>
-      <w:proofErr w:type="spellStart"/>
-      <w:r>
-        <w:rPr>
-          <w:b/>
-          <w:bCs/>
-          <w:sz w:val="36"/>
-          <w:szCs w:val="36"/>
-        </w:rPr>
-        <w:t>Пофиксить</w:t>
-      </w:r>
-      <w:proofErr w:type="spellEnd"/>
-      <w:r>
-        <w:rPr>
-          <w:b/>
-          <w:bCs/>
-          <w:sz w:val="36"/>
-          <w:szCs w:val="36"/>
-        </w:rPr>
-        <w:t xml:space="preserve"> можно используя интерфейс </w:t>
-      </w:r>
-      <w:r>
-        <w:rPr>
-          <w:b/>
-          <w:bCs/>
-          <w:sz w:val="36"/>
-          <w:szCs w:val="36"/>
-          <w:lang w:val="en-US"/>
-        </w:rPr>
-        <w:t>Comparable</w:t>
-      </w:r>
-      <w:r>
-        <w:rPr>
-          <w:b/>
-          <w:bCs/>
-          <w:sz w:val="36"/>
-          <w:szCs w:val="36"/>
-        </w:rPr>
-        <w:t>&lt;</w:t>
-      </w:r>
-      <w:r>
-        <w:rPr>
-          <w:b/>
-          <w:bCs/>
-          <w:sz w:val="36"/>
-          <w:szCs w:val="36"/>
-          <w:lang w:val="en-US"/>
-        </w:rPr>
-        <w:t>T</w:t>
-      </w:r>
-      <w:r>
-        <w:rPr>
-          <w:b/>
-          <w:bCs/>
-          <w:sz w:val="36"/>
-          <w:szCs w:val="36"/>
-        </w:rPr>
-        <w:t xml:space="preserve">&gt; </w:t>
-      </w:r>
-      <w:r>
-        <w:rPr>
-          <w:b/>
-          <w:bCs/>
-          <w:sz w:val="36"/>
-          <w:szCs w:val="36"/>
-        </w:rPr>
-        <w:t xml:space="preserve">и функцию </w:t>
-      </w:r>
-      <w:proofErr w:type="spellStart"/>
-      <w:r>
-        <w:rPr>
-          <w:b/>
-          <w:bCs/>
-          <w:sz w:val="36"/>
-          <w:szCs w:val="36"/>
-          <w:lang w:val="en-US"/>
-        </w:rPr>
-        <w:t>comapreTo</w:t>
-      </w:r>
-      <w:proofErr w:type="spellEnd"/>
-      <w:r>
-        <w:rPr>
-          <w:b/>
-          <w:bCs/>
-          <w:sz w:val="36"/>
-          <w:szCs w:val="36"/>
-        </w:rPr>
-        <w:t>.</w:t>
-      </w:r>
-    </w:p>
-    <w:p>
-      <w:pPr>
-        <w:rPr>
-          <w:b/>
-          <w:bCs/>
-          <w:sz w:val="36"/>
-          <w:szCs w:val="36"/>
-        </w:rPr>
-      </w:pPr>
-      <w:r>
-        <w:rPr>
-          <w:b/>
-          <w:bCs/>
-          <w:sz w:val="36"/>
-          <w:szCs w:val="36"/>
-        </w:rPr>
-        <w:t xml:space="preserve">Если А является подтипом </w:t>
-      </w:r>
-      <w:r>
-        <w:rPr>
-          <w:b/>
-          <w:bCs/>
-          <w:sz w:val="36"/>
-          <w:szCs w:val="36"/>
-          <w:lang w:val="en-US"/>
-        </w:rPr>
-        <w:t>B</w:t>
-      </w:r>
-      <w:r>
-        <w:rPr>
-          <w:b/>
-          <w:bCs/>
-          <w:sz w:val="36"/>
-          <w:szCs w:val="36"/>
-        </w:rPr>
-        <w:t xml:space="preserve">, </w:t>
-      </w:r>
-      <w:r>
-        <w:rPr>
-          <w:b/>
-          <w:bCs/>
-          <w:sz w:val="36"/>
-          <w:szCs w:val="36"/>
-        </w:rPr>
-        <w:t xml:space="preserve">но </w:t>
-      </w:r>
-      <w:proofErr w:type="spellStart"/>
-      <w:r>
-        <w:rPr>
-          <w:b/>
-          <w:bCs/>
-          <w:sz w:val="36"/>
-          <w:szCs w:val="36"/>
-          <w:lang w:val="en-US"/>
-        </w:rPr>
-        <w:t>MyClass</w:t>
-      </w:r>
-      <w:proofErr w:type="spellEnd"/>
-      <w:r>
-        <w:rPr>
-          <w:b/>
-          <w:bCs/>
-          <w:sz w:val="36"/>
-          <w:szCs w:val="36"/>
-        </w:rPr>
-        <w:t>&lt;</w:t>
-      </w:r>
-      <w:r>
-        <w:rPr>
-          <w:b/>
-          <w:bCs/>
-          <w:sz w:val="36"/>
-          <w:szCs w:val="36"/>
-          <w:lang w:val="en-US"/>
-        </w:rPr>
-        <w:t>A</w:t>
-      </w:r>
-      <w:r>
-        <w:rPr>
-          <w:b/>
-          <w:bCs/>
-          <w:sz w:val="36"/>
-          <w:szCs w:val="36"/>
-        </w:rPr>
-        <w:t xml:space="preserve">&gt; </w:t>
-      </w:r>
-      <w:r>
-        <w:rPr>
-          <w:b/>
-          <w:bCs/>
-          <w:sz w:val="36"/>
-          <w:szCs w:val="36"/>
-        </w:rPr>
-        <w:t xml:space="preserve">не является подтипом </w:t>
-      </w:r>
-      <w:proofErr w:type="spellStart"/>
-      <w:r>
-        <w:rPr>
-          <w:b/>
-          <w:bCs/>
-          <w:sz w:val="36"/>
-          <w:szCs w:val="36"/>
-          <w:lang w:val="en-US"/>
-        </w:rPr>
-        <w:t>MyClass</w:t>
-      </w:r>
-      <w:proofErr w:type="spellEnd"/>
-      <w:r>
-        <w:rPr>
-          <w:b/>
-          <w:bCs/>
-          <w:sz w:val="36"/>
-          <w:szCs w:val="36"/>
-        </w:rPr>
-        <w:t>&lt;</w:t>
-      </w:r>
-      <w:r>
-        <w:rPr>
-          <w:b/>
-          <w:bCs/>
-          <w:sz w:val="36"/>
-          <w:szCs w:val="36"/>
-          <w:lang w:val="en-US"/>
-        </w:rPr>
-        <w:t>B</w:t>
-      </w:r>
-      <w:r>
-        <w:rPr>
-          <w:b/>
-          <w:bCs/>
-          <w:sz w:val="36"/>
-          <w:szCs w:val="36"/>
-        </w:rPr>
-        <w:t>&gt;</w:t>
-      </w:r>
-      <w:r>
-        <w:rPr>
-          <w:b/>
-          <w:bCs/>
-          <w:sz w:val="36"/>
-          <w:szCs w:val="36"/>
-        </w:rPr>
-        <w:t xml:space="preserve">. </w:t>
-      </w:r>
-      <w:proofErr w:type="spellStart"/>
-      <w:r>
-        <w:rPr>
-          <w:b/>
-          <w:bCs/>
-          <w:sz w:val="36"/>
-          <w:szCs w:val="36"/>
-          <w:lang w:val="en-US"/>
-        </w:rPr>
-        <w:t>MyClass</w:t>
-      </w:r>
-      <w:proofErr w:type="spellEnd"/>
-      <w:r>
-        <w:rPr>
-          <w:b/>
-          <w:bCs/>
-          <w:sz w:val="36"/>
-          <w:szCs w:val="36"/>
-        </w:rPr>
-        <w:t>&lt;</w:t>
-      </w:r>
-      <w:r>
-        <w:rPr>
-          <w:b/>
-          <w:bCs/>
-          <w:sz w:val="36"/>
-          <w:szCs w:val="36"/>
-          <w:lang w:val="en-US"/>
-        </w:rPr>
-        <w:t>A</w:t>
-      </w:r>
-      <w:r>
-        <w:rPr>
-          <w:b/>
-          <w:bCs/>
-          <w:sz w:val="36"/>
-          <w:szCs w:val="36"/>
-        </w:rPr>
-        <w:t xml:space="preserve">&gt; </w:t>
-      </w:r>
-      <w:r>
-        <w:rPr>
-          <w:b/>
-          <w:bCs/>
-          <w:sz w:val="36"/>
-          <w:szCs w:val="36"/>
-        </w:rPr>
-        <w:t xml:space="preserve">и </w:t>
-      </w:r>
-      <w:proofErr w:type="spellStart"/>
-      <w:r>
-        <w:rPr>
-          <w:b/>
-          <w:bCs/>
-          <w:sz w:val="36"/>
-          <w:szCs w:val="36"/>
-          <w:lang w:val="en-US"/>
-        </w:rPr>
-        <w:t>MyClass</w:t>
-      </w:r>
-      <w:proofErr w:type="spellEnd"/>
-      <w:r>
-        <w:rPr>
-          <w:b/>
-          <w:bCs/>
-          <w:sz w:val="36"/>
-          <w:szCs w:val="36"/>
-        </w:rPr>
-        <w:t>&lt;</w:t>
-      </w:r>
-      <w:r>
-        <w:rPr>
-          <w:b/>
-          <w:bCs/>
-          <w:sz w:val="36"/>
-          <w:szCs w:val="36"/>
-          <w:lang w:val="en-US"/>
-        </w:rPr>
-        <w:t>B</w:t>
-      </w:r>
-      <w:r>
-        <w:rPr>
-          <w:b/>
-          <w:bCs/>
-          <w:sz w:val="36"/>
-          <w:szCs w:val="36"/>
-        </w:rPr>
-        <w:t>&gt;</w:t>
-      </w:r>
-      <w:r>
-        <w:rPr>
-          <w:b/>
-          <w:bCs/>
-          <w:sz w:val="36"/>
-          <w:szCs w:val="36"/>
-        </w:rPr>
-        <w:t xml:space="preserve"> являются подтипами </w:t>
-      </w:r>
-      <w:r>
-        <w:rPr>
-          <w:b/>
-          <w:bCs/>
-          <w:sz w:val="36"/>
-          <w:szCs w:val="36"/>
-          <w:lang w:val="en-US"/>
-        </w:rPr>
-        <w:t>Object</w:t>
-      </w:r>
-      <w:r>
-        <w:rPr>
-          <w:b/>
-          <w:bCs/>
-          <w:sz w:val="36"/>
-          <w:szCs w:val="36"/>
-        </w:rPr>
-        <w:t xml:space="preserve">. </w:t>
-      </w:r>
-      <w:r>
-        <w:rPr>
-          <w:b/>
-          <w:bCs/>
-          <w:sz w:val="36"/>
-          <w:szCs w:val="36"/>
-        </w:rPr>
-        <w:t xml:space="preserve">Дженерики являются подтипами в том случае если </w:t>
-      </w:r>
-      <w:proofErr w:type="spellStart"/>
-      <w:r>
-        <w:rPr>
-          <w:b/>
-          <w:bCs/>
-          <w:sz w:val="36"/>
-          <w:szCs w:val="36"/>
-          <w:lang w:val="en-US"/>
-        </w:rPr>
-        <w:t>FirstClass</w:t>
-      </w:r>
-      <w:proofErr w:type="spellEnd"/>
-      <w:r>
-        <w:rPr>
-          <w:b/>
-          <w:bCs/>
-          <w:sz w:val="36"/>
-          <w:szCs w:val="36"/>
-        </w:rPr>
-        <w:t>&lt;</w:t>
-      </w:r>
-      <w:r>
-        <w:rPr>
-          <w:b/>
-          <w:bCs/>
-          <w:sz w:val="36"/>
-          <w:szCs w:val="36"/>
-          <w:lang w:val="en-US"/>
-        </w:rPr>
-        <w:t>E</w:t>
-      </w:r>
-      <w:r>
-        <w:rPr>
-          <w:b/>
-          <w:bCs/>
-          <w:sz w:val="36"/>
-          <w:szCs w:val="36"/>
-        </w:rPr>
-        <w:t xml:space="preserve">&gt; </w:t>
-      </w:r>
-      <w:r>
-        <w:rPr>
-          <w:b/>
-          <w:bCs/>
-          <w:sz w:val="36"/>
-          <w:szCs w:val="36"/>
-          <w:lang w:val="en-US"/>
-        </w:rPr>
-        <w:t>extends</w:t>
-      </w:r>
-      <w:r>
-        <w:rPr>
-          <w:b/>
-          <w:bCs/>
-          <w:sz w:val="36"/>
-          <w:szCs w:val="36"/>
-        </w:rPr>
-        <w:t xml:space="preserve"> </w:t>
-      </w:r>
-      <w:proofErr w:type="spellStart"/>
-      <w:r>
-        <w:rPr>
-          <w:b/>
-          <w:bCs/>
-          <w:sz w:val="36"/>
-          <w:szCs w:val="36"/>
-          <w:lang w:val="en-US"/>
-        </w:rPr>
-        <w:t>SecondClass</w:t>
-      </w:r>
-      <w:proofErr w:type="spellEnd"/>
-      <w:r>
-        <w:rPr>
-          <w:b/>
-          <w:bCs/>
-          <w:sz w:val="36"/>
-          <w:szCs w:val="36"/>
-        </w:rPr>
-        <w:t>&lt;</w:t>
-      </w:r>
-      <w:r>
-        <w:rPr>
-          <w:b/>
-          <w:bCs/>
-          <w:sz w:val="36"/>
-          <w:szCs w:val="36"/>
-          <w:lang w:val="en-US"/>
-        </w:rPr>
-        <w:t>E</w:t>
-      </w:r>
-      <w:r>
-        <w:rPr>
-          <w:b/>
-          <w:bCs/>
-          <w:sz w:val="36"/>
-          <w:szCs w:val="36"/>
-        </w:rPr>
-        <w:t xml:space="preserve">&gt;, </w:t>
-      </w:r>
-      <w:r>
-        <w:rPr>
-          <w:b/>
-          <w:bCs/>
-          <w:sz w:val="36"/>
-          <w:szCs w:val="36"/>
-        </w:rPr>
-        <w:t xml:space="preserve">тогда </w:t>
-      </w:r>
-      <w:proofErr w:type="spellStart"/>
-      <w:r>
-        <w:rPr>
-          <w:b/>
-          <w:bCs/>
-          <w:sz w:val="36"/>
-          <w:szCs w:val="36"/>
-          <w:lang w:val="en-US"/>
-        </w:rPr>
-        <w:t>FirstClass</w:t>
-      </w:r>
-      <w:proofErr w:type="spellEnd"/>
-      <w:r>
-        <w:rPr>
-          <w:b/>
-          <w:bCs/>
-          <w:sz w:val="36"/>
-          <w:szCs w:val="36"/>
-        </w:rPr>
-        <w:t>&lt;</w:t>
-      </w:r>
-      <w:r>
-        <w:rPr>
-          <w:b/>
-          <w:bCs/>
-          <w:sz w:val="36"/>
-          <w:szCs w:val="36"/>
-          <w:lang w:val="en-US"/>
-        </w:rPr>
-        <w:t>A</w:t>
-      </w:r>
-      <w:r>
-        <w:rPr>
-          <w:b/>
-          <w:bCs/>
-          <w:sz w:val="36"/>
-          <w:szCs w:val="36"/>
-        </w:rPr>
-        <w:t xml:space="preserve">&gt; </w:t>
-      </w:r>
-      <w:r>
-        <w:rPr>
-          <w:b/>
-          <w:bCs/>
-          <w:sz w:val="36"/>
-          <w:szCs w:val="36"/>
-        </w:rPr>
-        <w:t xml:space="preserve">будет подтипом </w:t>
-      </w:r>
-      <w:proofErr w:type="spellStart"/>
-      <w:r>
-        <w:rPr>
-          <w:b/>
-          <w:bCs/>
-          <w:sz w:val="36"/>
-          <w:szCs w:val="36"/>
-          <w:lang w:val="en-US"/>
-        </w:rPr>
-        <w:t>SecondClass</w:t>
-      </w:r>
-      <w:proofErr w:type="spellEnd"/>
-      <w:r>
-        <w:rPr>
-          <w:b/>
-          <w:bCs/>
-          <w:sz w:val="36"/>
-          <w:szCs w:val="36"/>
-        </w:rPr>
-        <w:t>&lt;</w:t>
-      </w:r>
-      <w:r>
-        <w:rPr>
-          <w:b/>
-          <w:bCs/>
-          <w:sz w:val="36"/>
-          <w:szCs w:val="36"/>
-          <w:lang w:val="en-US"/>
-        </w:rPr>
-        <w:t>B</w:t>
-      </w:r>
-      <w:r>
-        <w:rPr>
-          <w:b/>
-          <w:bCs/>
-          <w:sz w:val="36"/>
-          <w:szCs w:val="36"/>
-        </w:rPr>
-        <w:t xml:space="preserve">&gt; - </w:t>
-      </w:r>
-      <w:r>
-        <w:rPr>
-          <w:b/>
-          <w:bCs/>
-          <w:sz w:val="36"/>
-          <w:szCs w:val="36"/>
-        </w:rPr>
-        <w:t xml:space="preserve">пример </w:t>
-      </w:r>
-      <w:r>
-        <w:rPr>
-          <w:b/>
-          <w:bCs/>
-          <w:sz w:val="36"/>
-          <w:szCs w:val="36"/>
-          <w:lang w:val="en-US"/>
-        </w:rPr>
-        <w:t>Collection</w:t>
-      </w:r>
-      <w:r>
-        <w:rPr>
-          <w:b/>
-          <w:bCs/>
-          <w:sz w:val="36"/>
-          <w:szCs w:val="36"/>
-        </w:rPr>
-        <w:t xml:space="preserve"> -&gt; </w:t>
-      </w:r>
-      <w:r>
-        <w:rPr>
-          <w:b/>
-          <w:bCs/>
-          <w:sz w:val="36"/>
-          <w:szCs w:val="36"/>
-          <w:lang w:val="en-US"/>
-        </w:rPr>
-        <w:t>List</w:t>
-      </w:r>
-      <w:r>
-        <w:rPr>
-          <w:b/>
-          <w:bCs/>
-          <w:sz w:val="36"/>
-          <w:szCs w:val="36"/>
-        </w:rPr>
-        <w:t xml:space="preserve"> -&gt; </w:t>
-      </w:r>
-      <w:proofErr w:type="spellStart"/>
-      <w:r>
-        <w:rPr>
-          <w:b/>
-          <w:bCs/>
-          <w:sz w:val="36"/>
-          <w:szCs w:val="36"/>
-          <w:lang w:val="en-US"/>
-        </w:rPr>
-        <w:t>ArrayList</w:t>
-      </w:r>
-      <w:proofErr w:type="spellEnd"/>
-      <w:r>
-        <w:rPr>
-          <w:b/>
-          <w:bCs/>
-          <w:sz w:val="36"/>
-          <w:szCs w:val="36"/>
-        </w:rPr>
-        <w:t>.</w:t>
-      </w:r>
-    </w:p>
-    <w:p>
-      <w:pPr>
-        <w:rPr>
-          <w:b/>
-          <w:bCs/>
-          <w:sz w:val="36"/>
-          <w:szCs w:val="36"/>
-        </w:rPr>
-      </w:pPr>
-      <w:r>
-        <w:rPr>
-          <w:b/>
-          <w:bCs/>
-          <w:sz w:val="36"/>
-          <w:szCs w:val="36"/>
-        </w:rPr>
-        <w:lastRenderedPageBreak/>
-        <w:t>Еще</w:t>
-      </w:r>
-      <w:r>
-        <w:rPr>
-          <w:b/>
-          <w:bCs/>
-          <w:sz w:val="36"/>
-          <w:szCs w:val="36"/>
-        </w:rPr>
-        <w:t xml:space="preserve"> </w:t>
-      </w:r>
-      <w:r>
-        <w:rPr>
-          <w:b/>
-          <w:bCs/>
-          <w:sz w:val="36"/>
-          <w:szCs w:val="36"/>
-        </w:rPr>
-        <w:t>пример</w:t>
-      </w:r>
-      <w:r>
-        <w:rPr>
-          <w:b/>
-          <w:bCs/>
-          <w:sz w:val="36"/>
-          <w:szCs w:val="36"/>
-        </w:rPr>
-        <w:t>:</w:t>
-      </w:r>
-      <w:r>
-        <w:rPr>
-          <w:noProof/>
-        </w:rPr>
-        <w:t xml:space="preserve"> </w:t>
-      </w:r>
-      <w:r>
-        <w:rPr>
-          <w:noProof/>
-        </w:rPr>
-        <w:drawing>
-          <wp:inline distT="0" distB="0" distL="0" distR="0" wp14:anchorId="71E3F621" wp14:editId="790BCDE7">
-            <wp:extent cx="5940425" cy="2813050"/>
-            <wp:effectExtent l="0" t="0" r="3175" b="6350"/>
-            <wp:docPr id="3" name="Рисунок 3"/>
-            <wp:cNvGraphicFramePr>
-              <a:graphicFrameLocks xmlns:a="http://schemas.openxmlformats.org/drawingml/2006/main" noChangeAspect="1"/>
-            </wp:cNvGraphicFramePr>
-            <a:graphic xmlns:a="http://schemas.openxmlformats.org/drawingml/2006/main">
-              <a:graphicData uri="http://schemas.openxmlformats.org/drawingml/2006/picture">
-                <pic:pic xmlns:pic="http://schemas.openxmlformats.org/drawingml/2006/picture">
-                  <pic:nvPicPr>
-                    <pic:cNvPr id="1" name=""/>
-                    <pic:cNvPicPr/>
-                  </pic:nvPicPr>
-                  <pic:blipFill>
-                    <a:blip r:embed="rId39"/>
-                    <a:stretch>
-                      <a:fillRect/>
-                    </a:stretch>
-                  </pic:blipFill>
-                  <pic:spPr>
-                    <a:xfrm>
-                      <a:off x="0" y="0"/>
-                      <a:ext cx="5940425" cy="2813050"/>
-                    </a:xfrm>
-                    <a:prstGeom prst="rect">
-                      <a:avLst/>
-                    </a:prstGeom>
-                  </pic:spPr>
-                </pic:pic>
-              </a:graphicData>
-            </a:graphic>
-          </wp:inline>
-        </w:drawing>
-      </w:r>
-    </w:p>
-    <w:p>
-      <w:pPr>
-        <w:rPr>
-          <w:b/>
-          <w:bCs/>
-          <w:sz w:val="36"/>
-          <w:szCs w:val="36"/>
-        </w:rPr>
-      </w:pPr>
-      <w:r>
-        <w:rPr>
-          <w:b/>
-          <w:bCs/>
-          <w:sz w:val="36"/>
-          <w:szCs w:val="36"/>
-          <w:lang w:val="en-US"/>
-        </w:rPr>
-        <w:t>Type</w:t>
-      </w:r>
-      <w:r>
-        <w:rPr>
-          <w:b/>
-          <w:bCs/>
-          <w:sz w:val="36"/>
-          <w:szCs w:val="36"/>
-        </w:rPr>
-        <w:t xml:space="preserve"> </w:t>
-      </w:r>
-      <w:r>
-        <w:rPr>
-          <w:b/>
-          <w:bCs/>
-          <w:sz w:val="36"/>
-          <w:szCs w:val="36"/>
-          <w:lang w:val="en-US"/>
-        </w:rPr>
-        <w:t>inference</w:t>
-      </w:r>
-      <w:r>
-        <w:rPr>
-          <w:b/>
-          <w:bCs/>
-          <w:sz w:val="36"/>
-          <w:szCs w:val="36"/>
-        </w:rPr>
-        <w:t xml:space="preserve"> – </w:t>
-      </w:r>
-      <w:r>
-        <w:rPr>
-          <w:b/>
-          <w:bCs/>
-          <w:sz w:val="36"/>
-          <w:szCs w:val="36"/>
-        </w:rPr>
-        <w:t>способность компилятора сопоставлять объявление и вызов метода, чтобы определять типы аргументов. Алгоритм определяет тип аргументов и пытается найти наиболее специфичное значение</w:t>
-      </w:r>
-      <w:r>
-        <w:rPr>
-          <w:b/>
-          <w:bCs/>
-          <w:sz w:val="36"/>
-          <w:szCs w:val="36"/>
-        </w:rPr>
-        <w:t>,</w:t>
-      </w:r>
-      <w:r>
-        <w:rPr>
-          <w:b/>
-          <w:bCs/>
-          <w:sz w:val="36"/>
-          <w:szCs w:val="36"/>
-        </w:rPr>
-        <w:t xml:space="preserve"> удовлетворяющее всем аргументам </w:t>
-      </w:r>
     </w:p>
     <w:p>
       <w:pPr>
@@ -17701,6 +13032,7 @@
           <w:sz w:val="36"/>
           <w:szCs w:val="36"/>
         </w:rPr>
+        <w:lastRenderedPageBreak/>
         <w:t xml:space="preserve">Создать </w:t>
       </w:r>
       <w:r>
@@ -17956,17 +13288,7 @@
           <w:sz w:val="36"/>
           <w:szCs w:val="36"/>
         </w:rPr>
-        <w:t xml:space="preserve">который </w:t>
-      </w:r>
-      <w:r>
-        <w:rPr>
-          <w:b/>
-          <w:bCs/>
-          <w:sz w:val="36"/>
-          <w:szCs w:val="36"/>
-        </w:rPr>
-        <w:lastRenderedPageBreak/>
-        <w:t xml:space="preserve">отправляется в СУБД и там компилируется, это значит, что при каждом новом запросе </w:t>
+        <w:t xml:space="preserve">который отправляется в СУБД и там компилируется, это значит, что при каждом новом запросе </w:t>
       </w:r>
       <w:proofErr w:type="spellStart"/>
       <w:r>
@@ -18209,67 +13531,6 @@
           <w:szCs w:val="36"/>
         </w:rPr>
         <w:t>используется для выполнения хранимых процедур. Содержащих как входные так и выходные параметры.</w:t>
-      </w:r>
-    </w:p>
-    <w:p>
-      <w:pPr>
-        <w:rPr>
-          <w:b/>
-          <w:bCs/>
-          <w:sz w:val="36"/>
-          <w:szCs w:val="36"/>
-        </w:rPr>
-      </w:pPr>
-    </w:p>
-    <w:p>
-      <w:pPr>
-        <w:rPr>
-          <w:b/>
-          <w:bCs/>
-          <w:sz w:val="36"/>
-          <w:szCs w:val="36"/>
-          <w:lang w:val="en-US"/>
-        </w:rPr>
-      </w:pPr>
-      <w:r>
-        <w:rPr>
-          <w:b/>
-          <w:bCs/>
-          <w:sz w:val="36"/>
-          <w:szCs w:val="36"/>
-          <w:lang w:val="en-US"/>
-        </w:rPr>
-        <w:t>Lambda</w:t>
-      </w:r>
-      <w:r>
-        <w:rPr>
-          <w:b/>
-          <w:bCs/>
-          <w:sz w:val="36"/>
-          <w:szCs w:val="36"/>
-          <w:lang w:val="en-US"/>
-        </w:rPr>
-        <w:t xml:space="preserve"> </w:t>
-      </w:r>
-      <w:r>
-        <w:rPr>
-          <w:b/>
-          <w:bCs/>
-          <w:sz w:val="36"/>
-          <w:szCs w:val="36"/>
-          <w:lang w:val="en-US"/>
-        </w:rPr>
-        <w:t>expressions</w:t>
-      </w:r>
-      <w:r>
-        <w:rPr>
-          <w:b/>
-          <w:bCs/>
-          <w:sz w:val="36"/>
-          <w:szCs w:val="36"/>
-          <w:lang w:val="en-US"/>
-        </w:rPr>
-        <w:t xml:space="preserve"> - </w:t>
       </w:r>
     </w:p>
     <w:p>

--- a/Коллекции.docx
+++ b/Коллекции.docx
@@ -9,6 +9,150 @@
           <w:bCs/>
           <w:sz w:val="40"/>
           <w:szCs w:val="40"/>
+          <w:lang w:val="en-US"/>
+        </w:rPr>
+      </w:pPr>
+      <w:r>
+        <w:rPr>
+          <w:b/>
+          <w:bCs/>
+          <w:sz w:val="40"/>
+          <w:szCs w:val="40"/>
+        </w:rPr>
+        <w:t xml:space="preserve">Отличие </w:t>
+      </w:r>
+      <w:r>
+        <w:rPr>
+          <w:b/>
+          <w:bCs/>
+          <w:sz w:val="40"/>
+          <w:szCs w:val="40"/>
+          <w:lang w:val="en-US"/>
+        </w:rPr>
+        <w:t>synchronized</w:t>
+      </w:r>
+      <w:r>
+        <w:rPr>
+          <w:b/>
+          <w:bCs/>
+          <w:sz w:val="40"/>
+          <w:szCs w:val="40"/>
+        </w:rPr>
+        <w:t xml:space="preserve"> </w:t>
+      </w:r>
+      <w:r>
+        <w:rPr>
+          <w:b/>
+          <w:bCs/>
+          <w:sz w:val="40"/>
+          <w:szCs w:val="40"/>
+        </w:rPr>
+        <w:t xml:space="preserve">коллекций от </w:t>
+      </w:r>
+      <w:r>
+        <w:rPr>
+          <w:b/>
+          <w:bCs/>
+          <w:sz w:val="40"/>
+          <w:szCs w:val="40"/>
+          <w:lang w:val="en-US"/>
+        </w:rPr>
+        <w:t>concurrency</w:t>
+      </w:r>
+      <w:r>
+        <w:rPr>
+          <w:b/>
+          <w:bCs/>
+          <w:sz w:val="40"/>
+          <w:szCs w:val="40"/>
+        </w:rPr>
+        <w:t xml:space="preserve"> </w:t>
+      </w:r>
+      <w:r>
+        <w:rPr>
+          <w:b/>
+          <w:bCs/>
+          <w:sz w:val="40"/>
+          <w:szCs w:val="40"/>
+        </w:rPr>
+        <w:t xml:space="preserve">в том, что первые используют блокировку всей коллекции для доступа, тогда как </w:t>
+      </w:r>
+      <w:r>
+        <w:rPr>
+          <w:b/>
+          <w:bCs/>
+          <w:sz w:val="40"/>
+          <w:szCs w:val="40"/>
+          <w:lang w:val="en-US"/>
+        </w:rPr>
+        <w:t>concurrency</w:t>
+      </w:r>
+      <w:r>
+        <w:rPr>
+          <w:b/>
+          <w:bCs/>
+          <w:sz w:val="40"/>
+          <w:szCs w:val="40"/>
+        </w:rPr>
+        <w:t xml:space="preserve"> </w:t>
+      </w:r>
+      <w:r>
+        <w:rPr>
+          <w:b/>
+          <w:bCs/>
+          <w:sz w:val="40"/>
+          <w:szCs w:val="40"/>
+        </w:rPr>
+        <w:t xml:space="preserve">использует умное блокирование, например, </w:t>
+      </w:r>
+      <w:proofErr w:type="spellStart"/>
+      <w:r>
+        <w:rPr>
+          <w:b/>
+          <w:bCs/>
+          <w:sz w:val="40"/>
+          <w:szCs w:val="40"/>
+        </w:rPr>
+        <w:t>ConcurrentHashMap</w:t>
+      </w:r>
+      <w:proofErr w:type="spellEnd"/>
+      <w:r>
+        <w:rPr>
+          <w:b/>
+          <w:bCs/>
+          <w:sz w:val="40"/>
+          <w:szCs w:val="40"/>
+        </w:rPr>
+        <w:t xml:space="preserve"> делит всю коллекцию на блоки и блокирует только блоки, а </w:t>
+      </w:r>
+      <w:proofErr w:type="spellStart"/>
+      <w:r>
+        <w:rPr>
+          <w:b/>
+          <w:bCs/>
+          <w:sz w:val="40"/>
+          <w:szCs w:val="40"/>
+        </w:rPr>
+        <w:t>CopyOnWriteArrayList</w:t>
+      </w:r>
+      <w:proofErr w:type="spellEnd"/>
+      <w:r>
+        <w:rPr>
+          <w:b/>
+          <w:bCs/>
+          <w:sz w:val="40"/>
+          <w:szCs w:val="40"/>
+        </w:rPr>
+        <w:t xml:space="preserve"> разрешает чтение записей без синхронизации, а когда происходит запись копируется весь массив и меняется с предыдущим.</w:t>
+      </w:r>
+    </w:p>
+    <w:p>
+      <w:pPr>
+        <w:rPr>
+          <w:b/>
+          <w:bCs/>
+          <w:sz w:val="40"/>
+          <w:szCs w:val="40"/>
         </w:rPr>
       </w:pPr>
       <w:r>
@@ -323,6 +467,7 @@
           <w:bCs/>
           <w:sz w:val="40"/>
           <w:szCs w:val="40"/>
+          <w:lang w:val="en-US"/>
         </w:rPr>
       </w:pPr>
       <w:proofErr w:type="spellStart"/>
@@ -344,6 +489,7 @@
           <w:bCs/>
           <w:sz w:val="40"/>
           <w:szCs w:val="40"/>
+          <w:lang w:val="en-US"/>
         </w:rPr>
         <w:t>(</w:t>
       </w:r>
@@ -364,6 +510,7 @@
           <w:bCs/>
           <w:sz w:val="40"/>
           <w:szCs w:val="40"/>
+          <w:lang w:val="en-US"/>
         </w:rPr>
         <w:t xml:space="preserve">[] </w:t>
       </w:r>
@@ -383,6 +530,7 @@
           <w:bCs/>
           <w:sz w:val="40"/>
           <w:szCs w:val="40"/>
+          <w:lang w:val="en-US"/>
         </w:rPr>
         <w:t xml:space="preserve">, </w:t>
       </w:r>
@@ -402,6 +550,7 @@
           <w:bCs/>
           <w:sz w:val="40"/>
           <w:szCs w:val="40"/>
+          <w:lang w:val="en-US"/>
         </w:rPr>
         <w:t xml:space="preserve">[] </w:t>
       </w:r>
@@ -421,6 +570,7 @@
           <w:bCs/>
           <w:sz w:val="40"/>
           <w:szCs w:val="40"/>
+          <w:lang w:val="en-US"/>
         </w:rPr>
         <w:t xml:space="preserve">), </w:t>
       </w:r>
@@ -442,6 +592,7 @@
           <w:bCs/>
           <w:sz w:val="40"/>
           <w:szCs w:val="40"/>
+          <w:lang w:val="en-US"/>
         </w:rPr>
         <w:t>(</w:t>
       </w:r>
@@ -461,6 +612,7 @@
           <w:bCs/>
           <w:sz w:val="40"/>
           <w:szCs w:val="40"/>
+          <w:lang w:val="en-US"/>
         </w:rPr>
         <w:t xml:space="preserve">[] </w:t>
       </w:r>
@@ -480,6 +632,7 @@
           <w:bCs/>
           <w:sz w:val="40"/>
           <w:szCs w:val="40"/>
+          <w:lang w:val="en-US"/>
         </w:rPr>
         <w:t xml:space="preserve">) - , </w:t>
       </w:r>
@@ -491,6 +644,7 @@
           <w:bCs/>
           <w:sz w:val="40"/>
           <w:szCs w:val="40"/>
+          <w:lang w:val="en-US"/>
         </w:rPr>
       </w:pPr>
       <w:proofErr w:type="spellStart"/>
@@ -512,6 +666,7 @@
           <w:bCs/>
           <w:sz w:val="40"/>
           <w:szCs w:val="40"/>
+          <w:lang w:val="en-US"/>
         </w:rPr>
         <w:t>(</w:t>
       </w:r>
@@ -532,6 +687,7 @@
           <w:bCs/>
           <w:sz w:val="40"/>
           <w:szCs w:val="40"/>
+          <w:lang w:val="en-US"/>
         </w:rPr>
         <w:t xml:space="preserve">[] </w:t>
       </w:r>
@@ -551,6 +707,7 @@
           <w:bCs/>
           <w:sz w:val="40"/>
           <w:szCs w:val="40"/>
+          <w:lang w:val="en-US"/>
         </w:rPr>
         <w:t xml:space="preserve">), </w:t>
       </w:r>
@@ -562,6 +719,7 @@
           <w:bCs/>
           <w:sz w:val="40"/>
           <w:szCs w:val="40"/>
+          <w:lang w:val="en-US"/>
         </w:rPr>
       </w:pPr>
       <w:proofErr w:type="gramStart"/>
@@ -581,6 +739,7 @@
           <w:bCs/>
           <w:sz w:val="40"/>
           <w:szCs w:val="40"/>
+          <w:lang w:val="en-US"/>
         </w:rPr>
         <w:t>(</w:t>
       </w:r>
@@ -591,8 +750,28 @@
           <w:bCs/>
           <w:sz w:val="40"/>
           <w:szCs w:val="40"/>
-        </w:rPr>
-        <w:t xml:space="preserve">) – сравнение </w:t>
+          <w:lang w:val="en-US"/>
+        </w:rPr>
+        <w:t xml:space="preserve">) – </w:t>
+      </w:r>
+      <w:r>
+        <w:rPr>
+          <w:b/>
+          <w:bCs/>
+          <w:sz w:val="40"/>
+          <w:szCs w:val="40"/>
+        </w:rPr>
+        <w:t>сравнение</w:t>
+      </w:r>
+      <w:r>
+        <w:rPr>
+          <w:b/>
+          <w:bCs/>
+          <w:sz w:val="40"/>
+          <w:szCs w:val="40"/>
+          <w:lang w:val="en-US"/>
+        </w:rPr>
+        <w:t xml:space="preserve"> </w:t>
       </w:r>
       <w:r>
         <w:rPr>
@@ -610,6 +789,7 @@
           <w:bCs/>
           <w:sz w:val="40"/>
           <w:szCs w:val="40"/>
+          <w:lang w:val="en-US"/>
         </w:rPr>
         <w:t xml:space="preserve"> </w:t>
       </w:r>
@@ -629,6 +809,7 @@
           <w:bCs/>
           <w:sz w:val="40"/>
           <w:szCs w:val="40"/>
+          <w:lang w:val="en-US"/>
         </w:rPr>
         <w:t xml:space="preserve"> </w:t>
       </w:r>
@@ -648,6 +829,7 @@
           <w:bCs/>
           <w:sz w:val="40"/>
           <w:szCs w:val="40"/>
+          <w:lang w:val="en-US"/>
         </w:rPr>
         <w:t>,</w:t>
       </w:r>
@@ -657,6 +839,7 @@
           <w:bCs/>
           <w:sz w:val="40"/>
           <w:szCs w:val="40"/>
+          <w:lang w:val="en-US"/>
         </w:rPr>
         <w:t xml:space="preserve"> </w:t>
       </w:r>
@@ -668,6 +851,7 @@
           <w:bCs/>
           <w:sz w:val="40"/>
           <w:szCs w:val="40"/>
+          <w:lang w:val="en-US"/>
         </w:rPr>
       </w:pPr>
       <w:proofErr w:type="gramStart"/>
@@ -687,6 +871,7 @@
           <w:bCs/>
           <w:sz w:val="40"/>
           <w:szCs w:val="40"/>
+          <w:lang w:val="en-US"/>
         </w:rPr>
         <w:t>(</w:t>
       </w:r>
@@ -707,6 +892,7 @@
           <w:bCs/>
           <w:sz w:val="40"/>
           <w:szCs w:val="40"/>
+          <w:lang w:val="en-US"/>
         </w:rPr>
         <w:t xml:space="preserve">, </w:t>
       </w:r>
@@ -726,6 +912,7 @@
           <w:bCs/>
           <w:sz w:val="40"/>
           <w:szCs w:val="40"/>
+          <w:lang w:val="en-US"/>
         </w:rPr>
         <w:t xml:space="preserve">, </w:t>
       </w:r>
@@ -745,6 +932,7 @@
           <w:bCs/>
           <w:sz w:val="40"/>
           <w:szCs w:val="40"/>
+          <w:lang w:val="en-US"/>
         </w:rPr>
         <w:t xml:space="preserve">, </w:t>
       </w:r>
@@ -764,8 +952,47 @@
           <w:bCs/>
           <w:sz w:val="40"/>
           <w:szCs w:val="40"/>
-        </w:rPr>
-        <w:t xml:space="preserve">) – Заполняет массив, </w:t>
+          <w:lang w:val="en-US"/>
+        </w:rPr>
+        <w:t xml:space="preserve">) – </w:t>
+      </w:r>
+      <w:r>
+        <w:rPr>
+          <w:b/>
+          <w:bCs/>
+          <w:sz w:val="40"/>
+          <w:szCs w:val="40"/>
+        </w:rPr>
+        <w:t>Заполняет</w:t>
+      </w:r>
+      <w:r>
+        <w:rPr>
+          <w:b/>
+          <w:bCs/>
+          <w:sz w:val="40"/>
+          <w:szCs w:val="40"/>
+          <w:lang w:val="en-US"/>
+        </w:rPr>
+        <w:t xml:space="preserve"> </w:t>
+      </w:r>
+      <w:r>
+        <w:rPr>
+          <w:b/>
+          <w:bCs/>
+          <w:sz w:val="40"/>
+          <w:szCs w:val="40"/>
+        </w:rPr>
+        <w:t>массив</w:t>
+      </w:r>
+      <w:r>
+        <w:rPr>
+          <w:b/>
+          <w:bCs/>
+          <w:sz w:val="40"/>
+          <w:szCs w:val="40"/>
+          <w:lang w:val="en-US"/>
+        </w:rPr>
+        <w:t xml:space="preserve">, </w:t>
       </w:r>
       <w:proofErr w:type="spellStart"/>
       <w:r>
@@ -785,6 +1012,7 @@
           <w:bCs/>
           <w:sz w:val="40"/>
           <w:szCs w:val="40"/>
+          <w:lang w:val="en-US"/>
         </w:rPr>
         <w:t xml:space="preserve">(), </w:t>
       </w:r>
@@ -952,6 +1180,7 @@
           <w:szCs w:val="40"/>
           <w:lang w:val="en-US"/>
         </w:rPr>
+        <w:lastRenderedPageBreak/>
         <w:t>sort</w:t>
       </w:r>
       <w:r>
@@ -1027,6 +1256,7 @@
           <w:bCs/>
           <w:sz w:val="40"/>
           <w:szCs w:val="40"/>
+          <w:lang w:val="en-US"/>
         </w:rPr>
       </w:pPr>
       <w:proofErr w:type="gramStart"/>
@@ -1046,6 +1276,7 @@
           <w:bCs/>
           <w:sz w:val="40"/>
           <w:szCs w:val="40"/>
+          <w:lang w:val="en-US"/>
         </w:rPr>
         <w:t>(</w:t>
       </w:r>
@@ -1056,6 +1287,7 @@
           <w:bCs/>
           <w:sz w:val="40"/>
           <w:szCs w:val="40"/>
+          <w:lang w:val="en-US"/>
         </w:rPr>
         <w:t>)</w:t>
       </w:r>
@@ -1132,6 +1364,7 @@
           <w:bCs/>
           <w:sz w:val="40"/>
           <w:szCs w:val="40"/>
+          <w:lang w:val="en-US"/>
         </w:rPr>
       </w:pPr>
       <w:proofErr w:type="spellStart"/>
@@ -1153,6 +1386,7 @@
           <w:bCs/>
           <w:sz w:val="40"/>
           <w:szCs w:val="40"/>
+          <w:lang w:val="en-US"/>
         </w:rPr>
         <w:t>(</w:t>
       </w:r>
@@ -1163,6 +1397,7 @@
           <w:bCs/>
           <w:sz w:val="40"/>
           <w:szCs w:val="40"/>
+          <w:lang w:val="en-US"/>
         </w:rPr>
         <w:t>)</w:t>
       </w:r>
@@ -1258,7 +1493,6 @@
         <w:rPr>
           <w:noProof/>
         </w:rPr>
-        <w:lastRenderedPageBreak/>
         <w:drawing>
           <wp:inline distT="0" distB="0" distL="0" distR="0" wp14:anchorId="029C8E63" wp14:editId="4B0F19BF">
             <wp:extent cx="4819650" cy="1323975"/>
@@ -1858,6 +2092,7 @@
           <w:szCs w:val="40"/>
           <w:lang w:val="en-US"/>
         </w:rPr>
+        <w:lastRenderedPageBreak/>
         <w:t>set(</w:t>
       </w:r>
       <w:proofErr w:type="gramEnd"/>
@@ -2288,7 +2523,6 @@
           <w:szCs w:val="40"/>
           <w:lang w:val="en-US"/>
         </w:rPr>
-        <w:lastRenderedPageBreak/>
         <w:t>pool(</w:t>
       </w:r>
       <w:proofErr w:type="gramEnd"/>
@@ -2463,7 +2697,17 @@
           <w:sz w:val="40"/>
           <w:szCs w:val="40"/>
         </w:rPr>
-        <w:t xml:space="preserve">разрешен </w:t>
+        <w:t>разрешен</w:t>
+      </w:r>
+      <w:r>
+        <w:rPr>
+          <w:b/>
+          <w:bCs/>
+          <w:sz w:val="40"/>
+          <w:szCs w:val="40"/>
+          <w:lang w:val="en-US"/>
+        </w:rPr>
+        <w:t xml:space="preserve"> </w:t>
       </w:r>
       <w:r>
         <w:rPr>
@@ -2912,6 +3156,7 @@
           <w:szCs w:val="40"/>
           <w:lang w:val="en-US"/>
         </w:rPr>
+        <w:lastRenderedPageBreak/>
         <w:t>entrySet</w:t>
       </w:r>
       <w:proofErr w:type="spellEnd"/>
@@ -3851,6 +4096,7 @@
           <w:szCs w:val="40"/>
           <w:lang w:val="en-US"/>
         </w:rPr>
+        <w:lastRenderedPageBreak/>
         <w:t>LinkedList  -</w:t>
       </w:r>
       <w:proofErr w:type="gramEnd"/>
@@ -4193,512 +4439,511 @@
           <w:szCs w:val="40"/>
           <w:lang w:val="en-US"/>
         </w:rPr>
+        <w:t xml:space="preserve">Bucket – </w:t>
+      </w:r>
+      <w:r>
+        <w:rPr>
+          <w:b/>
+          <w:bCs/>
+          <w:sz w:val="40"/>
+          <w:szCs w:val="40"/>
+        </w:rPr>
+        <w:t>Отдельный</w:t>
+      </w:r>
+      <w:r>
+        <w:rPr>
+          <w:b/>
+          <w:bCs/>
+          <w:sz w:val="40"/>
+          <w:szCs w:val="40"/>
+          <w:lang w:val="en-US"/>
+        </w:rPr>
+        <w:t xml:space="preserve"> </w:t>
+      </w:r>
+      <w:r>
+        <w:rPr>
+          <w:b/>
+          <w:bCs/>
+          <w:sz w:val="40"/>
+          <w:szCs w:val="40"/>
+        </w:rPr>
+        <w:t>слот</w:t>
+      </w:r>
+      <w:r>
+        <w:rPr>
+          <w:b/>
+          <w:bCs/>
+          <w:sz w:val="40"/>
+          <w:szCs w:val="40"/>
+          <w:lang w:val="en-US"/>
+        </w:rPr>
+        <w:t xml:space="preserve"> </w:t>
+      </w:r>
+      <w:r>
+        <w:rPr>
+          <w:b/>
+          <w:bCs/>
+          <w:sz w:val="40"/>
+          <w:szCs w:val="40"/>
+        </w:rPr>
+        <w:t>в</w:t>
+      </w:r>
+      <w:r>
+        <w:rPr>
+          <w:b/>
+          <w:bCs/>
+          <w:sz w:val="40"/>
+          <w:szCs w:val="40"/>
+          <w:lang w:val="en-US"/>
+        </w:rPr>
+        <w:t xml:space="preserve"> </w:t>
+      </w:r>
+      <w:proofErr w:type="spellStart"/>
+      <w:r>
+        <w:rPr>
+          <w:b/>
+          <w:bCs/>
+          <w:sz w:val="40"/>
+          <w:szCs w:val="40"/>
+          <w:lang w:val="en-US"/>
+        </w:rPr>
+        <w:t>hashmap</w:t>
+      </w:r>
+      <w:proofErr w:type="spellEnd"/>
+      <w:r>
+        <w:rPr>
+          <w:b/>
+          <w:bCs/>
+          <w:sz w:val="40"/>
+          <w:szCs w:val="40"/>
+          <w:lang w:val="en-US"/>
+        </w:rPr>
+        <w:t>.</w:t>
+      </w:r>
+    </w:p>
+    <w:p>
+      <w:pPr>
+        <w:rPr>
+          <w:b/>
+          <w:bCs/>
+          <w:sz w:val="40"/>
+          <w:szCs w:val="40"/>
+          <w:lang w:val="en-US"/>
+        </w:rPr>
+      </w:pPr>
+      <w:r>
+        <w:rPr>
+          <w:b/>
+          <w:bCs/>
+          <w:sz w:val="40"/>
+          <w:szCs w:val="40"/>
+          <w:lang w:val="en-US"/>
+        </w:rPr>
+        <w:t xml:space="preserve">This implementation provides constant-time performance for the basic operations (get and put), </w:t>
+      </w:r>
+      <w:r>
+        <w:rPr>
+          <w:b/>
+          <w:bCs/>
+          <w:sz w:val="40"/>
+          <w:szCs w:val="40"/>
+        </w:rPr>
+        <w:t>полагая</w:t>
+      </w:r>
+      <w:r>
+        <w:rPr>
+          <w:b/>
+          <w:bCs/>
+          <w:sz w:val="40"/>
+          <w:szCs w:val="40"/>
+          <w:lang w:val="en-US"/>
+        </w:rPr>
+        <w:t xml:space="preserve">, </w:t>
+      </w:r>
+      <w:r>
+        <w:rPr>
+          <w:b/>
+          <w:bCs/>
+          <w:sz w:val="40"/>
+          <w:szCs w:val="40"/>
+        </w:rPr>
+        <w:t>что</w:t>
+      </w:r>
+      <w:r>
+        <w:rPr>
+          <w:b/>
+          <w:bCs/>
+          <w:sz w:val="40"/>
+          <w:szCs w:val="40"/>
+          <w:lang w:val="en-US"/>
+        </w:rPr>
+        <w:t xml:space="preserve"> </w:t>
+      </w:r>
+      <w:r>
+        <w:rPr>
+          <w:b/>
+          <w:bCs/>
+          <w:sz w:val="40"/>
+          <w:szCs w:val="40"/>
+        </w:rPr>
+        <w:t>хэш</w:t>
+      </w:r>
+      <w:r>
+        <w:rPr>
+          <w:b/>
+          <w:bCs/>
+          <w:sz w:val="40"/>
+          <w:szCs w:val="40"/>
+          <w:lang w:val="en-US"/>
+        </w:rPr>
+        <w:t>-</w:t>
+      </w:r>
+      <w:r>
+        <w:rPr>
+          <w:b/>
+          <w:bCs/>
+          <w:sz w:val="40"/>
+          <w:szCs w:val="40"/>
+        </w:rPr>
+        <w:t>функция</w:t>
+      </w:r>
+      <w:r>
+        <w:rPr>
+          <w:b/>
+          <w:bCs/>
+          <w:sz w:val="40"/>
+          <w:szCs w:val="40"/>
+          <w:lang w:val="en-US"/>
+        </w:rPr>
+        <w:t xml:space="preserve"> </w:t>
+      </w:r>
+      <w:r>
+        <w:rPr>
+          <w:b/>
+          <w:bCs/>
+          <w:sz w:val="40"/>
+          <w:szCs w:val="40"/>
+        </w:rPr>
+        <w:t>распределяет</w:t>
+      </w:r>
+      <w:r>
+        <w:rPr>
+          <w:b/>
+          <w:bCs/>
+          <w:sz w:val="40"/>
+          <w:szCs w:val="40"/>
+          <w:lang w:val="en-US"/>
+        </w:rPr>
+        <w:t xml:space="preserve"> </w:t>
+      </w:r>
+      <w:r>
+        <w:rPr>
+          <w:b/>
+          <w:bCs/>
+          <w:sz w:val="40"/>
+          <w:szCs w:val="40"/>
+        </w:rPr>
+        <w:t>элементы</w:t>
+      </w:r>
+      <w:r>
+        <w:rPr>
+          <w:b/>
+          <w:bCs/>
+          <w:sz w:val="40"/>
+          <w:szCs w:val="40"/>
+          <w:lang w:val="en-US"/>
+        </w:rPr>
+        <w:t xml:space="preserve"> </w:t>
+      </w:r>
+      <w:proofErr w:type="gramStart"/>
+      <w:r>
+        <w:rPr>
+          <w:b/>
+          <w:bCs/>
+          <w:sz w:val="40"/>
+          <w:szCs w:val="40"/>
+        </w:rPr>
+        <w:t>равномерно</w:t>
+      </w:r>
+      <w:proofErr w:type="gramEnd"/>
+    </w:p>
+    <w:p>
+      <w:pPr>
+        <w:rPr>
+          <w:b/>
+          <w:bCs/>
+          <w:sz w:val="40"/>
+          <w:szCs w:val="40"/>
+        </w:rPr>
+      </w:pPr>
+      <w:r>
+        <w:rPr>
+          <w:b/>
+          <w:bCs/>
+          <w:sz w:val="40"/>
+          <w:szCs w:val="40"/>
+        </w:rPr>
+        <w:t>Итерация по коллекции требует времени, пропорционального "capacity" экземпляра HashMap (количеству сегментов) плюс его размеру (количеству сопоставлений ключ-значение). Таким образом, очень важно не устанавливать слишком высокую начальную емкость (или слишком низкий коэффициент загрузки), если важна производительность итерации.</w:t>
+      </w:r>
+    </w:p>
+    <w:p>
+      <w:pPr>
+        <w:rPr>
+          <w:b/>
+          <w:bCs/>
+          <w:sz w:val="40"/>
+          <w:szCs w:val="40"/>
+        </w:rPr>
+      </w:pPr>
+      <w:r>
+        <w:rPr>
+          <w:b/>
+          <w:bCs/>
+          <w:sz w:val="40"/>
+          <w:szCs w:val="40"/>
+        </w:rPr>
+        <w:t xml:space="preserve">capacity - количество сегментов в hash table. </w:t>
+      </w:r>
+    </w:p>
+    <w:p>
+      <w:pPr>
+        <w:rPr>
+          <w:b/>
+          <w:bCs/>
+          <w:sz w:val="40"/>
+          <w:szCs w:val="40"/>
+        </w:rPr>
+      </w:pPr>
+      <w:proofErr w:type="spellStart"/>
+      <w:r>
+        <w:rPr>
+          <w:b/>
+          <w:bCs/>
+          <w:sz w:val="40"/>
+          <w:szCs w:val="40"/>
+        </w:rPr>
+        <w:t>initial</w:t>
+      </w:r>
+      <w:proofErr w:type="spellEnd"/>
+      <w:r>
+        <w:rPr>
+          <w:b/>
+          <w:bCs/>
+          <w:sz w:val="40"/>
+          <w:szCs w:val="40"/>
+        </w:rPr>
+        <w:t xml:space="preserve"> </w:t>
+      </w:r>
+      <w:proofErr w:type="spellStart"/>
+      <w:r>
+        <w:rPr>
+          <w:b/>
+          <w:bCs/>
+          <w:sz w:val="40"/>
+          <w:szCs w:val="40"/>
+        </w:rPr>
+        <w:t>capacity</w:t>
+      </w:r>
+      <w:proofErr w:type="spellEnd"/>
+      <w:r>
+        <w:rPr>
+          <w:b/>
+          <w:bCs/>
+          <w:sz w:val="40"/>
+          <w:szCs w:val="40"/>
+        </w:rPr>
+        <w:t xml:space="preserve"> – емкость на момент создания.</w:t>
+      </w:r>
+    </w:p>
+    <w:p>
+      <w:pPr>
+        <w:rPr>
+          <w:b/>
+          <w:bCs/>
+          <w:sz w:val="40"/>
+          <w:szCs w:val="40"/>
+        </w:rPr>
+      </w:pPr>
+      <w:proofErr w:type="spellStart"/>
+      <w:r>
+        <w:rPr>
+          <w:b/>
+          <w:bCs/>
+          <w:sz w:val="40"/>
+          <w:szCs w:val="40"/>
+        </w:rPr>
         <w:lastRenderedPageBreak/>
-        <w:t xml:space="preserve">Bucket – </w:t>
-      </w:r>
-      <w:r>
-        <w:rPr>
-          <w:b/>
-          <w:bCs/>
-          <w:sz w:val="40"/>
-          <w:szCs w:val="40"/>
-        </w:rPr>
-        <w:t>Отдельный</w:t>
-      </w:r>
-      <w:r>
-        <w:rPr>
-          <w:b/>
-          <w:bCs/>
-          <w:sz w:val="40"/>
-          <w:szCs w:val="40"/>
-          <w:lang w:val="en-US"/>
+        <w:t>load</w:t>
+      </w:r>
+      <w:proofErr w:type="spellEnd"/>
+      <w:r>
+        <w:rPr>
+          <w:b/>
+          <w:bCs/>
+          <w:sz w:val="40"/>
+          <w:szCs w:val="40"/>
         </w:rPr>
         <w:t xml:space="preserve"> </w:t>
       </w:r>
-      <w:r>
-        <w:rPr>
-          <w:b/>
-          <w:bCs/>
-          <w:sz w:val="40"/>
-          <w:szCs w:val="40"/>
-        </w:rPr>
-        <w:t>слот</w:t>
-      </w:r>
-      <w:r>
-        <w:rPr>
-          <w:b/>
-          <w:bCs/>
-          <w:sz w:val="40"/>
-          <w:szCs w:val="40"/>
-          <w:lang w:val="en-US"/>
+      <w:proofErr w:type="spellStart"/>
+      <w:r>
+        <w:rPr>
+          <w:b/>
+          <w:bCs/>
+          <w:sz w:val="40"/>
+          <w:szCs w:val="40"/>
+        </w:rPr>
+        <w:t>factor</w:t>
+      </w:r>
+      <w:proofErr w:type="spellEnd"/>
+      <w:r>
+        <w:rPr>
+          <w:b/>
+          <w:bCs/>
+          <w:sz w:val="40"/>
+          <w:szCs w:val="40"/>
+        </w:rPr>
+        <w:t xml:space="preserve"> – показатель того насколько будет заполнена коллекция</w:t>
+      </w:r>
+      <w:r>
+        <w:rPr>
+          <w:b/>
+          <w:bCs/>
+          <w:sz w:val="40"/>
+          <w:szCs w:val="40"/>
+        </w:rPr>
+        <w:t>,</w:t>
+      </w:r>
+      <w:r>
+        <w:rPr>
+          <w:b/>
+          <w:bCs/>
+          <w:sz w:val="40"/>
+          <w:szCs w:val="40"/>
+        </w:rPr>
+        <w:t xml:space="preserve"> прежде чем ее capacity будет увеличена.</w:t>
+      </w:r>
+    </w:p>
+    <w:p>
+      <w:pPr>
+        <w:rPr>
+          <w:b/>
+          <w:bCs/>
+          <w:sz w:val="40"/>
+          <w:szCs w:val="40"/>
+        </w:rPr>
+      </w:pPr>
+      <w:r>
+        <w:rPr>
+          <w:b/>
+          <w:bCs/>
+          <w:sz w:val="40"/>
+          <w:szCs w:val="40"/>
+        </w:rPr>
+        <w:t>После перестроения коллекция увеличивается примерно вдвое.</w:t>
+      </w:r>
+    </w:p>
+    <w:p>
+      <w:pPr>
+        <w:rPr>
+          <w:b/>
+          <w:bCs/>
+          <w:sz w:val="40"/>
+          <w:szCs w:val="40"/>
+        </w:rPr>
+      </w:pPr>
+      <w:r>
+        <w:rPr>
+          <w:b/>
+          <w:bCs/>
+          <w:sz w:val="40"/>
+          <w:szCs w:val="40"/>
+        </w:rPr>
+        <w:t>Как правило, начальный Load factor равен 0.75 – компромисс между затратами временными и по памяти. Более высокое значение уменьшает накладные расходы</w:t>
+      </w:r>
+      <w:r>
+        <w:rPr>
+          <w:b/>
+          <w:bCs/>
+          <w:sz w:val="40"/>
+          <w:szCs w:val="40"/>
+        </w:rPr>
+        <w:t>,</w:t>
+      </w:r>
+      <w:r>
+        <w:rPr>
+          <w:b/>
+          <w:bCs/>
+          <w:sz w:val="40"/>
+          <w:szCs w:val="40"/>
+        </w:rPr>
+        <w:t xml:space="preserve"> но увеличивает время поиска. Ожидаемое количе</w:t>
+      </w:r>
+      <w:r>
+        <w:rPr>
+          <w:b/>
+          <w:bCs/>
+          <w:sz w:val="40"/>
+          <w:szCs w:val="40"/>
+        </w:rPr>
+        <w:t>ст</w:t>
+      </w:r>
+      <w:r>
+        <w:rPr>
+          <w:b/>
+          <w:bCs/>
+          <w:sz w:val="40"/>
+          <w:szCs w:val="40"/>
+        </w:rPr>
+        <w:t xml:space="preserve">во записей и </w:t>
+      </w:r>
+      <w:proofErr w:type="spellStart"/>
+      <w:r>
+        <w:rPr>
+          <w:b/>
+          <w:bCs/>
+          <w:sz w:val="40"/>
+          <w:szCs w:val="40"/>
+        </w:rPr>
+        <w:t>load</w:t>
+      </w:r>
+      <w:proofErr w:type="spellEnd"/>
+      <w:r>
+        <w:rPr>
+          <w:b/>
+          <w:bCs/>
+          <w:sz w:val="40"/>
+          <w:szCs w:val="40"/>
         </w:rPr>
         <w:t xml:space="preserve"> </w:t>
       </w:r>
-      <w:r>
-        <w:rPr>
-          <w:b/>
-          <w:bCs/>
-          <w:sz w:val="40"/>
-          <w:szCs w:val="40"/>
-        </w:rPr>
-        <w:t>в</w:t>
-      </w:r>
-      <w:r>
-        <w:rPr>
-          <w:b/>
-          <w:bCs/>
-          <w:sz w:val="40"/>
-          <w:szCs w:val="40"/>
-          <w:lang w:val="en-US"/>
+      <w:proofErr w:type="spellStart"/>
+      <w:r>
+        <w:rPr>
+          <w:b/>
+          <w:bCs/>
+          <w:sz w:val="40"/>
+          <w:szCs w:val="40"/>
+        </w:rPr>
+        <w:t>factor</w:t>
+      </w:r>
+      <w:proofErr w:type="spellEnd"/>
+      <w:r>
+        <w:rPr>
+          <w:b/>
+          <w:bCs/>
+          <w:sz w:val="40"/>
+          <w:szCs w:val="40"/>
         </w:rPr>
         <w:t xml:space="preserve"> </w:t>
       </w:r>
-      <w:proofErr w:type="spellStart"/>
-      <w:r>
-        <w:rPr>
-          <w:b/>
-          <w:bCs/>
-          <w:sz w:val="40"/>
-          <w:szCs w:val="40"/>
-          <w:lang w:val="en-US"/>
-        </w:rPr>
-        <w:t>hashmap</w:t>
-      </w:r>
-      <w:proofErr w:type="spellEnd"/>
-      <w:r>
-        <w:rPr>
-          <w:b/>
-          <w:bCs/>
-          <w:sz w:val="40"/>
-          <w:szCs w:val="40"/>
-          <w:lang w:val="en-US"/>
-        </w:rPr>
-        <w:t>.</w:t>
-      </w:r>
-    </w:p>
-    <w:p>
-      <w:pPr>
-        <w:rPr>
-          <w:b/>
-          <w:bCs/>
-          <w:sz w:val="40"/>
-          <w:szCs w:val="40"/>
-          <w:lang w:val="en-US"/>
-        </w:rPr>
-      </w:pPr>
-      <w:r>
-        <w:rPr>
-          <w:b/>
-          <w:bCs/>
-          <w:sz w:val="40"/>
-          <w:szCs w:val="40"/>
-          <w:lang w:val="en-US"/>
-        </w:rPr>
-        <w:t xml:space="preserve">This implementation provides constant-time performance for the basic operations (get and put), </w:t>
-      </w:r>
-      <w:r>
-        <w:rPr>
-          <w:b/>
-          <w:bCs/>
-          <w:sz w:val="40"/>
-          <w:szCs w:val="40"/>
-        </w:rPr>
-        <w:t>полагая</w:t>
-      </w:r>
-      <w:r>
-        <w:rPr>
-          <w:b/>
-          <w:bCs/>
-          <w:sz w:val="40"/>
-          <w:szCs w:val="40"/>
-          <w:lang w:val="en-US"/>
-        </w:rPr>
-        <w:t xml:space="preserve">, </w:t>
-      </w:r>
-      <w:r>
-        <w:rPr>
-          <w:b/>
-          <w:bCs/>
-          <w:sz w:val="40"/>
-          <w:szCs w:val="40"/>
-        </w:rPr>
-        <w:t>что</w:t>
-      </w:r>
-      <w:r>
-        <w:rPr>
-          <w:b/>
-          <w:bCs/>
-          <w:sz w:val="40"/>
-          <w:szCs w:val="40"/>
-          <w:lang w:val="en-US"/>
-        </w:rPr>
-        <w:t xml:space="preserve"> </w:t>
-      </w:r>
-      <w:r>
-        <w:rPr>
-          <w:b/>
-          <w:bCs/>
-          <w:sz w:val="40"/>
-          <w:szCs w:val="40"/>
-        </w:rPr>
-        <w:t>хэш</w:t>
-      </w:r>
-      <w:r>
-        <w:rPr>
-          <w:b/>
-          <w:bCs/>
-          <w:sz w:val="40"/>
-          <w:szCs w:val="40"/>
-          <w:lang w:val="en-US"/>
-        </w:rPr>
-        <w:t>-</w:t>
-      </w:r>
-      <w:r>
-        <w:rPr>
-          <w:b/>
-          <w:bCs/>
-          <w:sz w:val="40"/>
-          <w:szCs w:val="40"/>
-        </w:rPr>
-        <w:t>функция</w:t>
-      </w:r>
-      <w:r>
-        <w:rPr>
-          <w:b/>
-          <w:bCs/>
-          <w:sz w:val="40"/>
-          <w:szCs w:val="40"/>
-          <w:lang w:val="en-US"/>
-        </w:rPr>
-        <w:t xml:space="preserve"> </w:t>
-      </w:r>
-      <w:r>
-        <w:rPr>
-          <w:b/>
-          <w:bCs/>
-          <w:sz w:val="40"/>
-          <w:szCs w:val="40"/>
-        </w:rPr>
-        <w:t>распределяет</w:t>
-      </w:r>
-      <w:r>
-        <w:rPr>
-          <w:b/>
-          <w:bCs/>
-          <w:sz w:val="40"/>
-          <w:szCs w:val="40"/>
-          <w:lang w:val="en-US"/>
-        </w:rPr>
-        <w:t xml:space="preserve"> </w:t>
-      </w:r>
-      <w:r>
-        <w:rPr>
-          <w:b/>
-          <w:bCs/>
-          <w:sz w:val="40"/>
-          <w:szCs w:val="40"/>
-        </w:rPr>
-        <w:t>элементы</w:t>
-      </w:r>
-      <w:r>
-        <w:rPr>
-          <w:b/>
-          <w:bCs/>
-          <w:sz w:val="40"/>
-          <w:szCs w:val="40"/>
-          <w:lang w:val="en-US"/>
-        </w:rPr>
-        <w:t xml:space="preserve"> </w:t>
-      </w:r>
-      <w:proofErr w:type="gramStart"/>
-      <w:r>
-        <w:rPr>
-          <w:b/>
-          <w:bCs/>
-          <w:sz w:val="40"/>
-          <w:szCs w:val="40"/>
-        </w:rPr>
-        <w:t>равномерно</w:t>
-      </w:r>
-      <w:proofErr w:type="gramEnd"/>
-    </w:p>
-    <w:p>
-      <w:pPr>
-        <w:rPr>
-          <w:b/>
-          <w:bCs/>
-          <w:sz w:val="40"/>
-          <w:szCs w:val="40"/>
-        </w:rPr>
-      </w:pPr>
-      <w:r>
-        <w:rPr>
-          <w:b/>
-          <w:bCs/>
-          <w:sz w:val="40"/>
-          <w:szCs w:val="40"/>
-        </w:rPr>
-        <w:t>Итерация по коллекции требует времени, пропорционального "capacity" экземпляра HashMap (количеству сегментов) плюс его размеру (количеству сопоставлений ключ-значение). Таким образом, очень важно не устанавливать слишком высокую начальную емкость (или слишком низкий коэффициент загрузки), если важна производительность итерации.</w:t>
-      </w:r>
-    </w:p>
-    <w:p>
-      <w:pPr>
-        <w:rPr>
-          <w:b/>
-          <w:bCs/>
-          <w:sz w:val="40"/>
-          <w:szCs w:val="40"/>
-        </w:rPr>
-      </w:pPr>
-      <w:r>
-        <w:rPr>
-          <w:b/>
-          <w:bCs/>
-          <w:sz w:val="40"/>
-          <w:szCs w:val="40"/>
-        </w:rPr>
-        <w:t xml:space="preserve">capacity - количество сегментов в hash table. </w:t>
-      </w:r>
-    </w:p>
-    <w:p>
-      <w:pPr>
-        <w:rPr>
-          <w:b/>
-          <w:bCs/>
-          <w:sz w:val="40"/>
-          <w:szCs w:val="40"/>
-        </w:rPr>
-      </w:pPr>
-      <w:proofErr w:type="spellStart"/>
-      <w:r>
-        <w:rPr>
-          <w:b/>
-          <w:bCs/>
-          <w:sz w:val="40"/>
-          <w:szCs w:val="40"/>
-        </w:rPr>
-        <w:t>initial</w:t>
-      </w:r>
-      <w:proofErr w:type="spellEnd"/>
-      <w:r>
-        <w:rPr>
-          <w:b/>
-          <w:bCs/>
-          <w:sz w:val="40"/>
-          <w:szCs w:val="40"/>
-        </w:rPr>
-        <w:t xml:space="preserve"> </w:t>
-      </w:r>
-      <w:proofErr w:type="spellStart"/>
-      <w:r>
-        <w:rPr>
-          <w:b/>
-          <w:bCs/>
-          <w:sz w:val="40"/>
-          <w:szCs w:val="40"/>
-        </w:rPr>
-        <w:t>capacity</w:t>
-      </w:r>
-      <w:proofErr w:type="spellEnd"/>
-      <w:r>
-        <w:rPr>
-          <w:b/>
-          <w:bCs/>
-          <w:sz w:val="40"/>
-          <w:szCs w:val="40"/>
-        </w:rPr>
-        <w:t xml:space="preserve"> – емкость на момент создания.</w:t>
-      </w:r>
-    </w:p>
-    <w:p>
-      <w:pPr>
-        <w:rPr>
-          <w:b/>
-          <w:bCs/>
-          <w:sz w:val="40"/>
-          <w:szCs w:val="40"/>
-        </w:rPr>
-      </w:pPr>
-      <w:proofErr w:type="spellStart"/>
-      <w:r>
-        <w:rPr>
-          <w:b/>
-          <w:bCs/>
-          <w:sz w:val="40"/>
-          <w:szCs w:val="40"/>
-        </w:rPr>
-        <w:t>load</w:t>
-      </w:r>
-      <w:proofErr w:type="spellEnd"/>
-      <w:r>
-        <w:rPr>
-          <w:b/>
-          <w:bCs/>
-          <w:sz w:val="40"/>
-          <w:szCs w:val="40"/>
-        </w:rPr>
-        <w:t xml:space="preserve"> </w:t>
-      </w:r>
-      <w:proofErr w:type="spellStart"/>
-      <w:r>
-        <w:rPr>
-          <w:b/>
-          <w:bCs/>
-          <w:sz w:val="40"/>
-          <w:szCs w:val="40"/>
-        </w:rPr>
-        <w:t>factor</w:t>
-      </w:r>
-      <w:proofErr w:type="spellEnd"/>
-      <w:r>
-        <w:rPr>
-          <w:b/>
-          <w:bCs/>
-          <w:sz w:val="40"/>
-          <w:szCs w:val="40"/>
-        </w:rPr>
-        <w:t xml:space="preserve"> – показатель того насколько будет заполнена коллекция</w:t>
-      </w:r>
-      <w:r>
-        <w:rPr>
-          <w:b/>
-          <w:bCs/>
-          <w:sz w:val="40"/>
-          <w:szCs w:val="40"/>
-        </w:rPr>
-        <w:t>,</w:t>
-      </w:r>
-      <w:r>
-        <w:rPr>
-          <w:b/>
-          <w:bCs/>
-          <w:sz w:val="40"/>
-          <w:szCs w:val="40"/>
-        </w:rPr>
-        <w:t xml:space="preserve"> прежде чем ее capacity будет увеличена.</w:t>
-      </w:r>
-    </w:p>
-    <w:p>
-      <w:pPr>
-        <w:rPr>
-          <w:b/>
-          <w:bCs/>
-          <w:sz w:val="40"/>
-          <w:szCs w:val="40"/>
-        </w:rPr>
-      </w:pPr>
-      <w:r>
-        <w:rPr>
-          <w:b/>
-          <w:bCs/>
-          <w:sz w:val="40"/>
-          <w:szCs w:val="40"/>
-        </w:rPr>
-        <w:t>После перестроения коллекция увеличивается примерно вдвое.</w:t>
-      </w:r>
-    </w:p>
-    <w:p>
-      <w:pPr>
-        <w:rPr>
-          <w:b/>
-          <w:bCs/>
-          <w:sz w:val="40"/>
-          <w:szCs w:val="40"/>
-        </w:rPr>
-      </w:pPr>
-      <w:r>
-        <w:rPr>
-          <w:b/>
-          <w:bCs/>
-          <w:sz w:val="40"/>
-          <w:szCs w:val="40"/>
-        </w:rPr>
-        <w:t>Как правило, начальный Load factor равен 0.75 – компромисс между затратами временными и по памяти. Более высокое значение уменьшает накладные расходы</w:t>
-      </w:r>
-      <w:r>
-        <w:rPr>
-          <w:b/>
-          <w:bCs/>
-          <w:sz w:val="40"/>
-          <w:szCs w:val="40"/>
-        </w:rPr>
-        <w:t>,</w:t>
-      </w:r>
-      <w:r>
-        <w:rPr>
-          <w:b/>
-          <w:bCs/>
-          <w:sz w:val="40"/>
-          <w:szCs w:val="40"/>
-        </w:rPr>
-        <w:t xml:space="preserve"> но увеличивает время поиска. Ожидаемое количе</w:t>
-      </w:r>
-      <w:r>
-        <w:rPr>
-          <w:b/>
-          <w:bCs/>
-          <w:sz w:val="40"/>
-          <w:szCs w:val="40"/>
-        </w:rPr>
-        <w:t>ст</w:t>
-      </w:r>
-      <w:r>
-        <w:rPr>
-          <w:b/>
-          <w:bCs/>
-          <w:sz w:val="40"/>
-          <w:szCs w:val="40"/>
-        </w:rPr>
-        <w:t xml:space="preserve">во записей и </w:t>
-      </w:r>
-      <w:proofErr w:type="spellStart"/>
-      <w:r>
-        <w:rPr>
-          <w:b/>
-          <w:bCs/>
-          <w:sz w:val="40"/>
-          <w:szCs w:val="40"/>
-        </w:rPr>
-        <w:t>load</w:t>
-      </w:r>
-      <w:proofErr w:type="spellEnd"/>
-      <w:r>
-        <w:rPr>
-          <w:b/>
-          <w:bCs/>
-          <w:sz w:val="40"/>
-          <w:szCs w:val="40"/>
-        </w:rPr>
-        <w:t xml:space="preserve"> </w:t>
-      </w:r>
-      <w:proofErr w:type="spellStart"/>
-      <w:r>
-        <w:rPr>
-          <w:b/>
-          <w:bCs/>
-          <w:sz w:val="40"/>
-          <w:szCs w:val="40"/>
-        </w:rPr>
-        <w:t>factor</w:t>
-      </w:r>
-      <w:proofErr w:type="spellEnd"/>
-      <w:r>
-        <w:rPr>
-          <w:b/>
-          <w:bCs/>
-          <w:sz w:val="40"/>
-          <w:szCs w:val="40"/>
-        </w:rPr>
-        <w:t xml:space="preserve"> </w:t>
-      </w:r>
-      <w:r>
-        <w:rPr>
-          <w:b/>
-          <w:bCs/>
-          <w:sz w:val="40"/>
-          <w:szCs w:val="40"/>
-        </w:rPr>
-        <w:lastRenderedPageBreak/>
+      <w:r>
+        <w:rPr>
+          <w:b/>
+          <w:bCs/>
+          <w:sz w:val="40"/>
+          <w:szCs w:val="40"/>
+        </w:rPr>
         <w:t>д</w:t>
       </w:r>
       <w:r>
@@ -5128,6 +5373,7 @@
           <w:szCs w:val="40"/>
           <w:lang w:val="en-US"/>
         </w:rPr>
+        <w:lastRenderedPageBreak/>
         <w:t xml:space="preserve">If found, </w:t>
       </w:r>
       <w:proofErr w:type="gramStart"/>
@@ -5374,7 +5620,6 @@
           <w:sz w:val="40"/>
           <w:szCs w:val="40"/>
         </w:rPr>
-        <w:lastRenderedPageBreak/>
         <w:t>2) Хэш-таблица никогда не заполняется, мы всегда можем добавить больше элементов в цепочку.</w:t>
       </w:r>
     </w:p>
@@ -5542,6 +5787,7 @@
           <w:sz w:val="40"/>
           <w:szCs w:val="40"/>
         </w:rPr>
+        <w:lastRenderedPageBreak/>
         <w:t>3) Если цепочка становится длинной, то время поиска может стать O(n) в худшем случае.</w:t>
       </w:r>
     </w:p>
@@ -5697,147 +5943,156 @@
           <w:sz w:val="40"/>
           <w:szCs w:val="40"/>
         </w:rPr>
+        <w:t>Одной из проблем линейного зондирования является Первичная кластеризация, многие последовательные элементы образуют группы, и для поиска свободного слота или поиска элемента требуется время.</w:t>
+      </w:r>
+    </w:p>
+    <w:p>
+      <w:pPr>
+        <w:pStyle w:val="a4"/>
+        <w:rPr>
+          <w:b/>
+          <w:bCs/>
+          <w:sz w:val="40"/>
+          <w:szCs w:val="40"/>
+        </w:rPr>
+      </w:pPr>
+    </w:p>
+    <w:p>
+      <w:pPr>
+        <w:pStyle w:val="a4"/>
+        <w:rPr>
+          <w:b/>
+          <w:bCs/>
+          <w:sz w:val="40"/>
+          <w:szCs w:val="40"/>
+        </w:rPr>
+      </w:pPr>
+      <w:r>
+        <w:rPr>
+          <w:b/>
+          <w:bCs/>
+          <w:sz w:val="40"/>
+          <w:szCs w:val="40"/>
+        </w:rPr>
+        <w:t>Двойное хэширование.</w:t>
+      </w:r>
+    </w:p>
+    <w:p>
+      <w:pPr>
+        <w:pStyle w:val="a4"/>
+        <w:rPr>
+          <w:b/>
+          <w:bCs/>
+          <w:sz w:val="40"/>
+          <w:szCs w:val="40"/>
+        </w:rPr>
+      </w:pPr>
+    </w:p>
+    <w:p>
+      <w:pPr>
+        <w:rPr>
+          <w:b/>
+          <w:bCs/>
+          <w:sz w:val="40"/>
+          <w:szCs w:val="40"/>
+        </w:rPr>
+      </w:pPr>
+      <w:r>
+        <w:rPr>
+          <w:b/>
+          <w:bCs/>
+          <w:sz w:val="40"/>
+          <w:szCs w:val="40"/>
+        </w:rPr>
+        <w:t>HashSet</w:t>
+      </w:r>
+    </w:p>
+    <w:p>
+      <w:pPr>
+        <w:rPr>
+          <w:b/>
+          <w:bCs/>
+          <w:sz w:val="40"/>
+          <w:szCs w:val="40"/>
+        </w:rPr>
+      </w:pPr>
+      <w:r>
+        <w:rPr>
+          <w:b/>
+          <w:bCs/>
+          <w:sz w:val="40"/>
+          <w:szCs w:val="40"/>
+        </w:rPr>
+        <w:t>Не гарантирует порядок итерации, допускает хранение null.</w:t>
+      </w:r>
+    </w:p>
+    <w:p>
+      <w:pPr>
+        <w:rPr>
+          <w:b/>
+          <w:bCs/>
+          <w:sz w:val="40"/>
+          <w:szCs w:val="40"/>
+          <w:lang w:val="en-US"/>
+        </w:rPr>
+      </w:pPr>
+      <w:r>
+        <w:rPr>
+          <w:b/>
+          <w:bCs/>
+          <w:sz w:val="40"/>
+          <w:szCs w:val="40"/>
+          <w:lang w:val="en-US"/>
+        </w:rPr>
+        <w:t xml:space="preserve">(add, remove, contains </w:t>
+      </w:r>
+      <w:r>
+        <w:rPr>
+          <w:b/>
+          <w:bCs/>
+          <w:sz w:val="40"/>
+          <w:szCs w:val="40"/>
+        </w:rPr>
+        <w:t>и</w:t>
+      </w:r>
+      <w:r>
+        <w:rPr>
+          <w:b/>
+          <w:bCs/>
+          <w:sz w:val="40"/>
+          <w:szCs w:val="40"/>
+          <w:lang w:val="en-US"/>
+        </w:rPr>
+        <w:t xml:space="preserve"> size) – constant time.</w:t>
+      </w:r>
+    </w:p>
+    <w:p>
+      <w:pPr>
+        <w:rPr>
+          <w:b/>
+          <w:bCs/>
+          <w:sz w:val="40"/>
+          <w:szCs w:val="40"/>
+        </w:rPr>
+      </w:pPr>
+      <w:r>
+        <w:rPr>
+          <w:b/>
+          <w:bCs/>
+          <w:sz w:val="40"/>
+          <w:szCs w:val="40"/>
+        </w:rPr>
+        <w:t xml:space="preserve">Итерация по этому набору требует времени, пропорционального сумме размера экземпляра HashSet (количество элементов) плюс "емкость" резервного экземпляра HashMap (количество </w:t>
+      </w:r>
+      <w:r>
+        <w:rPr>
+          <w:b/>
+          <w:bCs/>
+          <w:sz w:val="40"/>
+          <w:szCs w:val="40"/>
+        </w:rPr>
         <w:lastRenderedPageBreak/>
-        <w:t>Одной из проблем линейного зондирования является Первичная кластеризация, многие последовательные элементы образуют группы, и для поиска свободного слота или поиска элемента требуется время.</w:t>
-      </w:r>
-    </w:p>
-    <w:p>
-      <w:pPr>
-        <w:pStyle w:val="a4"/>
-        <w:rPr>
-          <w:b/>
-          <w:bCs/>
-          <w:sz w:val="40"/>
-          <w:szCs w:val="40"/>
-        </w:rPr>
-      </w:pPr>
-    </w:p>
-    <w:p>
-      <w:pPr>
-        <w:pStyle w:val="a4"/>
-        <w:rPr>
-          <w:b/>
-          <w:bCs/>
-          <w:sz w:val="40"/>
-          <w:szCs w:val="40"/>
-        </w:rPr>
-      </w:pPr>
-      <w:r>
-        <w:rPr>
-          <w:b/>
-          <w:bCs/>
-          <w:sz w:val="40"/>
-          <w:szCs w:val="40"/>
-        </w:rPr>
-        <w:t>Двойное хэширование.</w:t>
-      </w:r>
-    </w:p>
-    <w:p>
-      <w:pPr>
-        <w:pStyle w:val="a4"/>
-        <w:rPr>
-          <w:b/>
-          <w:bCs/>
-          <w:sz w:val="40"/>
-          <w:szCs w:val="40"/>
-        </w:rPr>
-      </w:pPr>
-    </w:p>
-    <w:p>
-      <w:pPr>
-        <w:rPr>
-          <w:b/>
-          <w:bCs/>
-          <w:sz w:val="40"/>
-          <w:szCs w:val="40"/>
-        </w:rPr>
-      </w:pPr>
-      <w:r>
-        <w:rPr>
-          <w:b/>
-          <w:bCs/>
-          <w:sz w:val="40"/>
-          <w:szCs w:val="40"/>
-        </w:rPr>
-        <w:t>HashSet</w:t>
-      </w:r>
-    </w:p>
-    <w:p>
-      <w:pPr>
-        <w:rPr>
-          <w:b/>
-          <w:bCs/>
-          <w:sz w:val="40"/>
-          <w:szCs w:val="40"/>
-        </w:rPr>
-      </w:pPr>
-      <w:r>
-        <w:rPr>
-          <w:b/>
-          <w:bCs/>
-          <w:sz w:val="40"/>
-          <w:szCs w:val="40"/>
-        </w:rPr>
-        <w:t>Не гарантирует порядок итерации, допускает хранение null.</w:t>
-      </w:r>
-    </w:p>
-    <w:p>
-      <w:pPr>
-        <w:rPr>
-          <w:b/>
-          <w:bCs/>
-          <w:sz w:val="40"/>
-          <w:szCs w:val="40"/>
-          <w:lang w:val="en-US"/>
-        </w:rPr>
-      </w:pPr>
-      <w:r>
-        <w:rPr>
-          <w:b/>
-          <w:bCs/>
-          <w:sz w:val="40"/>
-          <w:szCs w:val="40"/>
-          <w:lang w:val="en-US"/>
-        </w:rPr>
-        <w:t xml:space="preserve">(add, remove, contains </w:t>
-      </w:r>
-      <w:r>
-        <w:rPr>
-          <w:b/>
-          <w:bCs/>
-          <w:sz w:val="40"/>
-          <w:szCs w:val="40"/>
-        </w:rPr>
-        <w:t>и</w:t>
-      </w:r>
-      <w:r>
-        <w:rPr>
-          <w:b/>
-          <w:bCs/>
-          <w:sz w:val="40"/>
-          <w:szCs w:val="40"/>
-          <w:lang w:val="en-US"/>
-        </w:rPr>
-        <w:t xml:space="preserve"> size) – constant time.</w:t>
-      </w:r>
-    </w:p>
-    <w:p>
-      <w:pPr>
-        <w:rPr>
-          <w:b/>
-          <w:bCs/>
-          <w:sz w:val="40"/>
-          <w:szCs w:val="40"/>
-        </w:rPr>
-      </w:pPr>
-      <w:r>
-        <w:rPr>
-          <w:b/>
-          <w:bCs/>
-          <w:sz w:val="40"/>
-          <w:szCs w:val="40"/>
-        </w:rPr>
-        <w:t>Итерация по этому набору требует времени, пропорционального сумме размера экземпляра HashSet (количество элементов) плюс "емкость" резервного экземпляра HashMap (количество сегментов). Таким образом, очень важно не устанавливать слишком высокую начальную емкость (или слишком низкий коэффициент загрузки), если важна производительность итерации.</w:t>
+        <w:t>сегментов). Таким образом, очень важно не устанавливать слишком высокую начальную емкость (или слишком низкий коэффициент загрузки), если важна производительность итерации.</w:t>
       </w:r>
     </w:p>
     <w:p>
@@ -5887,17 +6142,7 @@
           <w:sz w:val="40"/>
           <w:szCs w:val="40"/>
         </w:rPr>
-        <w:t xml:space="preserve">&lt;K, V&gt; - любой ненулевой (в HashMap можно использовать нулевые элементы) элемент </w:t>
-      </w:r>
-      <w:r>
-        <w:rPr>
-          <w:b/>
-          <w:bCs/>
-          <w:sz w:val="40"/>
-          <w:szCs w:val="40"/>
-        </w:rPr>
-        <w:lastRenderedPageBreak/>
-        <w:t xml:space="preserve">может использоваться как ключ. Если происходит hash коллизия, то сингл buckets хранит несколько элементов, поиск по которым выполняется </w:t>
+        <w:t xml:space="preserve">&lt;K, V&gt; - любой ненулевой (в HashMap можно использовать нулевые элементы) элемент может использоваться как ключ. Если происходит hash коллизия, то сингл buckets хранит несколько элементов, поиск по которым выполняется </w:t>
       </w:r>
       <w:proofErr w:type="spellStart"/>
       <w:proofErr w:type="gramStart"/>
@@ -6265,7 +6510,17 @@
           <w:sz w:val="40"/>
           <w:szCs w:val="40"/>
         </w:rPr>
-        <w:t>Эта реализация избавляет от хаотичного упорядочивания, которое предоставл</w:t>
+        <w:t xml:space="preserve">Эта реализация избавляет от хаотичного </w:t>
+      </w:r>
+      <w:r>
+        <w:rPr>
+          <w:b/>
+          <w:bCs/>
+          <w:sz w:val="40"/>
+          <w:szCs w:val="40"/>
+        </w:rPr>
+        <w:lastRenderedPageBreak/>
+        <w:t>упорядочивания, которое предоставл</w:t>
       </w:r>
       <w:r>
         <w:rPr>
@@ -6477,17 +6732,7 @@
           <w:sz w:val="40"/>
           <w:szCs w:val="40"/>
         </w:rPr>
-        <w:t xml:space="preserve"> из-за дополнительных затрат на поддержание </w:t>
-      </w:r>
-      <w:r>
-        <w:rPr>
-          <w:b/>
-          <w:bCs/>
-          <w:sz w:val="40"/>
-          <w:szCs w:val="40"/>
-        </w:rPr>
-        <w:lastRenderedPageBreak/>
-        <w:t xml:space="preserve">списка. Исключение: итерация по коллекции требует время пропорционального размеру </w:t>
+        <w:t xml:space="preserve"> из-за дополнительных затрат на поддержание списка. Исключение: итерация по коллекции требует время пропорционального размеру </w:t>
       </w:r>
       <w:proofErr w:type="spellStart"/>
       <w:r>
@@ -7274,6 +7519,7 @@
           <w:szCs w:val="40"/>
           <w:lang w:val="en-US"/>
         </w:rPr>
+        <w:lastRenderedPageBreak/>
         <w:t>Iterator</w:t>
       </w:r>
       <w:r>
@@ -7691,17 +7937,7 @@
           <w:sz w:val="40"/>
           <w:szCs w:val="40"/>
         </w:rPr>
-        <w:t xml:space="preserve"> что хэш функция распределяет элементы равномерно по </w:t>
-      </w:r>
-      <w:r>
-        <w:rPr>
-          <w:b/>
-          <w:bCs/>
-          <w:sz w:val="40"/>
-          <w:szCs w:val="40"/>
-        </w:rPr>
-        <w:lastRenderedPageBreak/>
-        <w:t>сету</w:t>
+        <w:t xml:space="preserve"> что хэш функция распределяет элементы равномерно по сету</w:t>
       </w:r>
       <w:r>
         <w:rPr>
@@ -8082,88 +8318,6 @@
           <w:lang w:val="en-US"/>
         </w:rPr>
       </w:pPr>
-      <w:proofErr w:type="spellStart"/>
-      <w:r>
-        <w:rPr>
-          <w:lang w:val="en-US"/>
-        </w:rPr>
-        <w:t>NavigableMap</w:t>
-      </w:r>
-      <w:proofErr w:type="spellEnd"/>
-      <w:r>
-        <w:rPr>
-          <w:lang w:val="en-US"/>
-        </w:rPr>
-        <w:t xml:space="preserve"> - </w:t>
-      </w:r>
-    </w:p>
-    <w:p>
-      <w:pPr>
-        <w:rPr>
-          <w:lang w:val="en-US"/>
-        </w:rPr>
-      </w:pPr>
-    </w:p>
-    <w:p>
-      <w:pPr>
-        <w:rPr>
-          <w:lang w:val="en-US"/>
-        </w:rPr>
-      </w:pPr>
-      <w:proofErr w:type="spellStart"/>
-      <w:r>
-        <w:rPr>
-          <w:lang w:val="en-US"/>
-        </w:rPr>
-        <w:t>TreeMap</w:t>
-      </w:r>
-      <w:proofErr w:type="spellEnd"/>
-      <w:r>
-        <w:rPr>
-          <w:lang w:val="en-US"/>
-        </w:rPr>
-        <w:t xml:space="preserve"> </w:t>
-      </w:r>
-      <w:r>
-        <w:rPr>
-          <w:lang w:val="en-US"/>
-        </w:rPr>
-        <w:t>–</w:t>
-      </w:r>
-      <w:r>
-        <w:rPr>
-          <w:lang w:val="en-US"/>
-        </w:rPr>
-        <w:t xml:space="preserve"> </w:t>
-      </w:r>
-    </w:p>
-    <w:p>
-      <w:pPr>
-        <w:rPr>
-          <w:lang w:val="en-US"/>
-        </w:rPr>
-      </w:pPr>
-    </w:p>
-    <w:p>
-      <w:pPr>
-        <w:rPr>
-          <w:lang w:val="en-US"/>
-        </w:rPr>
-      </w:pPr>
-    </w:p>
-    <w:p>
-      <w:pPr>
-        <w:rPr>
-          <w:lang w:val="en-US"/>
-        </w:rPr>
-      </w:pPr>
-    </w:p>
-    <w:p>
-      <w:pPr>
-        <w:rPr>
-          <w:lang w:val="en-US"/>
-        </w:rPr>
-      </w:pPr>
     </w:p>
     <w:p>
       <w:pPr>
@@ -8233,7 +8387,6 @@
           <w:szCs w:val="40"/>
           <w:lang w:val="en-US"/>
         </w:rPr>
-        <w:lastRenderedPageBreak/>
         <w:t>Math</w:t>
       </w:r>
       <w:r>
@@ -9316,6 +9469,7 @@
           <w:szCs w:val="40"/>
           <w:lang w:val="en-US"/>
         </w:rPr>
+        <w:lastRenderedPageBreak/>
         <w:t xml:space="preserve">Objects </w:t>
       </w:r>
     </w:p>
@@ -10377,6 +10531,7 @@
                 <w:szCs w:val="40"/>
                 <w:lang w:val="en-US"/>
               </w:rPr>
+              <w:lastRenderedPageBreak/>
               <w:t xml:space="preserve">Checks that the specified object reference is not null and throws a customized </w:t>
             </w:r>
             <w:hyperlink r:id="rId28" w:tooltip="class in java.lang" w:history="1">
@@ -10493,7 +10648,6 @@
                 <w:szCs w:val="40"/>
                 <w:lang w:val="en-US"/>
               </w:rPr>
-              <w:lastRenderedPageBreak/>
               <w:t xml:space="preserve">Returns the result of calling </w:t>
             </w:r>
             <w:proofErr w:type="spellStart"/>
@@ -10687,9 +10841,27 @@
         </w:rPr>
       </w:pPr>
     </w:p>
-    <w:p/>
-    <w:p/>
-    <w:p/>
+    <w:p>
+      <w:pPr>
+        <w:rPr>
+          <w:lang w:val="en-US"/>
+        </w:rPr>
+      </w:pPr>
+    </w:p>
+    <w:p>
+      <w:pPr>
+        <w:rPr>
+          <w:lang w:val="en-US"/>
+        </w:rPr>
+      </w:pPr>
+    </w:p>
+    <w:p>
+      <w:pPr>
+        <w:rPr>
+          <w:lang w:val="en-US"/>
+        </w:rPr>
+      </w:pPr>
+    </w:p>
     <w:p>
       <w:pPr>
         <w:rPr>
@@ -11334,6 +11506,7 @@
           <w:szCs w:val="40"/>
           <w:lang w:val="en-US"/>
         </w:rPr>
+        <w:lastRenderedPageBreak/>
         <w:t>position</w:t>
       </w:r>
       <w:r>
@@ -11426,7 +11599,6 @@
           <w:szCs w:val="40"/>
           <w:lang w:val="en-US"/>
         </w:rPr>
-        <w:lastRenderedPageBreak/>
         <w:t>limit</w:t>
       </w:r>
       <w:r>
@@ -12899,648 +13071,6 @@
           <w:bCs/>
           <w:sz w:val="36"/>
           <w:szCs w:val="36"/>
-        </w:rPr>
-      </w:pPr>
-      <w:r>
-        <w:rPr>
-          <w:b/>
-          <w:bCs/>
-          <w:sz w:val="36"/>
-          <w:szCs w:val="36"/>
-          <w:lang w:val="en-US"/>
-        </w:rPr>
-        <w:t>SQL</w:t>
-      </w:r>
-      <w:r>
-        <w:rPr>
-          <w:b/>
-          <w:bCs/>
-          <w:sz w:val="36"/>
-          <w:szCs w:val="36"/>
-        </w:rPr>
-        <w:t>.</w:t>
-      </w:r>
-    </w:p>
-    <w:p>
-      <w:pPr>
-        <w:rPr>
-          <w:b/>
-          <w:bCs/>
-          <w:sz w:val="36"/>
-          <w:szCs w:val="36"/>
-        </w:rPr>
-      </w:pPr>
-      <w:r>
-        <w:rPr>
-          <w:b/>
-          <w:bCs/>
-          <w:sz w:val="36"/>
-          <w:szCs w:val="36"/>
-        </w:rPr>
-        <w:t xml:space="preserve">Чтобы исполнить любое </w:t>
-      </w:r>
-      <w:r>
-        <w:rPr>
-          <w:b/>
-          <w:bCs/>
-          <w:sz w:val="36"/>
-          <w:szCs w:val="36"/>
-          <w:lang w:val="en-US"/>
-        </w:rPr>
-        <w:t>SQL</w:t>
-      </w:r>
-      <w:r>
-        <w:rPr>
-          <w:b/>
-          <w:bCs/>
-          <w:sz w:val="36"/>
-          <w:szCs w:val="36"/>
-        </w:rPr>
-        <w:t xml:space="preserve"> </w:t>
-      </w:r>
-      <w:r>
-        <w:rPr>
-          <w:b/>
-          <w:bCs/>
-          <w:sz w:val="36"/>
-          <w:szCs w:val="36"/>
-        </w:rPr>
-        <w:t>выражение, нужно выполнить действия</w:t>
-      </w:r>
-      <w:r>
-        <w:rPr>
-          <w:b/>
-          <w:bCs/>
-          <w:sz w:val="36"/>
-          <w:szCs w:val="36"/>
-        </w:rPr>
-        <w:t>:</w:t>
-      </w:r>
-    </w:p>
-    <w:p>
-      <w:pPr>
-        <w:pStyle w:val="a4"/>
-        <w:numPr>
-          <w:ilvl w:val="0"/>
-          <w:numId w:val="13"/>
-        </w:numPr>
-        <w:rPr>
-          <w:b/>
-          <w:bCs/>
-          <w:sz w:val="36"/>
-          <w:szCs w:val="36"/>
-        </w:rPr>
-      </w:pPr>
-      <w:r>
-        <w:rPr>
-          <w:b/>
-          <w:bCs/>
-          <w:sz w:val="36"/>
-          <w:szCs w:val="36"/>
-        </w:rPr>
-        <w:t xml:space="preserve">Устанавливается соединение с </w:t>
-      </w:r>
-      <w:r>
-        <w:rPr>
-          <w:b/>
-          <w:bCs/>
-          <w:sz w:val="36"/>
-          <w:szCs w:val="36"/>
-          <w:lang w:val="en-US"/>
-        </w:rPr>
-        <w:t>Data Source</w:t>
-      </w:r>
-    </w:p>
-    <w:p>
-      <w:pPr>
-        <w:pStyle w:val="a4"/>
-        <w:numPr>
-          <w:ilvl w:val="0"/>
-          <w:numId w:val="13"/>
-        </w:numPr>
-        <w:rPr>
-          <w:b/>
-          <w:bCs/>
-          <w:sz w:val="36"/>
-          <w:szCs w:val="36"/>
-        </w:rPr>
-      </w:pPr>
-      <w:r>
-        <w:rPr>
-          <w:b/>
-          <w:bCs/>
-          <w:sz w:val="36"/>
-          <w:szCs w:val="36"/>
-        </w:rPr>
-        <w:lastRenderedPageBreak/>
-        <w:t xml:space="preserve">Создать </w:t>
-      </w:r>
-      <w:r>
-        <w:rPr>
-          <w:b/>
-          <w:bCs/>
-          <w:sz w:val="36"/>
-          <w:szCs w:val="36"/>
-          <w:lang w:val="en-US"/>
-        </w:rPr>
-        <w:t>Statement:</w:t>
-      </w:r>
-    </w:p>
-    <w:p>
-      <w:pPr>
-        <w:pStyle w:val="a4"/>
-        <w:numPr>
-          <w:ilvl w:val="1"/>
-          <w:numId w:val="13"/>
-        </w:numPr>
-        <w:rPr>
-          <w:b/>
-          <w:bCs/>
-          <w:sz w:val="36"/>
-          <w:szCs w:val="36"/>
-        </w:rPr>
-      </w:pPr>
-      <w:r>
-        <w:rPr>
-          <w:b/>
-          <w:bCs/>
-          <w:sz w:val="36"/>
-          <w:szCs w:val="36"/>
-          <w:lang w:val="en-US"/>
-        </w:rPr>
-        <w:t>Statement</w:t>
-      </w:r>
-      <w:r>
-        <w:rPr>
-          <w:b/>
-          <w:bCs/>
-          <w:sz w:val="36"/>
-          <w:szCs w:val="36"/>
-        </w:rPr>
-        <w:t xml:space="preserve"> – </w:t>
-      </w:r>
-      <w:r>
-        <w:rPr>
-          <w:b/>
-          <w:bCs/>
-          <w:sz w:val="36"/>
-          <w:szCs w:val="36"/>
-        </w:rPr>
-        <w:t>простые выражения без параметров</w:t>
-      </w:r>
-    </w:p>
-    <w:p>
-      <w:pPr>
-        <w:pStyle w:val="a4"/>
-        <w:numPr>
-          <w:ilvl w:val="1"/>
-          <w:numId w:val="13"/>
-        </w:numPr>
-        <w:rPr>
-          <w:b/>
-          <w:bCs/>
-          <w:sz w:val="36"/>
-          <w:szCs w:val="36"/>
-        </w:rPr>
-      </w:pPr>
-      <w:proofErr w:type="spellStart"/>
-      <w:r>
-        <w:rPr>
-          <w:b/>
-          <w:bCs/>
-          <w:sz w:val="36"/>
-          <w:szCs w:val="36"/>
-          <w:lang w:val="en-US"/>
-        </w:rPr>
-        <w:t>PreparedStatement</w:t>
-      </w:r>
-      <w:proofErr w:type="spellEnd"/>
-      <w:r>
-        <w:rPr>
-          <w:b/>
-          <w:bCs/>
-          <w:sz w:val="36"/>
-          <w:szCs w:val="36"/>
-        </w:rPr>
-        <w:t xml:space="preserve"> – </w:t>
-      </w:r>
-      <w:r>
-        <w:rPr>
-          <w:b/>
-          <w:bCs/>
-          <w:sz w:val="36"/>
-          <w:szCs w:val="36"/>
-        </w:rPr>
-        <w:t xml:space="preserve">если использовать объект </w:t>
-      </w:r>
-      <w:r>
-        <w:rPr>
-          <w:b/>
-          <w:bCs/>
-          <w:sz w:val="36"/>
-          <w:szCs w:val="36"/>
-          <w:lang w:val="en-US"/>
-        </w:rPr>
-        <w:t>statement</w:t>
-      </w:r>
-      <w:r>
-        <w:rPr>
-          <w:b/>
-          <w:bCs/>
-          <w:sz w:val="36"/>
-          <w:szCs w:val="36"/>
-        </w:rPr>
-        <w:t>’</w:t>
-      </w:r>
-      <w:proofErr w:type="gramStart"/>
-      <w:r>
-        <w:rPr>
-          <w:b/>
-          <w:bCs/>
-          <w:sz w:val="36"/>
-          <w:szCs w:val="36"/>
-        </w:rPr>
-        <w:t>а  много</w:t>
-      </w:r>
-      <w:proofErr w:type="gramEnd"/>
-      <w:r>
-        <w:rPr>
-          <w:b/>
-          <w:bCs/>
-          <w:sz w:val="36"/>
-          <w:szCs w:val="36"/>
-        </w:rPr>
-        <w:t xml:space="preserve"> раз, то </w:t>
-      </w:r>
-      <w:proofErr w:type="spellStart"/>
-      <w:r>
-        <w:rPr>
-          <w:b/>
-          <w:bCs/>
-          <w:sz w:val="36"/>
-          <w:szCs w:val="36"/>
-          <w:lang w:val="en-US"/>
-        </w:rPr>
-        <w:t>PreparedStatement</w:t>
-      </w:r>
-      <w:proofErr w:type="spellEnd"/>
-      <w:r>
-        <w:rPr>
-          <w:b/>
-          <w:bCs/>
-          <w:sz w:val="36"/>
-          <w:szCs w:val="36"/>
-        </w:rPr>
-        <w:t xml:space="preserve"> сокращает время выполнения. Это </w:t>
-      </w:r>
-      <w:proofErr w:type="gramStart"/>
-      <w:r>
-        <w:rPr>
-          <w:b/>
-          <w:bCs/>
-          <w:sz w:val="36"/>
-          <w:szCs w:val="36"/>
-        </w:rPr>
-        <w:t>происходит потому что</w:t>
-      </w:r>
-      <w:proofErr w:type="gramEnd"/>
-      <w:r>
-        <w:rPr>
-          <w:b/>
-          <w:bCs/>
-          <w:sz w:val="36"/>
-          <w:szCs w:val="36"/>
-        </w:rPr>
-        <w:t xml:space="preserve"> при создании </w:t>
-      </w:r>
-      <w:proofErr w:type="spellStart"/>
-      <w:r>
-        <w:rPr>
-          <w:b/>
-          <w:bCs/>
-          <w:sz w:val="36"/>
-          <w:szCs w:val="36"/>
-          <w:lang w:val="en-US"/>
-        </w:rPr>
-        <w:t>preparedStatement</w:t>
-      </w:r>
-      <w:proofErr w:type="spellEnd"/>
-      <w:r>
-        <w:rPr>
-          <w:b/>
-          <w:bCs/>
-          <w:sz w:val="36"/>
-          <w:szCs w:val="36"/>
-        </w:rPr>
-        <w:t>’</w:t>
-      </w:r>
-      <w:r>
-        <w:rPr>
-          <w:b/>
-          <w:bCs/>
-          <w:sz w:val="36"/>
-          <w:szCs w:val="36"/>
-        </w:rPr>
-        <w:t xml:space="preserve">у присваивается </w:t>
-      </w:r>
-      <w:r>
-        <w:rPr>
-          <w:b/>
-          <w:bCs/>
-          <w:sz w:val="36"/>
-          <w:szCs w:val="36"/>
-          <w:lang w:val="en-US"/>
-        </w:rPr>
-        <w:t>SQL</w:t>
-      </w:r>
-      <w:r>
-        <w:rPr>
-          <w:b/>
-          <w:bCs/>
-          <w:sz w:val="36"/>
-          <w:szCs w:val="36"/>
-        </w:rPr>
-        <w:t xml:space="preserve"> </w:t>
-      </w:r>
-      <w:r>
-        <w:rPr>
-          <w:b/>
-          <w:bCs/>
-          <w:sz w:val="36"/>
-          <w:szCs w:val="36"/>
-          <w:lang w:val="en-US"/>
-        </w:rPr>
-        <w:t>statement</w:t>
-      </w:r>
-      <w:r>
-        <w:rPr>
-          <w:b/>
-          <w:bCs/>
-          <w:sz w:val="36"/>
-          <w:szCs w:val="36"/>
-        </w:rPr>
-        <w:t xml:space="preserve">, </w:t>
-      </w:r>
-      <w:r>
-        <w:rPr>
-          <w:b/>
-          <w:bCs/>
-          <w:sz w:val="36"/>
-          <w:szCs w:val="36"/>
-        </w:rPr>
-        <w:t xml:space="preserve">который отправляется в СУБД и там компилируется, это значит, что при каждом новом запросе </w:t>
-      </w:r>
-      <w:proofErr w:type="spellStart"/>
-      <w:r>
-        <w:rPr>
-          <w:b/>
-          <w:bCs/>
-          <w:sz w:val="36"/>
-          <w:szCs w:val="36"/>
-        </w:rPr>
-        <w:t>бд</w:t>
-      </w:r>
-      <w:proofErr w:type="spellEnd"/>
-      <w:r>
-        <w:rPr>
-          <w:b/>
-          <w:bCs/>
-          <w:sz w:val="36"/>
-          <w:szCs w:val="36"/>
-        </w:rPr>
-        <w:t xml:space="preserve"> может запустить уже скомпилированный </w:t>
-      </w:r>
-      <w:proofErr w:type="spellStart"/>
-      <w:r>
-        <w:rPr>
-          <w:b/>
-          <w:bCs/>
-          <w:sz w:val="36"/>
-          <w:szCs w:val="36"/>
-        </w:rPr>
-        <w:t>стейтмент</w:t>
-      </w:r>
-      <w:proofErr w:type="spellEnd"/>
-      <w:r>
-        <w:rPr>
-          <w:b/>
-          <w:bCs/>
-          <w:sz w:val="36"/>
-          <w:szCs w:val="36"/>
-        </w:rPr>
-        <w:t xml:space="preserve">. Можно использовать как с </w:t>
-      </w:r>
-      <w:proofErr w:type="gramStart"/>
-      <w:r>
-        <w:rPr>
-          <w:b/>
-          <w:bCs/>
-          <w:sz w:val="36"/>
-          <w:szCs w:val="36"/>
-        </w:rPr>
-        <w:t>параметрами</w:t>
-      </w:r>
-      <w:proofErr w:type="gramEnd"/>
-      <w:r>
-        <w:rPr>
-          <w:b/>
-          <w:bCs/>
-          <w:sz w:val="36"/>
-          <w:szCs w:val="36"/>
-        </w:rPr>
-        <w:t xml:space="preserve"> так и без. Одно из главных </w:t>
-      </w:r>
-      <w:proofErr w:type="spellStart"/>
-      <w:r>
-        <w:rPr>
-          <w:b/>
-          <w:bCs/>
-          <w:sz w:val="36"/>
-          <w:szCs w:val="36"/>
-        </w:rPr>
-        <w:t>приемуществ</w:t>
-      </w:r>
-      <w:proofErr w:type="spellEnd"/>
-      <w:r>
-        <w:rPr>
-          <w:b/>
-          <w:bCs/>
-          <w:sz w:val="36"/>
-          <w:szCs w:val="36"/>
-        </w:rPr>
-        <w:t xml:space="preserve"> </w:t>
-      </w:r>
-      <w:r>
-        <w:rPr>
-          <w:b/>
-          <w:bCs/>
-          <w:sz w:val="36"/>
-          <w:szCs w:val="36"/>
-        </w:rPr>
-        <w:t xml:space="preserve">– </w:t>
-      </w:r>
-      <w:proofErr w:type="spellStart"/>
-      <w:r>
-        <w:rPr>
-          <w:b/>
-          <w:bCs/>
-          <w:sz w:val="36"/>
-          <w:szCs w:val="36"/>
-          <w:lang w:val="en-US"/>
-        </w:rPr>
-        <w:t>preparedStatement</w:t>
-      </w:r>
-      <w:proofErr w:type="spellEnd"/>
-      <w:r>
-        <w:rPr>
-          <w:b/>
-          <w:bCs/>
-          <w:sz w:val="36"/>
-          <w:szCs w:val="36"/>
-        </w:rPr>
-        <w:t xml:space="preserve"> </w:t>
-      </w:r>
-      <w:r>
-        <w:rPr>
-          <w:b/>
-          <w:bCs/>
-          <w:sz w:val="36"/>
-          <w:szCs w:val="36"/>
-        </w:rPr>
-        <w:t xml:space="preserve">позволяют избежать </w:t>
-      </w:r>
-      <w:proofErr w:type="spellStart"/>
-      <w:r>
-        <w:rPr>
-          <w:b/>
-          <w:bCs/>
-          <w:sz w:val="36"/>
-          <w:szCs w:val="36"/>
-          <w:lang w:val="en-US"/>
-        </w:rPr>
-        <w:t>sql</w:t>
-      </w:r>
-      <w:proofErr w:type="spellEnd"/>
-      <w:r>
-        <w:rPr>
-          <w:b/>
-          <w:bCs/>
-          <w:sz w:val="36"/>
-          <w:szCs w:val="36"/>
-        </w:rPr>
-        <w:t xml:space="preserve"> </w:t>
-      </w:r>
-      <w:r>
-        <w:rPr>
-          <w:b/>
-          <w:bCs/>
-          <w:sz w:val="36"/>
-          <w:szCs w:val="36"/>
-          <w:lang w:val="en-US"/>
-        </w:rPr>
-        <w:t>injection</w:t>
-      </w:r>
-      <w:r>
-        <w:rPr>
-          <w:b/>
-          <w:bCs/>
-          <w:sz w:val="36"/>
-          <w:szCs w:val="36"/>
-        </w:rPr>
-        <w:t xml:space="preserve">, </w:t>
-      </w:r>
-      <w:proofErr w:type="gramStart"/>
-      <w:r>
-        <w:rPr>
-          <w:b/>
-          <w:bCs/>
-          <w:sz w:val="36"/>
-          <w:szCs w:val="36"/>
-        </w:rPr>
-        <w:t>т.к</w:t>
-      </w:r>
-      <w:proofErr w:type="gramEnd"/>
-      <w:r>
-        <w:rPr>
-          <w:b/>
-          <w:bCs/>
-          <w:sz w:val="36"/>
-          <w:szCs w:val="36"/>
-        </w:rPr>
-        <w:t xml:space="preserve"> интерпретируют входящие параметры как</w:t>
-      </w:r>
-      <w:r>
-        <w:rPr>
-          <w:b/>
-          <w:bCs/>
-          <w:sz w:val="36"/>
-          <w:szCs w:val="36"/>
-        </w:rPr>
-        <w:t xml:space="preserve"> содержимое параметра</w:t>
-      </w:r>
-      <w:r>
-        <w:rPr>
-          <w:b/>
-          <w:bCs/>
-          <w:sz w:val="36"/>
-          <w:szCs w:val="36"/>
-        </w:rPr>
-        <w:t>, а не запрос.</w:t>
-      </w:r>
-    </w:p>
-    <w:p>
-      <w:pPr>
-        <w:pStyle w:val="a4"/>
-        <w:numPr>
-          <w:ilvl w:val="1"/>
-          <w:numId w:val="13"/>
-        </w:numPr>
-        <w:rPr>
-          <w:b/>
-          <w:bCs/>
-          <w:sz w:val="36"/>
-          <w:szCs w:val="36"/>
-        </w:rPr>
-      </w:pPr>
-      <w:proofErr w:type="spellStart"/>
-      <w:r>
-        <w:rPr>
-          <w:b/>
-          <w:bCs/>
-          <w:sz w:val="36"/>
-          <w:szCs w:val="36"/>
-          <w:lang w:val="en-US"/>
-        </w:rPr>
-        <w:t>CallableStatement</w:t>
-      </w:r>
-      <w:proofErr w:type="spellEnd"/>
-      <w:r>
-        <w:rPr>
-          <w:b/>
-          <w:bCs/>
-          <w:sz w:val="36"/>
-          <w:szCs w:val="36"/>
-        </w:rPr>
-        <w:t xml:space="preserve"> – </w:t>
-      </w:r>
-      <w:r>
-        <w:rPr>
-          <w:b/>
-          <w:bCs/>
-          <w:sz w:val="36"/>
-          <w:szCs w:val="36"/>
-        </w:rPr>
-        <w:t>используется для выполнения хранимых процедур. Содержащих как входные так и выходные параметры.</w:t>
-      </w:r>
-    </w:p>
-    <w:p>
-      <w:pPr>
-        <w:rPr>
-          <w:b/>
-          <w:bCs/>
-          <w:sz w:val="36"/>
-          <w:szCs w:val="36"/>
-          <w:lang w:val="en-US"/>
         </w:rPr>
       </w:pPr>
     </w:p>
